--- a/Courses and certificate/Data Engineering/IBM Data Engineering Professional Certificate/Python for Data Science, AI & Development/WEEK 3/Code quick Revising.docx
+++ b/Courses and certificate/Data Engineering/IBM Data Engineering Professional Certificate/Python for Data Science, AI & Development/WEEK 3/Code quick Revising.docx
@@ -14084,12 +14084,1254 @@
       <w:pPr>
         <w:rPr>
           <w:rFonts w:ascii="Arial" w:hAnsi="Arial" w:cs="Arial"/>
+          <w:b/>
           <w:sz w:val="24"/>
           <w:szCs w:val="24"/>
         </w:rPr>
       </w:pPr>
-      <w:bookmarkStart w:id="0" w:name="_GoBack"/>
-      <w:bookmarkEnd w:id="0"/>
+      <w:r>
+        <w:rPr>
+          <w:rFonts w:ascii="Arial" w:hAnsi="Arial" w:cs="Arial"/>
+          <w:b/>
+          <w:sz w:val="24"/>
+          <w:szCs w:val="24"/>
+        </w:rPr>
+        <w:t>Exception Handling</w:t>
+      </w:r>
+    </w:p>
+    <w:p>
+      <w:pPr>
+        <w:shd w:val="clear" w:color="auto" w:fill="1F1F1F"/>
+        <w:spacing w:after="0" w:line="285" w:lineRule="atLeast"/>
+        <w:rPr>
+          <w:rFonts w:ascii="Consolas" w:eastAsia="Times New Roman" w:hAnsi="Consolas" w:cs="Times New Roman"/>
+          <w:color w:val="CCCCCC"/>
+          <w:sz w:val="21"/>
+          <w:szCs w:val="21"/>
+          <w:lang w:eastAsia="en-ZA"/>
+        </w:rPr>
+      </w:pPr>
+      <w:r>
+        <w:rPr>
+          <w:rFonts w:ascii="Consolas" w:eastAsia="Times New Roman" w:hAnsi="Consolas" w:cs="Times New Roman"/>
+          <w:color w:val="6A9955"/>
+          <w:sz w:val="21"/>
+          <w:szCs w:val="21"/>
+          <w:lang w:eastAsia="en-ZA"/>
+        </w:rPr>
+        <w:t xml:space="preserve"># </w:t>
+      </w:r>
+      <w:proofErr w:type="gramStart"/>
+      <w:r>
+        <w:rPr>
+          <w:rFonts w:ascii="Consolas" w:eastAsia="Times New Roman" w:hAnsi="Consolas" w:cs="Times New Roman"/>
+          <w:color w:val="6A9955"/>
+          <w:sz w:val="21"/>
+          <w:szCs w:val="21"/>
+          <w:lang w:eastAsia="en-ZA"/>
+        </w:rPr>
+        <w:t>potential</w:t>
+      </w:r>
+      <w:proofErr w:type="gramEnd"/>
+      <w:r>
+        <w:rPr>
+          <w:rFonts w:ascii="Consolas" w:eastAsia="Times New Roman" w:hAnsi="Consolas" w:cs="Times New Roman"/>
+          <w:color w:val="6A9955"/>
+          <w:sz w:val="21"/>
+          <w:szCs w:val="21"/>
+          <w:lang w:eastAsia="en-ZA"/>
+        </w:rPr>
+        <w:t xml:space="preserve"> code before try catch</w:t>
+      </w:r>
+    </w:p>
+    <w:p>
+      <w:pPr>
+        <w:shd w:val="clear" w:color="auto" w:fill="1F1F1F"/>
+        <w:spacing w:after="0" w:line="285" w:lineRule="atLeast"/>
+        <w:rPr>
+          <w:rFonts w:ascii="Consolas" w:eastAsia="Times New Roman" w:hAnsi="Consolas" w:cs="Times New Roman"/>
+          <w:color w:val="CCCCCC"/>
+          <w:sz w:val="21"/>
+          <w:szCs w:val="21"/>
+          <w:lang w:eastAsia="en-ZA"/>
+        </w:rPr>
+      </w:pPr>
+    </w:p>
+    <w:p>
+      <w:pPr>
+        <w:shd w:val="clear" w:color="auto" w:fill="1F1F1F"/>
+        <w:spacing w:after="0" w:line="285" w:lineRule="atLeast"/>
+        <w:rPr>
+          <w:rFonts w:ascii="Consolas" w:eastAsia="Times New Roman" w:hAnsi="Consolas" w:cs="Times New Roman"/>
+          <w:color w:val="CCCCCC"/>
+          <w:sz w:val="21"/>
+          <w:szCs w:val="21"/>
+          <w:lang w:eastAsia="en-ZA"/>
+        </w:rPr>
+      </w:pPr>
+      <w:proofErr w:type="gramStart"/>
+      <w:r>
+        <w:rPr>
+          <w:rFonts w:ascii="Consolas" w:eastAsia="Times New Roman" w:hAnsi="Consolas" w:cs="Times New Roman"/>
+          <w:color w:val="C586C0"/>
+          <w:sz w:val="21"/>
+          <w:szCs w:val="21"/>
+          <w:lang w:eastAsia="en-ZA"/>
+        </w:rPr>
+        <w:t>try</w:t>
+      </w:r>
+      <w:proofErr w:type="gramEnd"/>
+      <w:r>
+        <w:rPr>
+          <w:rFonts w:ascii="Consolas" w:eastAsia="Times New Roman" w:hAnsi="Consolas" w:cs="Times New Roman"/>
+          <w:color w:val="CCCCCC"/>
+          <w:sz w:val="21"/>
+          <w:szCs w:val="21"/>
+          <w:lang w:eastAsia="en-ZA"/>
+        </w:rPr>
+        <w:t>:</w:t>
+      </w:r>
+    </w:p>
+    <w:p>
+      <w:pPr>
+        <w:shd w:val="clear" w:color="auto" w:fill="1F1F1F"/>
+        <w:spacing w:after="0" w:line="285" w:lineRule="atLeast"/>
+        <w:rPr>
+          <w:rFonts w:ascii="Consolas" w:eastAsia="Times New Roman" w:hAnsi="Consolas" w:cs="Times New Roman"/>
+          <w:color w:val="CCCCCC"/>
+          <w:sz w:val="21"/>
+          <w:szCs w:val="21"/>
+          <w:lang w:eastAsia="en-ZA"/>
+        </w:rPr>
+      </w:pPr>
+      <w:r>
+        <w:rPr>
+          <w:rFonts w:ascii="Consolas" w:eastAsia="Times New Roman" w:hAnsi="Consolas" w:cs="Times New Roman"/>
+          <w:color w:val="CCCCCC"/>
+          <w:sz w:val="21"/>
+          <w:szCs w:val="21"/>
+          <w:lang w:eastAsia="en-ZA"/>
+        </w:rPr>
+        <w:t xml:space="preserve">    </w:t>
+      </w:r>
+      <w:r>
+        <w:rPr>
+          <w:rFonts w:ascii="Consolas" w:eastAsia="Times New Roman" w:hAnsi="Consolas" w:cs="Times New Roman"/>
+          <w:color w:val="6A9955"/>
+          <w:sz w:val="21"/>
+          <w:szCs w:val="21"/>
+          <w:lang w:eastAsia="en-ZA"/>
+        </w:rPr>
+        <w:t xml:space="preserve"># </w:t>
+      </w:r>
+      <w:proofErr w:type="gramStart"/>
+      <w:r>
+        <w:rPr>
+          <w:rFonts w:ascii="Consolas" w:eastAsia="Times New Roman" w:hAnsi="Consolas" w:cs="Times New Roman"/>
+          <w:color w:val="6A9955"/>
+          <w:sz w:val="21"/>
+          <w:szCs w:val="21"/>
+          <w:lang w:eastAsia="en-ZA"/>
+        </w:rPr>
+        <w:t>code</w:t>
+      </w:r>
+      <w:proofErr w:type="gramEnd"/>
+      <w:r>
+        <w:rPr>
+          <w:rFonts w:ascii="Consolas" w:eastAsia="Times New Roman" w:hAnsi="Consolas" w:cs="Times New Roman"/>
+          <w:color w:val="6A9955"/>
+          <w:sz w:val="21"/>
+          <w:szCs w:val="21"/>
+          <w:lang w:eastAsia="en-ZA"/>
+        </w:rPr>
+        <w:t xml:space="preserve"> to try to execute</w:t>
+      </w:r>
+    </w:p>
+    <w:p>
+      <w:pPr>
+        <w:shd w:val="clear" w:color="auto" w:fill="1F1F1F"/>
+        <w:spacing w:after="0" w:line="285" w:lineRule="atLeast"/>
+        <w:rPr>
+          <w:rFonts w:ascii="Consolas" w:eastAsia="Times New Roman" w:hAnsi="Consolas" w:cs="Times New Roman"/>
+          <w:color w:val="CCCCCC"/>
+          <w:sz w:val="21"/>
+          <w:szCs w:val="21"/>
+          <w:lang w:eastAsia="en-ZA"/>
+        </w:rPr>
+      </w:pPr>
+      <w:r>
+        <w:rPr>
+          <w:rFonts w:ascii="Consolas" w:eastAsia="Times New Roman" w:hAnsi="Consolas" w:cs="Times New Roman"/>
+          <w:color w:val="CCCCCC"/>
+          <w:sz w:val="21"/>
+          <w:szCs w:val="21"/>
+          <w:lang w:eastAsia="en-ZA"/>
+        </w:rPr>
+        <w:lastRenderedPageBreak/>
+        <w:t xml:space="preserve">    </w:t>
+      </w:r>
+      <w:r>
+        <w:rPr>
+          <w:rFonts w:ascii="Consolas" w:eastAsia="Times New Roman" w:hAnsi="Consolas" w:cs="Times New Roman"/>
+          <w:color w:val="9CDCFE"/>
+          <w:sz w:val="21"/>
+          <w:szCs w:val="21"/>
+          <w:lang w:eastAsia="en-ZA"/>
+        </w:rPr>
+        <w:t>y</w:t>
+      </w:r>
+      <w:r>
+        <w:rPr>
+          <w:rFonts w:ascii="Consolas" w:eastAsia="Times New Roman" w:hAnsi="Consolas" w:cs="Times New Roman"/>
+          <w:color w:val="D4D4D4"/>
+          <w:sz w:val="21"/>
+          <w:szCs w:val="21"/>
+          <w:lang w:eastAsia="en-ZA"/>
+        </w:rPr>
+        <w:t>=</w:t>
+      </w:r>
+      <w:r>
+        <w:rPr>
+          <w:rFonts w:ascii="Consolas" w:eastAsia="Times New Roman" w:hAnsi="Consolas" w:cs="Times New Roman"/>
+          <w:color w:val="CCCCCC"/>
+          <w:sz w:val="21"/>
+          <w:szCs w:val="21"/>
+          <w:lang w:eastAsia="en-ZA"/>
+        </w:rPr>
+        <w:t xml:space="preserve"> b </w:t>
+      </w:r>
+      <w:r>
+        <w:rPr>
+          <w:rFonts w:ascii="Consolas" w:eastAsia="Times New Roman" w:hAnsi="Consolas" w:cs="Times New Roman"/>
+          <w:color w:val="D4D4D4"/>
+          <w:sz w:val="21"/>
+          <w:szCs w:val="21"/>
+          <w:lang w:eastAsia="en-ZA"/>
+        </w:rPr>
+        <w:t>+</w:t>
+      </w:r>
+      <w:r>
+        <w:rPr>
+          <w:rFonts w:ascii="Consolas" w:eastAsia="Times New Roman" w:hAnsi="Consolas" w:cs="Times New Roman"/>
+          <w:color w:val="B5CEA8"/>
+          <w:sz w:val="21"/>
+          <w:szCs w:val="21"/>
+          <w:lang w:eastAsia="en-ZA"/>
+        </w:rPr>
+        <w:t>5</w:t>
+      </w:r>
+    </w:p>
+    <w:p>
+      <w:pPr>
+        <w:shd w:val="clear" w:color="auto" w:fill="1F1F1F"/>
+        <w:spacing w:after="0" w:line="285" w:lineRule="atLeast"/>
+        <w:rPr>
+          <w:rFonts w:ascii="Consolas" w:eastAsia="Times New Roman" w:hAnsi="Consolas" w:cs="Times New Roman"/>
+          <w:color w:val="CCCCCC"/>
+          <w:sz w:val="21"/>
+          <w:szCs w:val="21"/>
+          <w:lang w:eastAsia="en-ZA"/>
+        </w:rPr>
+      </w:pPr>
+      <w:proofErr w:type="gramStart"/>
+      <w:r>
+        <w:rPr>
+          <w:rFonts w:ascii="Consolas" w:eastAsia="Times New Roman" w:hAnsi="Consolas" w:cs="Times New Roman"/>
+          <w:color w:val="C586C0"/>
+          <w:sz w:val="21"/>
+          <w:szCs w:val="21"/>
+          <w:lang w:eastAsia="en-ZA"/>
+        </w:rPr>
+        <w:t>except</w:t>
+      </w:r>
+      <w:proofErr w:type="gramEnd"/>
+      <w:r>
+        <w:rPr>
+          <w:rFonts w:ascii="Consolas" w:eastAsia="Times New Roman" w:hAnsi="Consolas" w:cs="Times New Roman"/>
+          <w:color w:val="CCCCCC"/>
+          <w:sz w:val="21"/>
+          <w:szCs w:val="21"/>
+          <w:lang w:eastAsia="en-ZA"/>
+        </w:rPr>
+        <w:t>:</w:t>
+      </w:r>
+    </w:p>
+    <w:p>
+      <w:pPr>
+        <w:shd w:val="clear" w:color="auto" w:fill="1F1F1F"/>
+        <w:spacing w:after="0" w:line="285" w:lineRule="atLeast"/>
+        <w:rPr>
+          <w:rFonts w:ascii="Consolas" w:eastAsia="Times New Roman" w:hAnsi="Consolas" w:cs="Times New Roman"/>
+          <w:color w:val="CCCCCC"/>
+          <w:sz w:val="21"/>
+          <w:szCs w:val="21"/>
+          <w:lang w:eastAsia="en-ZA"/>
+        </w:rPr>
+      </w:pPr>
+      <w:r>
+        <w:rPr>
+          <w:rFonts w:ascii="Consolas" w:eastAsia="Times New Roman" w:hAnsi="Consolas" w:cs="Times New Roman"/>
+          <w:color w:val="CCCCCC"/>
+          <w:sz w:val="21"/>
+          <w:szCs w:val="21"/>
+          <w:lang w:eastAsia="en-ZA"/>
+        </w:rPr>
+        <w:t xml:space="preserve">    </w:t>
+      </w:r>
+      <w:r>
+        <w:rPr>
+          <w:rFonts w:ascii="Consolas" w:eastAsia="Times New Roman" w:hAnsi="Consolas" w:cs="Times New Roman"/>
+          <w:color w:val="6A9955"/>
+          <w:sz w:val="21"/>
+          <w:szCs w:val="21"/>
+          <w:lang w:eastAsia="en-ZA"/>
+        </w:rPr>
+        <w:t xml:space="preserve"># </w:t>
+      </w:r>
+      <w:proofErr w:type="gramStart"/>
+      <w:r>
+        <w:rPr>
+          <w:rFonts w:ascii="Consolas" w:eastAsia="Times New Roman" w:hAnsi="Consolas" w:cs="Times New Roman"/>
+          <w:color w:val="6A9955"/>
+          <w:sz w:val="21"/>
+          <w:szCs w:val="21"/>
+          <w:lang w:eastAsia="en-ZA"/>
+        </w:rPr>
+        <w:t>code</w:t>
+      </w:r>
+      <w:proofErr w:type="gramEnd"/>
+      <w:r>
+        <w:rPr>
+          <w:rFonts w:ascii="Consolas" w:eastAsia="Times New Roman" w:hAnsi="Consolas" w:cs="Times New Roman"/>
+          <w:color w:val="6A9955"/>
+          <w:sz w:val="21"/>
+          <w:szCs w:val="21"/>
+          <w:lang w:eastAsia="en-ZA"/>
+        </w:rPr>
+        <w:t xml:space="preserve"> to execute if there is an exception</w:t>
+      </w:r>
+    </w:p>
+    <w:p>
+      <w:pPr>
+        <w:shd w:val="clear" w:color="auto" w:fill="1F1F1F"/>
+        <w:spacing w:after="0" w:line="285" w:lineRule="atLeast"/>
+        <w:rPr>
+          <w:rFonts w:ascii="Consolas" w:eastAsia="Times New Roman" w:hAnsi="Consolas" w:cs="Times New Roman"/>
+          <w:color w:val="CCCCCC"/>
+          <w:sz w:val="21"/>
+          <w:szCs w:val="21"/>
+          <w:lang w:eastAsia="en-ZA"/>
+        </w:rPr>
+      </w:pPr>
+      <w:r>
+        <w:rPr>
+          <w:rFonts w:ascii="Consolas" w:eastAsia="Times New Roman" w:hAnsi="Consolas" w:cs="Times New Roman"/>
+          <w:color w:val="CCCCCC"/>
+          <w:sz w:val="21"/>
+          <w:szCs w:val="21"/>
+          <w:lang w:eastAsia="en-ZA"/>
+        </w:rPr>
+        <w:t xml:space="preserve">    </w:t>
+      </w:r>
+      <w:proofErr w:type="gramStart"/>
+      <w:r>
+        <w:rPr>
+          <w:rFonts w:ascii="Consolas" w:eastAsia="Times New Roman" w:hAnsi="Consolas" w:cs="Times New Roman"/>
+          <w:color w:val="DCDCAA"/>
+          <w:sz w:val="21"/>
+          <w:szCs w:val="21"/>
+          <w:lang w:eastAsia="en-ZA"/>
+        </w:rPr>
+        <w:t>print</w:t>
+      </w:r>
+      <w:r>
+        <w:rPr>
+          <w:rFonts w:ascii="Consolas" w:eastAsia="Times New Roman" w:hAnsi="Consolas" w:cs="Times New Roman"/>
+          <w:color w:val="CCCCCC"/>
+          <w:sz w:val="21"/>
+          <w:szCs w:val="21"/>
+          <w:lang w:eastAsia="en-ZA"/>
+        </w:rPr>
+        <w:t>(</w:t>
+      </w:r>
+      <w:proofErr w:type="gramEnd"/>
+      <w:r>
+        <w:rPr>
+          <w:rFonts w:ascii="Consolas" w:eastAsia="Times New Roman" w:hAnsi="Consolas" w:cs="Times New Roman"/>
+          <w:color w:val="CE9178"/>
+          <w:sz w:val="21"/>
+          <w:szCs w:val="21"/>
+          <w:lang w:eastAsia="en-ZA"/>
+        </w:rPr>
+        <w:t>"undefined variable"</w:t>
+      </w:r>
+      <w:r>
+        <w:rPr>
+          <w:rFonts w:ascii="Consolas" w:eastAsia="Times New Roman" w:hAnsi="Consolas" w:cs="Times New Roman"/>
+          <w:color w:val="CCCCCC"/>
+          <w:sz w:val="21"/>
+          <w:szCs w:val="21"/>
+          <w:lang w:eastAsia="en-ZA"/>
+        </w:rPr>
+        <w:t>)</w:t>
+      </w:r>
+    </w:p>
+    <w:p>
+      <w:pPr>
+        <w:shd w:val="clear" w:color="auto" w:fill="1F1F1F"/>
+        <w:spacing w:after="0" w:line="285" w:lineRule="atLeast"/>
+        <w:rPr>
+          <w:rFonts w:ascii="Consolas" w:eastAsia="Times New Roman" w:hAnsi="Consolas" w:cs="Times New Roman"/>
+          <w:color w:val="CCCCCC"/>
+          <w:sz w:val="21"/>
+          <w:szCs w:val="21"/>
+          <w:lang w:eastAsia="en-ZA"/>
+        </w:rPr>
+      </w:pPr>
+      <w:r>
+        <w:rPr>
+          <w:rFonts w:ascii="Consolas" w:eastAsia="Times New Roman" w:hAnsi="Consolas" w:cs="Times New Roman"/>
+          <w:color w:val="CCCCCC"/>
+          <w:sz w:val="21"/>
+          <w:szCs w:val="21"/>
+          <w:lang w:eastAsia="en-ZA"/>
+        </w:rPr>
+        <w:t xml:space="preserve">    </w:t>
+      </w:r>
+    </w:p>
+    <w:p>
+      <w:pPr>
+        <w:shd w:val="clear" w:color="auto" w:fill="1F1F1F"/>
+        <w:spacing w:after="0" w:line="285" w:lineRule="atLeast"/>
+        <w:rPr>
+          <w:rFonts w:ascii="Consolas" w:eastAsia="Times New Roman" w:hAnsi="Consolas" w:cs="Times New Roman"/>
+          <w:color w:val="CCCCCC"/>
+          <w:sz w:val="21"/>
+          <w:szCs w:val="21"/>
+          <w:lang w:eastAsia="en-ZA"/>
+        </w:rPr>
+      </w:pPr>
+      <w:r>
+        <w:rPr>
+          <w:rFonts w:ascii="Consolas" w:eastAsia="Times New Roman" w:hAnsi="Consolas" w:cs="Times New Roman"/>
+          <w:color w:val="CCCCCC"/>
+          <w:sz w:val="21"/>
+          <w:szCs w:val="21"/>
+          <w:lang w:eastAsia="en-ZA"/>
+        </w:rPr>
+        <w:t xml:space="preserve">    </w:t>
+      </w:r>
+    </w:p>
+    <w:p>
+      <w:pPr>
+        <w:shd w:val="clear" w:color="auto" w:fill="1F1F1F"/>
+        <w:spacing w:after="0" w:line="285" w:lineRule="atLeast"/>
+        <w:rPr>
+          <w:rFonts w:ascii="Consolas" w:eastAsia="Times New Roman" w:hAnsi="Consolas" w:cs="Times New Roman"/>
+          <w:color w:val="CCCCCC"/>
+          <w:sz w:val="21"/>
+          <w:szCs w:val="21"/>
+          <w:lang w:eastAsia="en-ZA"/>
+        </w:rPr>
+      </w:pPr>
+      <w:r>
+        <w:rPr>
+          <w:rFonts w:ascii="Consolas" w:eastAsia="Times New Roman" w:hAnsi="Consolas" w:cs="Times New Roman"/>
+          <w:color w:val="6A9955"/>
+          <w:sz w:val="21"/>
+          <w:szCs w:val="21"/>
+          <w:lang w:eastAsia="en-ZA"/>
+        </w:rPr>
+        <w:t xml:space="preserve"># </w:t>
+      </w:r>
+      <w:proofErr w:type="gramStart"/>
+      <w:r>
+        <w:rPr>
+          <w:rFonts w:ascii="Consolas" w:eastAsia="Times New Roman" w:hAnsi="Consolas" w:cs="Times New Roman"/>
+          <w:color w:val="6A9955"/>
+          <w:sz w:val="21"/>
+          <w:szCs w:val="21"/>
+          <w:lang w:eastAsia="en-ZA"/>
+        </w:rPr>
+        <w:t>code</w:t>
+      </w:r>
+      <w:proofErr w:type="gramEnd"/>
+      <w:r>
+        <w:rPr>
+          <w:rFonts w:ascii="Consolas" w:eastAsia="Times New Roman" w:hAnsi="Consolas" w:cs="Times New Roman"/>
+          <w:color w:val="6A9955"/>
+          <w:sz w:val="21"/>
+          <w:szCs w:val="21"/>
+          <w:lang w:eastAsia="en-ZA"/>
+        </w:rPr>
+        <w:t xml:space="preserve"> that will still execute if there is an exception</w:t>
+      </w:r>
+    </w:p>
+    <w:p>
+      <w:pPr>
+        <w:rPr>
+          <w:rFonts w:ascii="Arial" w:hAnsi="Arial" w:cs="Arial"/>
+          <w:b/>
+          <w:sz w:val="24"/>
+          <w:szCs w:val="24"/>
+        </w:rPr>
+      </w:pPr>
+    </w:p>
+    <w:p>
+      <w:pPr>
+        <w:shd w:val="clear" w:color="auto" w:fill="1F1F1F"/>
+        <w:spacing w:after="0" w:line="285" w:lineRule="atLeast"/>
+        <w:rPr>
+          <w:rFonts w:ascii="Consolas" w:eastAsia="Times New Roman" w:hAnsi="Consolas" w:cs="Times New Roman"/>
+          <w:color w:val="CCCCCC"/>
+          <w:sz w:val="21"/>
+          <w:szCs w:val="21"/>
+          <w:lang w:eastAsia="en-ZA"/>
+        </w:rPr>
+      </w:pPr>
+      <w:r>
+        <w:rPr>
+          <w:rFonts w:ascii="Consolas" w:eastAsia="Times New Roman" w:hAnsi="Consolas" w:cs="Times New Roman"/>
+          <w:color w:val="6A9955"/>
+          <w:sz w:val="21"/>
+          <w:szCs w:val="21"/>
+          <w:lang w:eastAsia="en-ZA"/>
+        </w:rPr>
+        <w:t xml:space="preserve"># </w:t>
+      </w:r>
+      <w:proofErr w:type="gramStart"/>
+      <w:r>
+        <w:rPr>
+          <w:rFonts w:ascii="Consolas" w:eastAsia="Times New Roman" w:hAnsi="Consolas" w:cs="Times New Roman"/>
+          <w:color w:val="6A9955"/>
+          <w:sz w:val="21"/>
+          <w:szCs w:val="21"/>
+          <w:lang w:eastAsia="en-ZA"/>
+        </w:rPr>
+        <w:t>potential</w:t>
+      </w:r>
+      <w:proofErr w:type="gramEnd"/>
+      <w:r>
+        <w:rPr>
+          <w:rFonts w:ascii="Consolas" w:eastAsia="Times New Roman" w:hAnsi="Consolas" w:cs="Times New Roman"/>
+          <w:color w:val="6A9955"/>
+          <w:sz w:val="21"/>
+          <w:szCs w:val="21"/>
+          <w:lang w:eastAsia="en-ZA"/>
+        </w:rPr>
+        <w:t xml:space="preserve"> code before try catch</w:t>
+      </w:r>
+    </w:p>
+    <w:p>
+      <w:pPr>
+        <w:shd w:val="clear" w:color="auto" w:fill="1F1F1F"/>
+        <w:spacing w:after="0" w:line="285" w:lineRule="atLeast"/>
+        <w:rPr>
+          <w:rFonts w:ascii="Consolas" w:eastAsia="Times New Roman" w:hAnsi="Consolas" w:cs="Times New Roman"/>
+          <w:color w:val="CCCCCC"/>
+          <w:sz w:val="21"/>
+          <w:szCs w:val="21"/>
+          <w:lang w:eastAsia="en-ZA"/>
+        </w:rPr>
+      </w:pPr>
+    </w:p>
+    <w:p>
+      <w:pPr>
+        <w:shd w:val="clear" w:color="auto" w:fill="1F1F1F"/>
+        <w:spacing w:after="0" w:line="285" w:lineRule="atLeast"/>
+        <w:rPr>
+          <w:rFonts w:ascii="Consolas" w:eastAsia="Times New Roman" w:hAnsi="Consolas" w:cs="Times New Roman"/>
+          <w:color w:val="CCCCCC"/>
+          <w:sz w:val="21"/>
+          <w:szCs w:val="21"/>
+          <w:lang w:eastAsia="en-ZA"/>
+        </w:rPr>
+      </w:pPr>
+      <w:proofErr w:type="gramStart"/>
+      <w:r>
+        <w:rPr>
+          <w:rFonts w:ascii="Consolas" w:eastAsia="Times New Roman" w:hAnsi="Consolas" w:cs="Times New Roman"/>
+          <w:color w:val="C586C0"/>
+          <w:sz w:val="21"/>
+          <w:szCs w:val="21"/>
+          <w:lang w:eastAsia="en-ZA"/>
+        </w:rPr>
+        <w:t>try</w:t>
+      </w:r>
+      <w:proofErr w:type="gramEnd"/>
+      <w:r>
+        <w:rPr>
+          <w:rFonts w:ascii="Consolas" w:eastAsia="Times New Roman" w:hAnsi="Consolas" w:cs="Times New Roman"/>
+          <w:color w:val="CCCCCC"/>
+          <w:sz w:val="21"/>
+          <w:szCs w:val="21"/>
+          <w:lang w:eastAsia="en-ZA"/>
+        </w:rPr>
+        <w:t>:</w:t>
+      </w:r>
+    </w:p>
+    <w:p>
+      <w:pPr>
+        <w:shd w:val="clear" w:color="auto" w:fill="1F1F1F"/>
+        <w:spacing w:after="0" w:line="285" w:lineRule="atLeast"/>
+        <w:rPr>
+          <w:rFonts w:ascii="Consolas" w:eastAsia="Times New Roman" w:hAnsi="Consolas" w:cs="Times New Roman"/>
+          <w:color w:val="CCCCCC"/>
+          <w:sz w:val="21"/>
+          <w:szCs w:val="21"/>
+          <w:lang w:eastAsia="en-ZA"/>
+        </w:rPr>
+      </w:pPr>
+      <w:r>
+        <w:rPr>
+          <w:rFonts w:ascii="Consolas" w:eastAsia="Times New Roman" w:hAnsi="Consolas" w:cs="Times New Roman"/>
+          <w:color w:val="CCCCCC"/>
+          <w:sz w:val="21"/>
+          <w:szCs w:val="21"/>
+          <w:lang w:eastAsia="en-ZA"/>
+        </w:rPr>
+        <w:t xml:space="preserve">    </w:t>
+      </w:r>
+      <w:r>
+        <w:rPr>
+          <w:rFonts w:ascii="Consolas" w:eastAsia="Times New Roman" w:hAnsi="Consolas" w:cs="Times New Roman"/>
+          <w:color w:val="6A9955"/>
+          <w:sz w:val="21"/>
+          <w:szCs w:val="21"/>
+          <w:lang w:eastAsia="en-ZA"/>
+        </w:rPr>
+        <w:t xml:space="preserve"># </w:t>
+      </w:r>
+      <w:proofErr w:type="gramStart"/>
+      <w:r>
+        <w:rPr>
+          <w:rFonts w:ascii="Consolas" w:eastAsia="Times New Roman" w:hAnsi="Consolas" w:cs="Times New Roman"/>
+          <w:color w:val="6A9955"/>
+          <w:sz w:val="21"/>
+          <w:szCs w:val="21"/>
+          <w:lang w:eastAsia="en-ZA"/>
+        </w:rPr>
+        <w:t>code</w:t>
+      </w:r>
+      <w:proofErr w:type="gramEnd"/>
+      <w:r>
+        <w:rPr>
+          <w:rFonts w:ascii="Consolas" w:eastAsia="Times New Roman" w:hAnsi="Consolas" w:cs="Times New Roman"/>
+          <w:color w:val="6A9955"/>
+          <w:sz w:val="21"/>
+          <w:szCs w:val="21"/>
+          <w:lang w:eastAsia="en-ZA"/>
+        </w:rPr>
+        <w:t xml:space="preserve"> to try to execute</w:t>
+      </w:r>
+    </w:p>
+    <w:p>
+      <w:pPr>
+        <w:shd w:val="clear" w:color="auto" w:fill="1F1F1F"/>
+        <w:spacing w:after="0" w:line="285" w:lineRule="atLeast"/>
+        <w:rPr>
+          <w:rFonts w:ascii="Consolas" w:eastAsia="Times New Roman" w:hAnsi="Consolas" w:cs="Times New Roman"/>
+          <w:color w:val="CCCCCC"/>
+          <w:sz w:val="21"/>
+          <w:szCs w:val="21"/>
+          <w:lang w:eastAsia="en-ZA"/>
+        </w:rPr>
+      </w:pPr>
+      <w:proofErr w:type="gramStart"/>
+      <w:r>
+        <w:rPr>
+          <w:rFonts w:ascii="Consolas" w:eastAsia="Times New Roman" w:hAnsi="Consolas" w:cs="Times New Roman"/>
+          <w:color w:val="C586C0"/>
+          <w:sz w:val="21"/>
+          <w:szCs w:val="21"/>
+          <w:lang w:eastAsia="en-ZA"/>
+        </w:rPr>
+        <w:t>except</w:t>
+      </w:r>
+      <w:proofErr w:type="gramEnd"/>
+      <w:r>
+        <w:rPr>
+          <w:rFonts w:ascii="Consolas" w:eastAsia="Times New Roman" w:hAnsi="Consolas" w:cs="Times New Roman"/>
+          <w:color w:val="CCCCCC"/>
+          <w:sz w:val="21"/>
+          <w:szCs w:val="21"/>
+          <w:lang w:eastAsia="en-ZA"/>
+        </w:rPr>
+        <w:t xml:space="preserve"> </w:t>
+      </w:r>
+      <w:proofErr w:type="spellStart"/>
+      <w:r>
+        <w:rPr>
+          <w:rFonts w:ascii="Consolas" w:eastAsia="Times New Roman" w:hAnsi="Consolas" w:cs="Times New Roman"/>
+          <w:color w:val="4EC9B0"/>
+          <w:sz w:val="21"/>
+          <w:szCs w:val="21"/>
+          <w:lang w:eastAsia="en-ZA"/>
+        </w:rPr>
+        <w:t>ZeroDivisionError</w:t>
+      </w:r>
+      <w:proofErr w:type="spellEnd"/>
+      <w:r>
+        <w:rPr>
+          <w:rFonts w:ascii="Consolas" w:eastAsia="Times New Roman" w:hAnsi="Consolas" w:cs="Times New Roman"/>
+          <w:color w:val="CCCCCC"/>
+          <w:sz w:val="21"/>
+          <w:szCs w:val="21"/>
+          <w:lang w:eastAsia="en-ZA"/>
+        </w:rPr>
+        <w:t>:</w:t>
+      </w:r>
+    </w:p>
+    <w:p>
+      <w:pPr>
+        <w:shd w:val="clear" w:color="auto" w:fill="1F1F1F"/>
+        <w:spacing w:after="0" w:line="285" w:lineRule="atLeast"/>
+        <w:rPr>
+          <w:rFonts w:ascii="Consolas" w:eastAsia="Times New Roman" w:hAnsi="Consolas" w:cs="Times New Roman"/>
+          <w:color w:val="CCCCCC"/>
+          <w:sz w:val="21"/>
+          <w:szCs w:val="21"/>
+          <w:lang w:eastAsia="en-ZA"/>
+        </w:rPr>
+      </w:pPr>
+      <w:r>
+        <w:rPr>
+          <w:rFonts w:ascii="Consolas" w:eastAsia="Times New Roman" w:hAnsi="Consolas" w:cs="Times New Roman"/>
+          <w:color w:val="CCCCCC"/>
+          <w:sz w:val="21"/>
+          <w:szCs w:val="21"/>
+          <w:lang w:eastAsia="en-ZA"/>
+        </w:rPr>
+        <w:t xml:space="preserve">    </w:t>
+      </w:r>
+      <w:r>
+        <w:rPr>
+          <w:rFonts w:ascii="Consolas" w:eastAsia="Times New Roman" w:hAnsi="Consolas" w:cs="Times New Roman"/>
+          <w:color w:val="6A9955"/>
+          <w:sz w:val="21"/>
+          <w:szCs w:val="21"/>
+          <w:lang w:eastAsia="en-ZA"/>
+        </w:rPr>
+        <w:t xml:space="preserve"># </w:t>
+      </w:r>
+      <w:proofErr w:type="gramStart"/>
+      <w:r>
+        <w:rPr>
+          <w:rFonts w:ascii="Consolas" w:eastAsia="Times New Roman" w:hAnsi="Consolas" w:cs="Times New Roman"/>
+          <w:color w:val="6A9955"/>
+          <w:sz w:val="21"/>
+          <w:szCs w:val="21"/>
+          <w:lang w:eastAsia="en-ZA"/>
+        </w:rPr>
+        <w:t>code</w:t>
+      </w:r>
+      <w:proofErr w:type="gramEnd"/>
+      <w:r>
+        <w:rPr>
+          <w:rFonts w:ascii="Consolas" w:eastAsia="Times New Roman" w:hAnsi="Consolas" w:cs="Times New Roman"/>
+          <w:color w:val="6A9955"/>
+          <w:sz w:val="21"/>
+          <w:szCs w:val="21"/>
+          <w:lang w:eastAsia="en-ZA"/>
+        </w:rPr>
+        <w:t xml:space="preserve"> to execute if there is a </w:t>
+      </w:r>
+      <w:proofErr w:type="spellStart"/>
+      <w:r>
+        <w:rPr>
+          <w:rFonts w:ascii="Consolas" w:eastAsia="Times New Roman" w:hAnsi="Consolas" w:cs="Times New Roman"/>
+          <w:color w:val="6A9955"/>
+          <w:sz w:val="21"/>
+          <w:szCs w:val="21"/>
+          <w:lang w:eastAsia="en-ZA"/>
+        </w:rPr>
+        <w:t>ZeroDivisionError</w:t>
+      </w:r>
+      <w:proofErr w:type="spellEnd"/>
+    </w:p>
+    <w:p>
+      <w:pPr>
+        <w:shd w:val="clear" w:color="auto" w:fill="1F1F1F"/>
+        <w:spacing w:after="0" w:line="285" w:lineRule="atLeast"/>
+        <w:rPr>
+          <w:rFonts w:ascii="Consolas" w:eastAsia="Times New Roman" w:hAnsi="Consolas" w:cs="Times New Roman"/>
+          <w:color w:val="CCCCCC"/>
+          <w:sz w:val="21"/>
+          <w:szCs w:val="21"/>
+          <w:lang w:eastAsia="en-ZA"/>
+        </w:rPr>
+      </w:pPr>
+      <w:proofErr w:type="gramStart"/>
+      <w:r>
+        <w:rPr>
+          <w:rFonts w:ascii="Consolas" w:eastAsia="Times New Roman" w:hAnsi="Consolas" w:cs="Times New Roman"/>
+          <w:color w:val="C586C0"/>
+          <w:sz w:val="21"/>
+          <w:szCs w:val="21"/>
+          <w:lang w:eastAsia="en-ZA"/>
+        </w:rPr>
+        <w:t>except</w:t>
+      </w:r>
+      <w:proofErr w:type="gramEnd"/>
+      <w:r>
+        <w:rPr>
+          <w:rFonts w:ascii="Consolas" w:eastAsia="Times New Roman" w:hAnsi="Consolas" w:cs="Times New Roman"/>
+          <w:color w:val="CCCCCC"/>
+          <w:sz w:val="21"/>
+          <w:szCs w:val="21"/>
+          <w:lang w:eastAsia="en-ZA"/>
+        </w:rPr>
+        <w:t xml:space="preserve"> </w:t>
+      </w:r>
+      <w:proofErr w:type="spellStart"/>
+      <w:r>
+        <w:rPr>
+          <w:rFonts w:ascii="Consolas" w:eastAsia="Times New Roman" w:hAnsi="Consolas" w:cs="Times New Roman"/>
+          <w:color w:val="4EC9B0"/>
+          <w:sz w:val="21"/>
+          <w:szCs w:val="21"/>
+          <w:lang w:eastAsia="en-ZA"/>
+        </w:rPr>
+        <w:t>NameError</w:t>
+      </w:r>
+      <w:proofErr w:type="spellEnd"/>
+      <w:r>
+        <w:rPr>
+          <w:rFonts w:ascii="Consolas" w:eastAsia="Times New Roman" w:hAnsi="Consolas" w:cs="Times New Roman"/>
+          <w:color w:val="CCCCCC"/>
+          <w:sz w:val="21"/>
+          <w:szCs w:val="21"/>
+          <w:lang w:eastAsia="en-ZA"/>
+        </w:rPr>
+        <w:t>:</w:t>
+      </w:r>
+    </w:p>
+    <w:p>
+      <w:pPr>
+        <w:shd w:val="clear" w:color="auto" w:fill="1F1F1F"/>
+        <w:spacing w:after="0" w:line="285" w:lineRule="atLeast"/>
+        <w:rPr>
+          <w:rFonts w:ascii="Consolas" w:eastAsia="Times New Roman" w:hAnsi="Consolas" w:cs="Times New Roman"/>
+          <w:color w:val="CCCCCC"/>
+          <w:sz w:val="21"/>
+          <w:szCs w:val="21"/>
+          <w:lang w:eastAsia="en-ZA"/>
+        </w:rPr>
+      </w:pPr>
+      <w:r>
+        <w:rPr>
+          <w:rFonts w:ascii="Consolas" w:eastAsia="Times New Roman" w:hAnsi="Consolas" w:cs="Times New Roman"/>
+          <w:color w:val="CCCCCC"/>
+          <w:sz w:val="21"/>
+          <w:szCs w:val="21"/>
+          <w:lang w:eastAsia="en-ZA"/>
+        </w:rPr>
+        <w:t xml:space="preserve">    </w:t>
+      </w:r>
+      <w:r>
+        <w:rPr>
+          <w:rFonts w:ascii="Consolas" w:eastAsia="Times New Roman" w:hAnsi="Consolas" w:cs="Times New Roman"/>
+          <w:color w:val="6A9955"/>
+          <w:sz w:val="21"/>
+          <w:szCs w:val="21"/>
+          <w:lang w:eastAsia="en-ZA"/>
+        </w:rPr>
+        <w:t xml:space="preserve"># </w:t>
+      </w:r>
+      <w:proofErr w:type="gramStart"/>
+      <w:r>
+        <w:rPr>
+          <w:rFonts w:ascii="Consolas" w:eastAsia="Times New Roman" w:hAnsi="Consolas" w:cs="Times New Roman"/>
+          <w:color w:val="6A9955"/>
+          <w:sz w:val="21"/>
+          <w:szCs w:val="21"/>
+          <w:lang w:eastAsia="en-ZA"/>
+        </w:rPr>
+        <w:t>code</w:t>
+      </w:r>
+      <w:proofErr w:type="gramEnd"/>
+      <w:r>
+        <w:rPr>
+          <w:rFonts w:ascii="Consolas" w:eastAsia="Times New Roman" w:hAnsi="Consolas" w:cs="Times New Roman"/>
+          <w:color w:val="6A9955"/>
+          <w:sz w:val="21"/>
+          <w:szCs w:val="21"/>
+          <w:lang w:eastAsia="en-ZA"/>
+        </w:rPr>
+        <w:t xml:space="preserve"> to execute if there is a </w:t>
+      </w:r>
+      <w:proofErr w:type="spellStart"/>
+      <w:r>
+        <w:rPr>
+          <w:rFonts w:ascii="Consolas" w:eastAsia="Times New Roman" w:hAnsi="Consolas" w:cs="Times New Roman"/>
+          <w:color w:val="6A9955"/>
+          <w:sz w:val="21"/>
+          <w:szCs w:val="21"/>
+          <w:lang w:eastAsia="en-ZA"/>
+        </w:rPr>
+        <w:t>NameError</w:t>
+      </w:r>
+      <w:proofErr w:type="spellEnd"/>
+    </w:p>
+    <w:p>
+      <w:pPr>
+        <w:shd w:val="clear" w:color="auto" w:fill="1F1F1F"/>
+        <w:spacing w:after="0" w:line="285" w:lineRule="atLeast"/>
+        <w:rPr>
+          <w:rFonts w:ascii="Consolas" w:eastAsia="Times New Roman" w:hAnsi="Consolas" w:cs="Times New Roman"/>
+          <w:color w:val="CCCCCC"/>
+          <w:sz w:val="21"/>
+          <w:szCs w:val="21"/>
+          <w:lang w:eastAsia="en-ZA"/>
+        </w:rPr>
+      </w:pPr>
+      <w:proofErr w:type="gramStart"/>
+      <w:r>
+        <w:rPr>
+          <w:rFonts w:ascii="Consolas" w:eastAsia="Times New Roman" w:hAnsi="Consolas" w:cs="Times New Roman"/>
+          <w:color w:val="C586C0"/>
+          <w:sz w:val="21"/>
+          <w:szCs w:val="21"/>
+          <w:lang w:eastAsia="en-ZA"/>
+        </w:rPr>
+        <w:t>except</w:t>
+      </w:r>
+      <w:proofErr w:type="gramEnd"/>
+      <w:r>
+        <w:rPr>
+          <w:rFonts w:ascii="Consolas" w:eastAsia="Times New Roman" w:hAnsi="Consolas" w:cs="Times New Roman"/>
+          <w:color w:val="CCCCCC"/>
+          <w:sz w:val="21"/>
+          <w:szCs w:val="21"/>
+          <w:lang w:eastAsia="en-ZA"/>
+        </w:rPr>
+        <w:t>:</w:t>
+      </w:r>
+    </w:p>
+    <w:p>
+      <w:pPr>
+        <w:shd w:val="clear" w:color="auto" w:fill="1F1F1F"/>
+        <w:spacing w:after="0" w:line="285" w:lineRule="atLeast"/>
+        <w:rPr>
+          <w:rFonts w:ascii="Consolas" w:eastAsia="Times New Roman" w:hAnsi="Consolas" w:cs="Times New Roman"/>
+          <w:color w:val="CCCCCC"/>
+          <w:sz w:val="21"/>
+          <w:szCs w:val="21"/>
+          <w:lang w:eastAsia="en-ZA"/>
+        </w:rPr>
+      </w:pPr>
+      <w:r>
+        <w:rPr>
+          <w:rFonts w:ascii="Consolas" w:eastAsia="Times New Roman" w:hAnsi="Consolas" w:cs="Times New Roman"/>
+          <w:color w:val="CCCCCC"/>
+          <w:sz w:val="21"/>
+          <w:szCs w:val="21"/>
+          <w:lang w:eastAsia="en-ZA"/>
+        </w:rPr>
+        <w:t xml:space="preserve">    </w:t>
+      </w:r>
+      <w:r>
+        <w:rPr>
+          <w:rFonts w:ascii="Consolas" w:eastAsia="Times New Roman" w:hAnsi="Consolas" w:cs="Times New Roman"/>
+          <w:color w:val="6A9955"/>
+          <w:sz w:val="21"/>
+          <w:szCs w:val="21"/>
+          <w:lang w:eastAsia="en-ZA"/>
+        </w:rPr>
+        <w:t xml:space="preserve"># </w:t>
+      </w:r>
+      <w:proofErr w:type="gramStart"/>
+      <w:r>
+        <w:rPr>
+          <w:rFonts w:ascii="Consolas" w:eastAsia="Times New Roman" w:hAnsi="Consolas" w:cs="Times New Roman"/>
+          <w:color w:val="6A9955"/>
+          <w:sz w:val="21"/>
+          <w:szCs w:val="21"/>
+          <w:lang w:eastAsia="en-ZA"/>
+        </w:rPr>
+        <w:t>code</w:t>
+      </w:r>
+      <w:proofErr w:type="gramEnd"/>
+      <w:r>
+        <w:rPr>
+          <w:rFonts w:ascii="Consolas" w:eastAsia="Times New Roman" w:hAnsi="Consolas" w:cs="Times New Roman"/>
+          <w:color w:val="6A9955"/>
+          <w:sz w:val="21"/>
+          <w:szCs w:val="21"/>
+          <w:lang w:eastAsia="en-ZA"/>
+        </w:rPr>
+        <w:t xml:space="preserve"> to execute if </w:t>
+      </w:r>
+      <w:proofErr w:type="spellStart"/>
+      <w:r>
+        <w:rPr>
+          <w:rFonts w:ascii="Consolas" w:eastAsia="Times New Roman" w:hAnsi="Consolas" w:cs="Times New Roman"/>
+          <w:color w:val="6A9955"/>
+          <w:sz w:val="21"/>
+          <w:szCs w:val="21"/>
+          <w:lang w:eastAsia="en-ZA"/>
+        </w:rPr>
+        <w:t>ther</w:t>
+      </w:r>
+      <w:proofErr w:type="spellEnd"/>
+      <w:r>
+        <w:rPr>
+          <w:rFonts w:ascii="Consolas" w:eastAsia="Times New Roman" w:hAnsi="Consolas" w:cs="Times New Roman"/>
+          <w:color w:val="6A9955"/>
+          <w:sz w:val="21"/>
+          <w:szCs w:val="21"/>
+          <w:lang w:eastAsia="en-ZA"/>
+        </w:rPr>
+        <w:t xml:space="preserve"> is any exception</w:t>
+      </w:r>
+    </w:p>
+    <w:p>
+      <w:pPr>
+        <w:shd w:val="clear" w:color="auto" w:fill="1F1F1F"/>
+        <w:spacing w:after="0" w:line="285" w:lineRule="atLeast"/>
+        <w:rPr>
+          <w:rFonts w:ascii="Consolas" w:eastAsia="Times New Roman" w:hAnsi="Consolas" w:cs="Times New Roman"/>
+          <w:color w:val="CCCCCC"/>
+          <w:sz w:val="21"/>
+          <w:szCs w:val="21"/>
+          <w:lang w:eastAsia="en-ZA"/>
+        </w:rPr>
+      </w:pPr>
+      <w:proofErr w:type="gramStart"/>
+      <w:r>
+        <w:rPr>
+          <w:rFonts w:ascii="Consolas" w:eastAsia="Times New Roman" w:hAnsi="Consolas" w:cs="Times New Roman"/>
+          <w:color w:val="C586C0"/>
+          <w:sz w:val="21"/>
+          <w:szCs w:val="21"/>
+          <w:lang w:eastAsia="en-ZA"/>
+        </w:rPr>
+        <w:t>else</w:t>
+      </w:r>
+      <w:proofErr w:type="gramEnd"/>
+      <w:r>
+        <w:rPr>
+          <w:rFonts w:ascii="Consolas" w:eastAsia="Times New Roman" w:hAnsi="Consolas" w:cs="Times New Roman"/>
+          <w:color w:val="CCCCCC"/>
+          <w:sz w:val="21"/>
+          <w:szCs w:val="21"/>
+          <w:lang w:eastAsia="en-ZA"/>
+        </w:rPr>
+        <w:t>:</w:t>
+      </w:r>
+    </w:p>
+    <w:p>
+      <w:pPr>
+        <w:shd w:val="clear" w:color="auto" w:fill="1F1F1F"/>
+        <w:spacing w:after="0" w:line="285" w:lineRule="atLeast"/>
+        <w:rPr>
+          <w:rFonts w:ascii="Consolas" w:eastAsia="Times New Roman" w:hAnsi="Consolas" w:cs="Times New Roman"/>
+          <w:color w:val="CCCCCC"/>
+          <w:sz w:val="21"/>
+          <w:szCs w:val="21"/>
+          <w:lang w:eastAsia="en-ZA"/>
+        </w:rPr>
+      </w:pPr>
+      <w:r>
+        <w:rPr>
+          <w:rFonts w:ascii="Consolas" w:eastAsia="Times New Roman" w:hAnsi="Consolas" w:cs="Times New Roman"/>
+          <w:color w:val="CCCCCC"/>
+          <w:sz w:val="21"/>
+          <w:szCs w:val="21"/>
+          <w:lang w:eastAsia="en-ZA"/>
+        </w:rPr>
+        <w:t xml:space="preserve">    </w:t>
+      </w:r>
+      <w:r>
+        <w:rPr>
+          <w:rFonts w:ascii="Consolas" w:eastAsia="Times New Roman" w:hAnsi="Consolas" w:cs="Times New Roman"/>
+          <w:color w:val="6A9955"/>
+          <w:sz w:val="21"/>
+          <w:szCs w:val="21"/>
+          <w:lang w:eastAsia="en-ZA"/>
+        </w:rPr>
+        <w:t xml:space="preserve"># </w:t>
+      </w:r>
+      <w:proofErr w:type="gramStart"/>
+      <w:r>
+        <w:rPr>
+          <w:rFonts w:ascii="Consolas" w:eastAsia="Times New Roman" w:hAnsi="Consolas" w:cs="Times New Roman"/>
+          <w:color w:val="6A9955"/>
+          <w:sz w:val="21"/>
+          <w:szCs w:val="21"/>
+          <w:lang w:eastAsia="en-ZA"/>
+        </w:rPr>
+        <w:t>code</w:t>
+      </w:r>
+      <w:proofErr w:type="gramEnd"/>
+      <w:r>
+        <w:rPr>
+          <w:rFonts w:ascii="Consolas" w:eastAsia="Times New Roman" w:hAnsi="Consolas" w:cs="Times New Roman"/>
+          <w:color w:val="6A9955"/>
+          <w:sz w:val="21"/>
+          <w:szCs w:val="21"/>
+          <w:lang w:eastAsia="en-ZA"/>
+        </w:rPr>
+        <w:t xml:space="preserve"> to execute if there is no exception</w:t>
+      </w:r>
+    </w:p>
+    <w:p>
+      <w:pPr>
+        <w:shd w:val="clear" w:color="auto" w:fill="1F1F1F"/>
+        <w:spacing w:after="0" w:line="285" w:lineRule="atLeast"/>
+        <w:rPr>
+          <w:rFonts w:ascii="Consolas" w:eastAsia="Times New Roman" w:hAnsi="Consolas" w:cs="Times New Roman"/>
+          <w:color w:val="CCCCCC"/>
+          <w:sz w:val="21"/>
+          <w:szCs w:val="21"/>
+          <w:lang w:eastAsia="en-ZA"/>
+        </w:rPr>
+      </w:pPr>
+      <w:proofErr w:type="gramStart"/>
+      <w:r>
+        <w:rPr>
+          <w:rFonts w:ascii="Consolas" w:eastAsia="Times New Roman" w:hAnsi="Consolas" w:cs="Times New Roman"/>
+          <w:color w:val="C586C0"/>
+          <w:sz w:val="21"/>
+          <w:szCs w:val="21"/>
+          <w:lang w:eastAsia="en-ZA"/>
+        </w:rPr>
+        <w:t>finally</w:t>
+      </w:r>
+      <w:proofErr w:type="gramEnd"/>
+      <w:r>
+        <w:rPr>
+          <w:rFonts w:ascii="Consolas" w:eastAsia="Times New Roman" w:hAnsi="Consolas" w:cs="Times New Roman"/>
+          <w:color w:val="CCCCCC"/>
+          <w:sz w:val="21"/>
+          <w:szCs w:val="21"/>
+          <w:lang w:eastAsia="en-ZA"/>
+        </w:rPr>
+        <w:t>:</w:t>
+      </w:r>
+    </w:p>
+    <w:p>
+      <w:pPr>
+        <w:shd w:val="clear" w:color="auto" w:fill="1F1F1F"/>
+        <w:spacing w:after="0" w:line="285" w:lineRule="atLeast"/>
+        <w:rPr>
+          <w:rFonts w:ascii="Consolas" w:eastAsia="Times New Roman" w:hAnsi="Consolas" w:cs="Times New Roman"/>
+          <w:color w:val="CCCCCC"/>
+          <w:sz w:val="21"/>
+          <w:szCs w:val="21"/>
+          <w:lang w:eastAsia="en-ZA"/>
+        </w:rPr>
+      </w:pPr>
+      <w:r>
+        <w:rPr>
+          <w:rFonts w:ascii="Consolas" w:eastAsia="Times New Roman" w:hAnsi="Consolas" w:cs="Times New Roman"/>
+          <w:color w:val="CCCCCC"/>
+          <w:sz w:val="21"/>
+          <w:szCs w:val="21"/>
+          <w:lang w:eastAsia="en-ZA"/>
+        </w:rPr>
+        <w:t xml:space="preserve">    </w:t>
+      </w:r>
+      <w:r>
+        <w:rPr>
+          <w:rFonts w:ascii="Consolas" w:eastAsia="Times New Roman" w:hAnsi="Consolas" w:cs="Times New Roman"/>
+          <w:color w:val="6A9955"/>
+          <w:sz w:val="21"/>
+          <w:szCs w:val="21"/>
+          <w:lang w:eastAsia="en-ZA"/>
+        </w:rPr>
+        <w:t xml:space="preserve"># </w:t>
+      </w:r>
+      <w:proofErr w:type="gramStart"/>
+      <w:r>
+        <w:rPr>
+          <w:rFonts w:ascii="Consolas" w:eastAsia="Times New Roman" w:hAnsi="Consolas" w:cs="Times New Roman"/>
+          <w:color w:val="6A9955"/>
+          <w:sz w:val="21"/>
+          <w:szCs w:val="21"/>
+          <w:lang w:eastAsia="en-ZA"/>
+        </w:rPr>
+        <w:t>code</w:t>
+      </w:r>
+      <w:proofErr w:type="gramEnd"/>
+      <w:r>
+        <w:rPr>
+          <w:rFonts w:ascii="Consolas" w:eastAsia="Times New Roman" w:hAnsi="Consolas" w:cs="Times New Roman"/>
+          <w:color w:val="6A9955"/>
+          <w:sz w:val="21"/>
+          <w:szCs w:val="21"/>
+          <w:lang w:eastAsia="en-ZA"/>
+        </w:rPr>
+        <w:t xml:space="preserve"> to execute at the end of the try except no matter what</w:t>
+      </w:r>
+    </w:p>
+    <w:p>
+      <w:pPr>
+        <w:shd w:val="clear" w:color="auto" w:fill="1F1F1F"/>
+        <w:spacing w:after="0" w:line="285" w:lineRule="atLeast"/>
+        <w:rPr>
+          <w:rFonts w:ascii="Consolas" w:eastAsia="Times New Roman" w:hAnsi="Consolas" w:cs="Times New Roman"/>
+          <w:color w:val="CCCCCC"/>
+          <w:sz w:val="21"/>
+          <w:szCs w:val="21"/>
+          <w:lang w:eastAsia="en-ZA"/>
+        </w:rPr>
+      </w:pPr>
+      <w:r>
+        <w:rPr>
+          <w:rFonts w:ascii="Consolas" w:eastAsia="Times New Roman" w:hAnsi="Consolas" w:cs="Times New Roman"/>
+          <w:color w:val="CCCCCC"/>
+          <w:sz w:val="21"/>
+          <w:szCs w:val="21"/>
+          <w:lang w:eastAsia="en-ZA"/>
+        </w:rPr>
+        <w:t xml:space="preserve">    </w:t>
+      </w:r>
+    </w:p>
+    <w:p>
+      <w:pPr>
+        <w:shd w:val="clear" w:color="auto" w:fill="1F1F1F"/>
+        <w:spacing w:after="0" w:line="285" w:lineRule="atLeast"/>
+        <w:rPr>
+          <w:rFonts w:ascii="Consolas" w:eastAsia="Times New Roman" w:hAnsi="Consolas" w:cs="Times New Roman"/>
+          <w:color w:val="CCCCCC"/>
+          <w:sz w:val="21"/>
+          <w:szCs w:val="21"/>
+          <w:lang w:eastAsia="en-ZA"/>
+        </w:rPr>
+      </w:pPr>
+      <w:r>
+        <w:rPr>
+          <w:rFonts w:ascii="Consolas" w:eastAsia="Times New Roman" w:hAnsi="Consolas" w:cs="Times New Roman"/>
+          <w:color w:val="6A9955"/>
+          <w:sz w:val="21"/>
+          <w:szCs w:val="21"/>
+          <w:lang w:eastAsia="en-ZA"/>
+        </w:rPr>
+        <w:t xml:space="preserve"># </w:t>
+      </w:r>
+      <w:proofErr w:type="gramStart"/>
+      <w:r>
+        <w:rPr>
+          <w:rFonts w:ascii="Consolas" w:eastAsia="Times New Roman" w:hAnsi="Consolas" w:cs="Times New Roman"/>
+          <w:color w:val="6A9955"/>
+          <w:sz w:val="21"/>
+          <w:szCs w:val="21"/>
+          <w:lang w:eastAsia="en-ZA"/>
+        </w:rPr>
+        <w:t>code</w:t>
+      </w:r>
+      <w:proofErr w:type="gramEnd"/>
+      <w:r>
+        <w:rPr>
+          <w:rFonts w:ascii="Consolas" w:eastAsia="Times New Roman" w:hAnsi="Consolas" w:cs="Times New Roman"/>
+          <w:color w:val="6A9955"/>
+          <w:sz w:val="21"/>
+          <w:szCs w:val="21"/>
+          <w:lang w:eastAsia="en-ZA"/>
+        </w:rPr>
+        <w:t xml:space="preserve"> that will execute if there is no exception or a one that we are handling</w:t>
+      </w:r>
     </w:p>
     <w:p>
       <w:pPr>
@@ -14099,6 +15341,7090 @@
           <w:szCs w:val="24"/>
         </w:rPr>
       </w:pPr>
+    </w:p>
+    <w:p>
+      <w:pPr>
+        <w:shd w:val="clear" w:color="auto" w:fill="1F1F1F"/>
+        <w:spacing w:after="0" w:line="285" w:lineRule="atLeast"/>
+        <w:rPr>
+          <w:rFonts w:ascii="Consolas" w:eastAsia="Times New Roman" w:hAnsi="Consolas" w:cs="Times New Roman"/>
+          <w:color w:val="CCCCCC"/>
+          <w:sz w:val="21"/>
+          <w:szCs w:val="21"/>
+          <w:lang w:eastAsia="en-ZA"/>
+        </w:rPr>
+      </w:pPr>
+      <w:r>
+        <w:rPr>
+          <w:rFonts w:ascii="Consolas" w:eastAsia="Times New Roman" w:hAnsi="Consolas" w:cs="Times New Roman"/>
+          <w:color w:val="9CDCFE"/>
+          <w:sz w:val="21"/>
+          <w:szCs w:val="21"/>
+          <w:lang w:eastAsia="en-ZA"/>
+        </w:rPr>
+        <w:t>a</w:t>
+      </w:r>
+      <w:r>
+        <w:rPr>
+          <w:rFonts w:ascii="Consolas" w:eastAsia="Times New Roman" w:hAnsi="Consolas" w:cs="Times New Roman"/>
+          <w:color w:val="CCCCCC"/>
+          <w:sz w:val="21"/>
+          <w:szCs w:val="21"/>
+          <w:lang w:eastAsia="en-ZA"/>
+        </w:rPr>
+        <w:t xml:space="preserve"> </w:t>
+      </w:r>
+      <w:r>
+        <w:rPr>
+          <w:rFonts w:ascii="Consolas" w:eastAsia="Times New Roman" w:hAnsi="Consolas" w:cs="Times New Roman"/>
+          <w:color w:val="D4D4D4"/>
+          <w:sz w:val="21"/>
+          <w:szCs w:val="21"/>
+          <w:lang w:eastAsia="en-ZA"/>
+        </w:rPr>
+        <w:t>=</w:t>
+      </w:r>
+      <w:r>
+        <w:rPr>
+          <w:rFonts w:ascii="Consolas" w:eastAsia="Times New Roman" w:hAnsi="Consolas" w:cs="Times New Roman"/>
+          <w:color w:val="CCCCCC"/>
+          <w:sz w:val="21"/>
+          <w:szCs w:val="21"/>
+          <w:lang w:eastAsia="en-ZA"/>
+        </w:rPr>
+        <w:t xml:space="preserve"> </w:t>
+      </w:r>
+      <w:r>
+        <w:rPr>
+          <w:rFonts w:ascii="Consolas" w:eastAsia="Times New Roman" w:hAnsi="Consolas" w:cs="Times New Roman"/>
+          <w:color w:val="B5CEA8"/>
+          <w:sz w:val="21"/>
+          <w:szCs w:val="21"/>
+          <w:lang w:eastAsia="en-ZA"/>
+        </w:rPr>
+        <w:t>1</w:t>
+      </w:r>
+    </w:p>
+    <w:p>
+      <w:pPr>
+        <w:shd w:val="clear" w:color="auto" w:fill="1F1F1F"/>
+        <w:spacing w:after="0" w:line="285" w:lineRule="atLeast"/>
+        <w:rPr>
+          <w:rFonts w:ascii="Consolas" w:eastAsia="Times New Roman" w:hAnsi="Consolas" w:cs="Times New Roman"/>
+          <w:color w:val="CCCCCC"/>
+          <w:sz w:val="21"/>
+          <w:szCs w:val="21"/>
+          <w:lang w:eastAsia="en-ZA"/>
+        </w:rPr>
+      </w:pPr>
+    </w:p>
+    <w:p>
+      <w:pPr>
+        <w:shd w:val="clear" w:color="auto" w:fill="1F1F1F"/>
+        <w:spacing w:after="0" w:line="285" w:lineRule="atLeast"/>
+        <w:rPr>
+          <w:rFonts w:ascii="Consolas" w:eastAsia="Times New Roman" w:hAnsi="Consolas" w:cs="Times New Roman"/>
+          <w:color w:val="CCCCCC"/>
+          <w:sz w:val="21"/>
+          <w:szCs w:val="21"/>
+          <w:lang w:eastAsia="en-ZA"/>
+        </w:rPr>
+      </w:pPr>
+      <w:proofErr w:type="gramStart"/>
+      <w:r>
+        <w:rPr>
+          <w:rFonts w:ascii="Consolas" w:eastAsia="Times New Roman" w:hAnsi="Consolas" w:cs="Times New Roman"/>
+          <w:color w:val="C586C0"/>
+          <w:sz w:val="21"/>
+          <w:szCs w:val="21"/>
+          <w:lang w:eastAsia="en-ZA"/>
+        </w:rPr>
+        <w:t>try</w:t>
+      </w:r>
+      <w:proofErr w:type="gramEnd"/>
+      <w:r>
+        <w:rPr>
+          <w:rFonts w:ascii="Consolas" w:eastAsia="Times New Roman" w:hAnsi="Consolas" w:cs="Times New Roman"/>
+          <w:color w:val="CCCCCC"/>
+          <w:sz w:val="21"/>
+          <w:szCs w:val="21"/>
+          <w:lang w:eastAsia="en-ZA"/>
+        </w:rPr>
+        <w:t>:</w:t>
+      </w:r>
+    </w:p>
+    <w:p>
+      <w:pPr>
+        <w:shd w:val="clear" w:color="auto" w:fill="1F1F1F"/>
+        <w:spacing w:after="0" w:line="285" w:lineRule="atLeast"/>
+        <w:rPr>
+          <w:rFonts w:ascii="Consolas" w:eastAsia="Times New Roman" w:hAnsi="Consolas" w:cs="Times New Roman"/>
+          <w:color w:val="CCCCCC"/>
+          <w:sz w:val="21"/>
+          <w:szCs w:val="21"/>
+          <w:lang w:eastAsia="en-ZA"/>
+        </w:rPr>
+      </w:pPr>
+      <w:r>
+        <w:rPr>
+          <w:rFonts w:ascii="Consolas" w:eastAsia="Times New Roman" w:hAnsi="Consolas" w:cs="Times New Roman"/>
+          <w:color w:val="CCCCCC"/>
+          <w:sz w:val="21"/>
+          <w:szCs w:val="21"/>
+          <w:lang w:eastAsia="en-ZA"/>
+        </w:rPr>
+        <w:t xml:space="preserve">    </w:t>
+      </w:r>
+      <w:r>
+        <w:rPr>
+          <w:rFonts w:ascii="Consolas" w:eastAsia="Times New Roman" w:hAnsi="Consolas" w:cs="Times New Roman"/>
+          <w:color w:val="9CDCFE"/>
+          <w:sz w:val="21"/>
+          <w:szCs w:val="21"/>
+          <w:lang w:eastAsia="en-ZA"/>
+        </w:rPr>
+        <w:t>b</w:t>
+      </w:r>
+      <w:r>
+        <w:rPr>
+          <w:rFonts w:ascii="Consolas" w:eastAsia="Times New Roman" w:hAnsi="Consolas" w:cs="Times New Roman"/>
+          <w:color w:val="CCCCCC"/>
+          <w:sz w:val="21"/>
+          <w:szCs w:val="21"/>
+          <w:lang w:eastAsia="en-ZA"/>
+        </w:rPr>
+        <w:t xml:space="preserve"> </w:t>
+      </w:r>
+      <w:r>
+        <w:rPr>
+          <w:rFonts w:ascii="Consolas" w:eastAsia="Times New Roman" w:hAnsi="Consolas" w:cs="Times New Roman"/>
+          <w:color w:val="D4D4D4"/>
+          <w:sz w:val="21"/>
+          <w:szCs w:val="21"/>
+          <w:lang w:eastAsia="en-ZA"/>
+        </w:rPr>
+        <w:t>=</w:t>
+      </w:r>
+      <w:r>
+        <w:rPr>
+          <w:rFonts w:ascii="Consolas" w:eastAsia="Times New Roman" w:hAnsi="Consolas" w:cs="Times New Roman"/>
+          <w:color w:val="CCCCCC"/>
+          <w:sz w:val="21"/>
+          <w:szCs w:val="21"/>
+          <w:lang w:eastAsia="en-ZA"/>
+        </w:rPr>
+        <w:t xml:space="preserve"> </w:t>
+      </w:r>
+      <w:proofErr w:type="spellStart"/>
+      <w:proofErr w:type="gramStart"/>
+      <w:r>
+        <w:rPr>
+          <w:rFonts w:ascii="Consolas" w:eastAsia="Times New Roman" w:hAnsi="Consolas" w:cs="Times New Roman"/>
+          <w:color w:val="4EC9B0"/>
+          <w:sz w:val="21"/>
+          <w:szCs w:val="21"/>
+          <w:lang w:eastAsia="en-ZA"/>
+        </w:rPr>
+        <w:t>int</w:t>
+      </w:r>
+      <w:proofErr w:type="spellEnd"/>
+      <w:r>
+        <w:rPr>
+          <w:rFonts w:ascii="Consolas" w:eastAsia="Times New Roman" w:hAnsi="Consolas" w:cs="Times New Roman"/>
+          <w:color w:val="CCCCCC"/>
+          <w:sz w:val="21"/>
+          <w:szCs w:val="21"/>
+          <w:lang w:eastAsia="en-ZA"/>
+        </w:rPr>
+        <w:t>(</w:t>
+      </w:r>
+      <w:proofErr w:type="gramEnd"/>
+      <w:r>
+        <w:rPr>
+          <w:rFonts w:ascii="Consolas" w:eastAsia="Times New Roman" w:hAnsi="Consolas" w:cs="Times New Roman"/>
+          <w:color w:val="DCDCAA"/>
+          <w:sz w:val="21"/>
+          <w:szCs w:val="21"/>
+          <w:lang w:eastAsia="en-ZA"/>
+        </w:rPr>
+        <w:t>input</w:t>
+      </w:r>
+      <w:r>
+        <w:rPr>
+          <w:rFonts w:ascii="Consolas" w:eastAsia="Times New Roman" w:hAnsi="Consolas" w:cs="Times New Roman"/>
+          <w:color w:val="CCCCCC"/>
+          <w:sz w:val="21"/>
+          <w:szCs w:val="21"/>
+          <w:lang w:eastAsia="en-ZA"/>
+        </w:rPr>
+        <w:t>(</w:t>
+      </w:r>
+      <w:r>
+        <w:rPr>
+          <w:rFonts w:ascii="Consolas" w:eastAsia="Times New Roman" w:hAnsi="Consolas" w:cs="Times New Roman"/>
+          <w:color w:val="CE9178"/>
+          <w:sz w:val="21"/>
+          <w:szCs w:val="21"/>
+          <w:lang w:eastAsia="en-ZA"/>
+        </w:rPr>
+        <w:t>"Please enter a number to divide a"</w:t>
+      </w:r>
+      <w:r>
+        <w:rPr>
+          <w:rFonts w:ascii="Consolas" w:eastAsia="Times New Roman" w:hAnsi="Consolas" w:cs="Times New Roman"/>
+          <w:color w:val="CCCCCC"/>
+          <w:sz w:val="21"/>
+          <w:szCs w:val="21"/>
+          <w:lang w:eastAsia="en-ZA"/>
+        </w:rPr>
+        <w:t>))</w:t>
+      </w:r>
+    </w:p>
+    <w:p>
+      <w:pPr>
+        <w:shd w:val="clear" w:color="auto" w:fill="1F1F1F"/>
+        <w:spacing w:after="0" w:line="285" w:lineRule="atLeast"/>
+        <w:rPr>
+          <w:rFonts w:ascii="Consolas" w:eastAsia="Times New Roman" w:hAnsi="Consolas" w:cs="Times New Roman"/>
+          <w:color w:val="CCCCCC"/>
+          <w:sz w:val="21"/>
+          <w:szCs w:val="21"/>
+          <w:lang w:eastAsia="en-ZA"/>
+        </w:rPr>
+      </w:pPr>
+      <w:r>
+        <w:rPr>
+          <w:rFonts w:ascii="Consolas" w:eastAsia="Times New Roman" w:hAnsi="Consolas" w:cs="Times New Roman"/>
+          <w:color w:val="CCCCCC"/>
+          <w:sz w:val="21"/>
+          <w:szCs w:val="21"/>
+          <w:lang w:eastAsia="en-ZA"/>
+        </w:rPr>
+        <w:t xml:space="preserve">    </w:t>
+      </w:r>
+      <w:r>
+        <w:rPr>
+          <w:rFonts w:ascii="Consolas" w:eastAsia="Times New Roman" w:hAnsi="Consolas" w:cs="Times New Roman"/>
+          <w:color w:val="9CDCFE"/>
+          <w:sz w:val="21"/>
+          <w:szCs w:val="21"/>
+          <w:lang w:eastAsia="en-ZA"/>
+        </w:rPr>
+        <w:t>a</w:t>
+      </w:r>
+      <w:r>
+        <w:rPr>
+          <w:rFonts w:ascii="Consolas" w:eastAsia="Times New Roman" w:hAnsi="Consolas" w:cs="Times New Roman"/>
+          <w:color w:val="CCCCCC"/>
+          <w:sz w:val="21"/>
+          <w:szCs w:val="21"/>
+          <w:lang w:eastAsia="en-ZA"/>
+        </w:rPr>
+        <w:t xml:space="preserve"> </w:t>
+      </w:r>
+      <w:r>
+        <w:rPr>
+          <w:rFonts w:ascii="Consolas" w:eastAsia="Times New Roman" w:hAnsi="Consolas" w:cs="Times New Roman"/>
+          <w:color w:val="D4D4D4"/>
+          <w:sz w:val="21"/>
+          <w:szCs w:val="21"/>
+          <w:lang w:eastAsia="en-ZA"/>
+        </w:rPr>
+        <w:t>=</w:t>
+      </w:r>
+      <w:r>
+        <w:rPr>
+          <w:rFonts w:ascii="Consolas" w:eastAsia="Times New Roman" w:hAnsi="Consolas" w:cs="Times New Roman"/>
+          <w:color w:val="CCCCCC"/>
+          <w:sz w:val="21"/>
+          <w:szCs w:val="21"/>
+          <w:lang w:eastAsia="en-ZA"/>
+        </w:rPr>
+        <w:t xml:space="preserve"> </w:t>
+      </w:r>
+      <w:r>
+        <w:rPr>
+          <w:rFonts w:ascii="Consolas" w:eastAsia="Times New Roman" w:hAnsi="Consolas" w:cs="Times New Roman"/>
+          <w:color w:val="9CDCFE"/>
+          <w:sz w:val="21"/>
+          <w:szCs w:val="21"/>
+          <w:lang w:eastAsia="en-ZA"/>
+        </w:rPr>
+        <w:t>a</w:t>
+      </w:r>
+      <w:r>
+        <w:rPr>
+          <w:rFonts w:ascii="Consolas" w:eastAsia="Times New Roman" w:hAnsi="Consolas" w:cs="Times New Roman"/>
+          <w:color w:val="D4D4D4"/>
+          <w:sz w:val="21"/>
+          <w:szCs w:val="21"/>
+          <w:lang w:eastAsia="en-ZA"/>
+        </w:rPr>
+        <w:t>/</w:t>
+      </w:r>
+      <w:r>
+        <w:rPr>
+          <w:rFonts w:ascii="Consolas" w:eastAsia="Times New Roman" w:hAnsi="Consolas" w:cs="Times New Roman"/>
+          <w:color w:val="9CDCFE"/>
+          <w:sz w:val="21"/>
+          <w:szCs w:val="21"/>
+          <w:lang w:eastAsia="en-ZA"/>
+        </w:rPr>
+        <w:t>b</w:t>
+      </w:r>
+    </w:p>
+    <w:p>
+      <w:pPr>
+        <w:shd w:val="clear" w:color="auto" w:fill="1F1F1F"/>
+        <w:spacing w:after="0" w:line="285" w:lineRule="atLeast"/>
+        <w:rPr>
+          <w:rFonts w:ascii="Consolas" w:eastAsia="Times New Roman" w:hAnsi="Consolas" w:cs="Times New Roman"/>
+          <w:color w:val="CCCCCC"/>
+          <w:sz w:val="21"/>
+          <w:szCs w:val="21"/>
+          <w:lang w:eastAsia="en-ZA"/>
+        </w:rPr>
+      </w:pPr>
+      <w:proofErr w:type="gramStart"/>
+      <w:r>
+        <w:rPr>
+          <w:rFonts w:ascii="Consolas" w:eastAsia="Times New Roman" w:hAnsi="Consolas" w:cs="Times New Roman"/>
+          <w:color w:val="C586C0"/>
+          <w:sz w:val="21"/>
+          <w:szCs w:val="21"/>
+          <w:lang w:eastAsia="en-ZA"/>
+        </w:rPr>
+        <w:t>except</w:t>
+      </w:r>
+      <w:proofErr w:type="gramEnd"/>
+      <w:r>
+        <w:rPr>
+          <w:rFonts w:ascii="Consolas" w:eastAsia="Times New Roman" w:hAnsi="Consolas" w:cs="Times New Roman"/>
+          <w:color w:val="CCCCCC"/>
+          <w:sz w:val="21"/>
+          <w:szCs w:val="21"/>
+          <w:lang w:eastAsia="en-ZA"/>
+        </w:rPr>
+        <w:t xml:space="preserve"> </w:t>
+      </w:r>
+      <w:proofErr w:type="spellStart"/>
+      <w:r>
+        <w:rPr>
+          <w:rFonts w:ascii="Consolas" w:eastAsia="Times New Roman" w:hAnsi="Consolas" w:cs="Times New Roman"/>
+          <w:color w:val="4EC9B0"/>
+          <w:sz w:val="21"/>
+          <w:szCs w:val="21"/>
+          <w:lang w:eastAsia="en-ZA"/>
+        </w:rPr>
+        <w:t>ZeroDivisionError</w:t>
+      </w:r>
+      <w:proofErr w:type="spellEnd"/>
+      <w:r>
+        <w:rPr>
+          <w:rFonts w:ascii="Consolas" w:eastAsia="Times New Roman" w:hAnsi="Consolas" w:cs="Times New Roman"/>
+          <w:color w:val="CCCCCC"/>
+          <w:sz w:val="21"/>
+          <w:szCs w:val="21"/>
+          <w:lang w:eastAsia="en-ZA"/>
+        </w:rPr>
+        <w:t>:</w:t>
+      </w:r>
+    </w:p>
+    <w:p>
+      <w:pPr>
+        <w:shd w:val="clear" w:color="auto" w:fill="1F1F1F"/>
+        <w:spacing w:after="0" w:line="285" w:lineRule="atLeast"/>
+        <w:rPr>
+          <w:rFonts w:ascii="Consolas" w:eastAsia="Times New Roman" w:hAnsi="Consolas" w:cs="Times New Roman"/>
+          <w:color w:val="CCCCCC"/>
+          <w:sz w:val="21"/>
+          <w:szCs w:val="21"/>
+          <w:lang w:eastAsia="en-ZA"/>
+        </w:rPr>
+      </w:pPr>
+      <w:r>
+        <w:rPr>
+          <w:rFonts w:ascii="Consolas" w:eastAsia="Times New Roman" w:hAnsi="Consolas" w:cs="Times New Roman"/>
+          <w:color w:val="CCCCCC"/>
+          <w:sz w:val="21"/>
+          <w:szCs w:val="21"/>
+          <w:lang w:eastAsia="en-ZA"/>
+        </w:rPr>
+        <w:t xml:space="preserve">    </w:t>
+      </w:r>
+      <w:proofErr w:type="gramStart"/>
+      <w:r>
+        <w:rPr>
+          <w:rFonts w:ascii="Consolas" w:eastAsia="Times New Roman" w:hAnsi="Consolas" w:cs="Times New Roman"/>
+          <w:color w:val="DCDCAA"/>
+          <w:sz w:val="21"/>
+          <w:szCs w:val="21"/>
+          <w:lang w:eastAsia="en-ZA"/>
+        </w:rPr>
+        <w:t>print</w:t>
+      </w:r>
+      <w:r>
+        <w:rPr>
+          <w:rFonts w:ascii="Consolas" w:eastAsia="Times New Roman" w:hAnsi="Consolas" w:cs="Times New Roman"/>
+          <w:color w:val="CCCCCC"/>
+          <w:sz w:val="21"/>
+          <w:szCs w:val="21"/>
+          <w:lang w:eastAsia="en-ZA"/>
+        </w:rPr>
+        <w:t>(</w:t>
+      </w:r>
+      <w:proofErr w:type="gramEnd"/>
+      <w:r>
+        <w:rPr>
+          <w:rFonts w:ascii="Consolas" w:eastAsia="Times New Roman" w:hAnsi="Consolas" w:cs="Times New Roman"/>
+          <w:color w:val="CE9178"/>
+          <w:sz w:val="21"/>
+          <w:szCs w:val="21"/>
+          <w:lang w:eastAsia="en-ZA"/>
+        </w:rPr>
+        <w:t>"The number you provided cant divide 1 because it is 0"</w:t>
+      </w:r>
+      <w:r>
+        <w:rPr>
+          <w:rFonts w:ascii="Consolas" w:eastAsia="Times New Roman" w:hAnsi="Consolas" w:cs="Times New Roman"/>
+          <w:color w:val="CCCCCC"/>
+          <w:sz w:val="21"/>
+          <w:szCs w:val="21"/>
+          <w:lang w:eastAsia="en-ZA"/>
+        </w:rPr>
+        <w:t>)</w:t>
+      </w:r>
+    </w:p>
+    <w:p>
+      <w:pPr>
+        <w:shd w:val="clear" w:color="auto" w:fill="1F1F1F"/>
+        <w:spacing w:after="0" w:line="285" w:lineRule="atLeast"/>
+        <w:rPr>
+          <w:rFonts w:ascii="Consolas" w:eastAsia="Times New Roman" w:hAnsi="Consolas" w:cs="Times New Roman"/>
+          <w:color w:val="CCCCCC"/>
+          <w:sz w:val="21"/>
+          <w:szCs w:val="21"/>
+          <w:lang w:eastAsia="en-ZA"/>
+        </w:rPr>
+      </w:pPr>
+      <w:proofErr w:type="gramStart"/>
+      <w:r>
+        <w:rPr>
+          <w:rFonts w:ascii="Consolas" w:eastAsia="Times New Roman" w:hAnsi="Consolas" w:cs="Times New Roman"/>
+          <w:color w:val="C586C0"/>
+          <w:sz w:val="21"/>
+          <w:szCs w:val="21"/>
+          <w:lang w:eastAsia="en-ZA"/>
+        </w:rPr>
+        <w:t>except</w:t>
+      </w:r>
+      <w:proofErr w:type="gramEnd"/>
+      <w:r>
+        <w:rPr>
+          <w:rFonts w:ascii="Consolas" w:eastAsia="Times New Roman" w:hAnsi="Consolas" w:cs="Times New Roman"/>
+          <w:color w:val="CCCCCC"/>
+          <w:sz w:val="21"/>
+          <w:szCs w:val="21"/>
+          <w:lang w:eastAsia="en-ZA"/>
+        </w:rPr>
+        <w:t xml:space="preserve"> </w:t>
+      </w:r>
+      <w:proofErr w:type="spellStart"/>
+      <w:r>
+        <w:rPr>
+          <w:rFonts w:ascii="Consolas" w:eastAsia="Times New Roman" w:hAnsi="Consolas" w:cs="Times New Roman"/>
+          <w:color w:val="4EC9B0"/>
+          <w:sz w:val="21"/>
+          <w:szCs w:val="21"/>
+          <w:lang w:eastAsia="en-ZA"/>
+        </w:rPr>
+        <w:t>ValueError</w:t>
+      </w:r>
+      <w:proofErr w:type="spellEnd"/>
+      <w:r>
+        <w:rPr>
+          <w:rFonts w:ascii="Consolas" w:eastAsia="Times New Roman" w:hAnsi="Consolas" w:cs="Times New Roman"/>
+          <w:color w:val="CCCCCC"/>
+          <w:sz w:val="21"/>
+          <w:szCs w:val="21"/>
+          <w:lang w:eastAsia="en-ZA"/>
+        </w:rPr>
+        <w:t>:</w:t>
+      </w:r>
+    </w:p>
+    <w:p>
+      <w:pPr>
+        <w:shd w:val="clear" w:color="auto" w:fill="1F1F1F"/>
+        <w:spacing w:after="0" w:line="285" w:lineRule="atLeast"/>
+        <w:rPr>
+          <w:rFonts w:ascii="Consolas" w:eastAsia="Times New Roman" w:hAnsi="Consolas" w:cs="Times New Roman"/>
+          <w:color w:val="CCCCCC"/>
+          <w:sz w:val="21"/>
+          <w:szCs w:val="21"/>
+          <w:lang w:eastAsia="en-ZA"/>
+        </w:rPr>
+      </w:pPr>
+      <w:r>
+        <w:rPr>
+          <w:rFonts w:ascii="Consolas" w:eastAsia="Times New Roman" w:hAnsi="Consolas" w:cs="Times New Roman"/>
+          <w:color w:val="CCCCCC"/>
+          <w:sz w:val="21"/>
+          <w:szCs w:val="21"/>
+          <w:lang w:eastAsia="en-ZA"/>
+        </w:rPr>
+        <w:t xml:space="preserve">    </w:t>
+      </w:r>
+      <w:proofErr w:type="gramStart"/>
+      <w:r>
+        <w:rPr>
+          <w:rFonts w:ascii="Consolas" w:eastAsia="Times New Roman" w:hAnsi="Consolas" w:cs="Times New Roman"/>
+          <w:color w:val="DCDCAA"/>
+          <w:sz w:val="21"/>
+          <w:szCs w:val="21"/>
+          <w:lang w:eastAsia="en-ZA"/>
+        </w:rPr>
+        <w:t>print</w:t>
+      </w:r>
+      <w:r>
+        <w:rPr>
+          <w:rFonts w:ascii="Consolas" w:eastAsia="Times New Roman" w:hAnsi="Consolas" w:cs="Times New Roman"/>
+          <w:color w:val="CCCCCC"/>
+          <w:sz w:val="21"/>
+          <w:szCs w:val="21"/>
+          <w:lang w:eastAsia="en-ZA"/>
+        </w:rPr>
+        <w:t>(</w:t>
+      </w:r>
+      <w:proofErr w:type="gramEnd"/>
+      <w:r>
+        <w:rPr>
+          <w:rFonts w:ascii="Consolas" w:eastAsia="Times New Roman" w:hAnsi="Consolas" w:cs="Times New Roman"/>
+          <w:color w:val="CE9178"/>
+          <w:sz w:val="21"/>
+          <w:szCs w:val="21"/>
+          <w:lang w:eastAsia="en-ZA"/>
+        </w:rPr>
+        <w:t>"You did not provide a number"</w:t>
+      </w:r>
+      <w:r>
+        <w:rPr>
+          <w:rFonts w:ascii="Consolas" w:eastAsia="Times New Roman" w:hAnsi="Consolas" w:cs="Times New Roman"/>
+          <w:color w:val="CCCCCC"/>
+          <w:sz w:val="21"/>
+          <w:szCs w:val="21"/>
+          <w:lang w:eastAsia="en-ZA"/>
+        </w:rPr>
+        <w:t>)</w:t>
+      </w:r>
+    </w:p>
+    <w:p>
+      <w:pPr>
+        <w:shd w:val="clear" w:color="auto" w:fill="1F1F1F"/>
+        <w:spacing w:after="0" w:line="285" w:lineRule="atLeast"/>
+        <w:rPr>
+          <w:rFonts w:ascii="Consolas" w:eastAsia="Times New Roman" w:hAnsi="Consolas" w:cs="Times New Roman"/>
+          <w:color w:val="CCCCCC"/>
+          <w:sz w:val="21"/>
+          <w:szCs w:val="21"/>
+          <w:lang w:eastAsia="en-ZA"/>
+        </w:rPr>
+      </w:pPr>
+      <w:proofErr w:type="gramStart"/>
+      <w:r>
+        <w:rPr>
+          <w:rFonts w:ascii="Consolas" w:eastAsia="Times New Roman" w:hAnsi="Consolas" w:cs="Times New Roman"/>
+          <w:color w:val="C586C0"/>
+          <w:sz w:val="21"/>
+          <w:szCs w:val="21"/>
+          <w:lang w:eastAsia="en-ZA"/>
+        </w:rPr>
+        <w:t>except</w:t>
+      </w:r>
+      <w:proofErr w:type="gramEnd"/>
+      <w:r>
+        <w:rPr>
+          <w:rFonts w:ascii="Consolas" w:eastAsia="Times New Roman" w:hAnsi="Consolas" w:cs="Times New Roman"/>
+          <w:color w:val="CCCCCC"/>
+          <w:sz w:val="21"/>
+          <w:szCs w:val="21"/>
+          <w:lang w:eastAsia="en-ZA"/>
+        </w:rPr>
+        <w:t>:</w:t>
+      </w:r>
+    </w:p>
+    <w:p>
+      <w:pPr>
+        <w:shd w:val="clear" w:color="auto" w:fill="1F1F1F"/>
+        <w:spacing w:after="0" w:line="285" w:lineRule="atLeast"/>
+        <w:rPr>
+          <w:rFonts w:ascii="Consolas" w:eastAsia="Times New Roman" w:hAnsi="Consolas" w:cs="Times New Roman"/>
+          <w:color w:val="CCCCCC"/>
+          <w:sz w:val="21"/>
+          <w:szCs w:val="21"/>
+          <w:lang w:eastAsia="en-ZA"/>
+        </w:rPr>
+      </w:pPr>
+      <w:r>
+        <w:rPr>
+          <w:rFonts w:ascii="Consolas" w:eastAsia="Times New Roman" w:hAnsi="Consolas" w:cs="Times New Roman"/>
+          <w:color w:val="CCCCCC"/>
+          <w:sz w:val="21"/>
+          <w:szCs w:val="21"/>
+          <w:lang w:eastAsia="en-ZA"/>
+        </w:rPr>
+        <w:t xml:space="preserve">    </w:t>
+      </w:r>
+      <w:proofErr w:type="gramStart"/>
+      <w:r>
+        <w:rPr>
+          <w:rFonts w:ascii="Consolas" w:eastAsia="Times New Roman" w:hAnsi="Consolas" w:cs="Times New Roman"/>
+          <w:color w:val="DCDCAA"/>
+          <w:sz w:val="21"/>
+          <w:szCs w:val="21"/>
+          <w:lang w:eastAsia="en-ZA"/>
+        </w:rPr>
+        <w:t>print</w:t>
+      </w:r>
+      <w:r>
+        <w:rPr>
+          <w:rFonts w:ascii="Consolas" w:eastAsia="Times New Roman" w:hAnsi="Consolas" w:cs="Times New Roman"/>
+          <w:color w:val="CCCCCC"/>
+          <w:sz w:val="21"/>
+          <w:szCs w:val="21"/>
+          <w:lang w:eastAsia="en-ZA"/>
+        </w:rPr>
+        <w:t>(</w:t>
+      </w:r>
+      <w:proofErr w:type="gramEnd"/>
+      <w:r>
+        <w:rPr>
+          <w:rFonts w:ascii="Consolas" w:eastAsia="Times New Roman" w:hAnsi="Consolas" w:cs="Times New Roman"/>
+          <w:color w:val="CE9178"/>
+          <w:sz w:val="21"/>
+          <w:szCs w:val="21"/>
+          <w:lang w:eastAsia="en-ZA"/>
+        </w:rPr>
+        <w:t>"Something went wrong"</w:t>
+      </w:r>
+      <w:r>
+        <w:rPr>
+          <w:rFonts w:ascii="Consolas" w:eastAsia="Times New Roman" w:hAnsi="Consolas" w:cs="Times New Roman"/>
+          <w:color w:val="CCCCCC"/>
+          <w:sz w:val="21"/>
+          <w:szCs w:val="21"/>
+          <w:lang w:eastAsia="en-ZA"/>
+        </w:rPr>
+        <w:t>)</w:t>
+      </w:r>
+    </w:p>
+    <w:p>
+      <w:pPr>
+        <w:shd w:val="clear" w:color="auto" w:fill="1F1F1F"/>
+        <w:spacing w:after="0" w:line="285" w:lineRule="atLeast"/>
+        <w:rPr>
+          <w:rFonts w:ascii="Consolas" w:eastAsia="Times New Roman" w:hAnsi="Consolas" w:cs="Times New Roman"/>
+          <w:color w:val="CCCCCC"/>
+          <w:sz w:val="21"/>
+          <w:szCs w:val="21"/>
+          <w:lang w:eastAsia="en-ZA"/>
+        </w:rPr>
+      </w:pPr>
+      <w:proofErr w:type="gramStart"/>
+      <w:r>
+        <w:rPr>
+          <w:rFonts w:ascii="Consolas" w:eastAsia="Times New Roman" w:hAnsi="Consolas" w:cs="Times New Roman"/>
+          <w:color w:val="C586C0"/>
+          <w:sz w:val="21"/>
+          <w:szCs w:val="21"/>
+          <w:lang w:eastAsia="en-ZA"/>
+        </w:rPr>
+        <w:t>else</w:t>
+      </w:r>
+      <w:proofErr w:type="gramEnd"/>
+      <w:r>
+        <w:rPr>
+          <w:rFonts w:ascii="Consolas" w:eastAsia="Times New Roman" w:hAnsi="Consolas" w:cs="Times New Roman"/>
+          <w:color w:val="CCCCCC"/>
+          <w:sz w:val="21"/>
+          <w:szCs w:val="21"/>
+          <w:lang w:eastAsia="en-ZA"/>
+        </w:rPr>
+        <w:t>:</w:t>
+      </w:r>
+    </w:p>
+    <w:p>
+      <w:pPr>
+        <w:shd w:val="clear" w:color="auto" w:fill="1F1F1F"/>
+        <w:spacing w:after="0" w:line="285" w:lineRule="atLeast"/>
+        <w:rPr>
+          <w:rFonts w:ascii="Consolas" w:eastAsia="Times New Roman" w:hAnsi="Consolas" w:cs="Times New Roman"/>
+          <w:color w:val="CCCCCC"/>
+          <w:sz w:val="21"/>
+          <w:szCs w:val="21"/>
+          <w:lang w:eastAsia="en-ZA"/>
+        </w:rPr>
+      </w:pPr>
+      <w:r>
+        <w:rPr>
+          <w:rFonts w:ascii="Consolas" w:eastAsia="Times New Roman" w:hAnsi="Consolas" w:cs="Times New Roman"/>
+          <w:color w:val="CCCCCC"/>
+          <w:sz w:val="21"/>
+          <w:szCs w:val="21"/>
+          <w:lang w:eastAsia="en-ZA"/>
+        </w:rPr>
+        <w:t xml:space="preserve">    </w:t>
+      </w:r>
+      <w:proofErr w:type="gramStart"/>
+      <w:r>
+        <w:rPr>
+          <w:rFonts w:ascii="Consolas" w:eastAsia="Times New Roman" w:hAnsi="Consolas" w:cs="Times New Roman"/>
+          <w:color w:val="DCDCAA"/>
+          <w:sz w:val="21"/>
+          <w:szCs w:val="21"/>
+          <w:lang w:eastAsia="en-ZA"/>
+        </w:rPr>
+        <w:t>print</w:t>
+      </w:r>
+      <w:r>
+        <w:rPr>
+          <w:rFonts w:ascii="Consolas" w:eastAsia="Times New Roman" w:hAnsi="Consolas" w:cs="Times New Roman"/>
+          <w:color w:val="CCCCCC"/>
+          <w:sz w:val="21"/>
+          <w:szCs w:val="21"/>
+          <w:lang w:eastAsia="en-ZA"/>
+        </w:rPr>
+        <w:t>(</w:t>
+      </w:r>
+      <w:proofErr w:type="gramEnd"/>
+      <w:r>
+        <w:rPr>
+          <w:rFonts w:ascii="Consolas" w:eastAsia="Times New Roman" w:hAnsi="Consolas" w:cs="Times New Roman"/>
+          <w:color w:val="CE9178"/>
+          <w:sz w:val="21"/>
+          <w:szCs w:val="21"/>
+          <w:lang w:eastAsia="en-ZA"/>
+        </w:rPr>
+        <w:t>"success a="</w:t>
+      </w:r>
+      <w:r>
+        <w:rPr>
+          <w:rFonts w:ascii="Consolas" w:eastAsia="Times New Roman" w:hAnsi="Consolas" w:cs="Times New Roman"/>
+          <w:color w:val="CCCCCC"/>
+          <w:sz w:val="21"/>
+          <w:szCs w:val="21"/>
+          <w:lang w:eastAsia="en-ZA"/>
+        </w:rPr>
+        <w:t>,</w:t>
+      </w:r>
+      <w:r>
+        <w:rPr>
+          <w:rFonts w:ascii="Consolas" w:eastAsia="Times New Roman" w:hAnsi="Consolas" w:cs="Times New Roman"/>
+          <w:color w:val="9CDCFE"/>
+          <w:sz w:val="21"/>
+          <w:szCs w:val="21"/>
+          <w:lang w:eastAsia="en-ZA"/>
+        </w:rPr>
+        <w:t>a</w:t>
+      </w:r>
+      <w:r>
+        <w:rPr>
+          <w:rFonts w:ascii="Consolas" w:eastAsia="Times New Roman" w:hAnsi="Consolas" w:cs="Times New Roman"/>
+          <w:color w:val="CCCCCC"/>
+          <w:sz w:val="21"/>
+          <w:szCs w:val="21"/>
+          <w:lang w:eastAsia="en-ZA"/>
+        </w:rPr>
+        <w:t>)</w:t>
+      </w:r>
+    </w:p>
+    <w:p>
+      <w:pPr>
+        <w:rPr>
+          <w:rFonts w:ascii="Arial" w:hAnsi="Arial" w:cs="Arial"/>
+          <w:sz w:val="24"/>
+          <w:szCs w:val="24"/>
+        </w:rPr>
+      </w:pPr>
+    </w:p>
+    <w:p>
+      <w:pPr>
+        <w:shd w:val="clear" w:color="auto" w:fill="1F1F1F"/>
+        <w:spacing w:after="0" w:line="285" w:lineRule="atLeast"/>
+        <w:rPr>
+          <w:rFonts w:ascii="Consolas" w:eastAsia="Times New Roman" w:hAnsi="Consolas" w:cs="Times New Roman"/>
+          <w:color w:val="CCCCCC"/>
+          <w:sz w:val="21"/>
+          <w:szCs w:val="21"/>
+          <w:lang w:eastAsia="en-ZA"/>
+        </w:rPr>
+      </w:pPr>
+      <w:r>
+        <w:rPr>
+          <w:rFonts w:ascii="Consolas" w:eastAsia="Times New Roman" w:hAnsi="Consolas" w:cs="Times New Roman"/>
+          <w:color w:val="9CDCFE"/>
+          <w:sz w:val="21"/>
+          <w:szCs w:val="21"/>
+          <w:lang w:eastAsia="en-ZA"/>
+        </w:rPr>
+        <w:t>a</w:t>
+      </w:r>
+      <w:r>
+        <w:rPr>
+          <w:rFonts w:ascii="Consolas" w:eastAsia="Times New Roman" w:hAnsi="Consolas" w:cs="Times New Roman"/>
+          <w:color w:val="CCCCCC"/>
+          <w:sz w:val="21"/>
+          <w:szCs w:val="21"/>
+          <w:lang w:eastAsia="en-ZA"/>
+        </w:rPr>
+        <w:t xml:space="preserve"> </w:t>
+      </w:r>
+      <w:r>
+        <w:rPr>
+          <w:rFonts w:ascii="Consolas" w:eastAsia="Times New Roman" w:hAnsi="Consolas" w:cs="Times New Roman"/>
+          <w:color w:val="D4D4D4"/>
+          <w:sz w:val="21"/>
+          <w:szCs w:val="21"/>
+          <w:lang w:eastAsia="en-ZA"/>
+        </w:rPr>
+        <w:t>=</w:t>
+      </w:r>
+      <w:r>
+        <w:rPr>
+          <w:rFonts w:ascii="Consolas" w:eastAsia="Times New Roman" w:hAnsi="Consolas" w:cs="Times New Roman"/>
+          <w:color w:val="CCCCCC"/>
+          <w:sz w:val="21"/>
+          <w:szCs w:val="21"/>
+          <w:lang w:eastAsia="en-ZA"/>
+        </w:rPr>
+        <w:t xml:space="preserve"> </w:t>
+      </w:r>
+      <w:r>
+        <w:rPr>
+          <w:rFonts w:ascii="Consolas" w:eastAsia="Times New Roman" w:hAnsi="Consolas" w:cs="Times New Roman"/>
+          <w:color w:val="B5CEA8"/>
+          <w:sz w:val="21"/>
+          <w:szCs w:val="21"/>
+          <w:lang w:eastAsia="en-ZA"/>
+        </w:rPr>
+        <w:t>1</w:t>
+      </w:r>
+    </w:p>
+    <w:p>
+      <w:pPr>
+        <w:shd w:val="clear" w:color="auto" w:fill="1F1F1F"/>
+        <w:spacing w:after="0" w:line="285" w:lineRule="atLeast"/>
+        <w:rPr>
+          <w:rFonts w:ascii="Consolas" w:eastAsia="Times New Roman" w:hAnsi="Consolas" w:cs="Times New Roman"/>
+          <w:color w:val="CCCCCC"/>
+          <w:sz w:val="21"/>
+          <w:szCs w:val="21"/>
+          <w:lang w:eastAsia="en-ZA"/>
+        </w:rPr>
+      </w:pPr>
+    </w:p>
+    <w:p>
+      <w:pPr>
+        <w:shd w:val="clear" w:color="auto" w:fill="1F1F1F"/>
+        <w:spacing w:after="0" w:line="285" w:lineRule="atLeast"/>
+        <w:rPr>
+          <w:rFonts w:ascii="Consolas" w:eastAsia="Times New Roman" w:hAnsi="Consolas" w:cs="Times New Roman"/>
+          <w:color w:val="CCCCCC"/>
+          <w:sz w:val="21"/>
+          <w:szCs w:val="21"/>
+          <w:lang w:eastAsia="en-ZA"/>
+        </w:rPr>
+      </w:pPr>
+      <w:proofErr w:type="gramStart"/>
+      <w:r>
+        <w:rPr>
+          <w:rFonts w:ascii="Consolas" w:eastAsia="Times New Roman" w:hAnsi="Consolas" w:cs="Times New Roman"/>
+          <w:color w:val="C586C0"/>
+          <w:sz w:val="21"/>
+          <w:szCs w:val="21"/>
+          <w:lang w:eastAsia="en-ZA"/>
+        </w:rPr>
+        <w:t>try</w:t>
+      </w:r>
+      <w:proofErr w:type="gramEnd"/>
+      <w:r>
+        <w:rPr>
+          <w:rFonts w:ascii="Consolas" w:eastAsia="Times New Roman" w:hAnsi="Consolas" w:cs="Times New Roman"/>
+          <w:color w:val="CCCCCC"/>
+          <w:sz w:val="21"/>
+          <w:szCs w:val="21"/>
+          <w:lang w:eastAsia="en-ZA"/>
+        </w:rPr>
+        <w:t>:</w:t>
+      </w:r>
+    </w:p>
+    <w:p>
+      <w:pPr>
+        <w:shd w:val="clear" w:color="auto" w:fill="1F1F1F"/>
+        <w:spacing w:after="0" w:line="285" w:lineRule="atLeast"/>
+        <w:rPr>
+          <w:rFonts w:ascii="Consolas" w:eastAsia="Times New Roman" w:hAnsi="Consolas" w:cs="Times New Roman"/>
+          <w:color w:val="CCCCCC"/>
+          <w:sz w:val="21"/>
+          <w:szCs w:val="21"/>
+          <w:lang w:eastAsia="en-ZA"/>
+        </w:rPr>
+      </w:pPr>
+      <w:r>
+        <w:rPr>
+          <w:rFonts w:ascii="Consolas" w:eastAsia="Times New Roman" w:hAnsi="Consolas" w:cs="Times New Roman"/>
+          <w:color w:val="CCCCCC"/>
+          <w:sz w:val="21"/>
+          <w:szCs w:val="21"/>
+          <w:lang w:eastAsia="en-ZA"/>
+        </w:rPr>
+        <w:t xml:space="preserve">    </w:t>
+      </w:r>
+      <w:r>
+        <w:rPr>
+          <w:rFonts w:ascii="Consolas" w:eastAsia="Times New Roman" w:hAnsi="Consolas" w:cs="Times New Roman"/>
+          <w:color w:val="9CDCFE"/>
+          <w:sz w:val="21"/>
+          <w:szCs w:val="21"/>
+          <w:lang w:eastAsia="en-ZA"/>
+        </w:rPr>
+        <w:t>b</w:t>
+      </w:r>
+      <w:r>
+        <w:rPr>
+          <w:rFonts w:ascii="Consolas" w:eastAsia="Times New Roman" w:hAnsi="Consolas" w:cs="Times New Roman"/>
+          <w:color w:val="CCCCCC"/>
+          <w:sz w:val="21"/>
+          <w:szCs w:val="21"/>
+          <w:lang w:eastAsia="en-ZA"/>
+        </w:rPr>
+        <w:t xml:space="preserve"> </w:t>
+      </w:r>
+      <w:r>
+        <w:rPr>
+          <w:rFonts w:ascii="Consolas" w:eastAsia="Times New Roman" w:hAnsi="Consolas" w:cs="Times New Roman"/>
+          <w:color w:val="D4D4D4"/>
+          <w:sz w:val="21"/>
+          <w:szCs w:val="21"/>
+          <w:lang w:eastAsia="en-ZA"/>
+        </w:rPr>
+        <w:t>=</w:t>
+      </w:r>
+      <w:r>
+        <w:rPr>
+          <w:rFonts w:ascii="Consolas" w:eastAsia="Times New Roman" w:hAnsi="Consolas" w:cs="Times New Roman"/>
+          <w:color w:val="CCCCCC"/>
+          <w:sz w:val="21"/>
+          <w:szCs w:val="21"/>
+          <w:lang w:eastAsia="en-ZA"/>
+        </w:rPr>
+        <w:t xml:space="preserve"> </w:t>
+      </w:r>
+      <w:proofErr w:type="spellStart"/>
+      <w:proofErr w:type="gramStart"/>
+      <w:r>
+        <w:rPr>
+          <w:rFonts w:ascii="Consolas" w:eastAsia="Times New Roman" w:hAnsi="Consolas" w:cs="Times New Roman"/>
+          <w:color w:val="4EC9B0"/>
+          <w:sz w:val="21"/>
+          <w:szCs w:val="21"/>
+          <w:lang w:eastAsia="en-ZA"/>
+        </w:rPr>
+        <w:t>int</w:t>
+      </w:r>
+      <w:proofErr w:type="spellEnd"/>
+      <w:r>
+        <w:rPr>
+          <w:rFonts w:ascii="Consolas" w:eastAsia="Times New Roman" w:hAnsi="Consolas" w:cs="Times New Roman"/>
+          <w:color w:val="CCCCCC"/>
+          <w:sz w:val="21"/>
+          <w:szCs w:val="21"/>
+          <w:lang w:eastAsia="en-ZA"/>
+        </w:rPr>
+        <w:t>(</w:t>
+      </w:r>
+      <w:proofErr w:type="gramEnd"/>
+      <w:r>
+        <w:rPr>
+          <w:rFonts w:ascii="Consolas" w:eastAsia="Times New Roman" w:hAnsi="Consolas" w:cs="Times New Roman"/>
+          <w:color w:val="DCDCAA"/>
+          <w:sz w:val="21"/>
+          <w:szCs w:val="21"/>
+          <w:lang w:eastAsia="en-ZA"/>
+        </w:rPr>
+        <w:t>input</w:t>
+      </w:r>
+      <w:r>
+        <w:rPr>
+          <w:rFonts w:ascii="Consolas" w:eastAsia="Times New Roman" w:hAnsi="Consolas" w:cs="Times New Roman"/>
+          <w:color w:val="CCCCCC"/>
+          <w:sz w:val="21"/>
+          <w:szCs w:val="21"/>
+          <w:lang w:eastAsia="en-ZA"/>
+        </w:rPr>
+        <w:t>(</w:t>
+      </w:r>
+      <w:r>
+        <w:rPr>
+          <w:rFonts w:ascii="Consolas" w:eastAsia="Times New Roman" w:hAnsi="Consolas" w:cs="Times New Roman"/>
+          <w:color w:val="CE9178"/>
+          <w:sz w:val="21"/>
+          <w:szCs w:val="21"/>
+          <w:lang w:eastAsia="en-ZA"/>
+        </w:rPr>
+        <w:t>"Please enter a number to divide a"</w:t>
+      </w:r>
+      <w:r>
+        <w:rPr>
+          <w:rFonts w:ascii="Consolas" w:eastAsia="Times New Roman" w:hAnsi="Consolas" w:cs="Times New Roman"/>
+          <w:color w:val="CCCCCC"/>
+          <w:sz w:val="21"/>
+          <w:szCs w:val="21"/>
+          <w:lang w:eastAsia="en-ZA"/>
+        </w:rPr>
+        <w:t>))</w:t>
+      </w:r>
+    </w:p>
+    <w:p>
+      <w:pPr>
+        <w:shd w:val="clear" w:color="auto" w:fill="1F1F1F"/>
+        <w:spacing w:after="0" w:line="285" w:lineRule="atLeast"/>
+        <w:rPr>
+          <w:rFonts w:ascii="Consolas" w:eastAsia="Times New Roman" w:hAnsi="Consolas" w:cs="Times New Roman"/>
+          <w:color w:val="CCCCCC"/>
+          <w:sz w:val="21"/>
+          <w:szCs w:val="21"/>
+          <w:lang w:eastAsia="en-ZA"/>
+        </w:rPr>
+      </w:pPr>
+      <w:r>
+        <w:rPr>
+          <w:rFonts w:ascii="Consolas" w:eastAsia="Times New Roman" w:hAnsi="Consolas" w:cs="Times New Roman"/>
+          <w:color w:val="CCCCCC"/>
+          <w:sz w:val="21"/>
+          <w:szCs w:val="21"/>
+          <w:lang w:eastAsia="en-ZA"/>
+        </w:rPr>
+        <w:t xml:space="preserve">    </w:t>
+      </w:r>
+      <w:r>
+        <w:rPr>
+          <w:rFonts w:ascii="Consolas" w:eastAsia="Times New Roman" w:hAnsi="Consolas" w:cs="Times New Roman"/>
+          <w:color w:val="9CDCFE"/>
+          <w:sz w:val="21"/>
+          <w:szCs w:val="21"/>
+          <w:lang w:eastAsia="en-ZA"/>
+        </w:rPr>
+        <w:t>a</w:t>
+      </w:r>
+      <w:r>
+        <w:rPr>
+          <w:rFonts w:ascii="Consolas" w:eastAsia="Times New Roman" w:hAnsi="Consolas" w:cs="Times New Roman"/>
+          <w:color w:val="CCCCCC"/>
+          <w:sz w:val="21"/>
+          <w:szCs w:val="21"/>
+          <w:lang w:eastAsia="en-ZA"/>
+        </w:rPr>
+        <w:t xml:space="preserve"> </w:t>
+      </w:r>
+      <w:r>
+        <w:rPr>
+          <w:rFonts w:ascii="Consolas" w:eastAsia="Times New Roman" w:hAnsi="Consolas" w:cs="Times New Roman"/>
+          <w:color w:val="D4D4D4"/>
+          <w:sz w:val="21"/>
+          <w:szCs w:val="21"/>
+          <w:lang w:eastAsia="en-ZA"/>
+        </w:rPr>
+        <w:t>=</w:t>
+      </w:r>
+      <w:r>
+        <w:rPr>
+          <w:rFonts w:ascii="Consolas" w:eastAsia="Times New Roman" w:hAnsi="Consolas" w:cs="Times New Roman"/>
+          <w:color w:val="CCCCCC"/>
+          <w:sz w:val="21"/>
+          <w:szCs w:val="21"/>
+          <w:lang w:eastAsia="en-ZA"/>
+        </w:rPr>
+        <w:t xml:space="preserve"> </w:t>
+      </w:r>
+      <w:r>
+        <w:rPr>
+          <w:rFonts w:ascii="Consolas" w:eastAsia="Times New Roman" w:hAnsi="Consolas" w:cs="Times New Roman"/>
+          <w:color w:val="9CDCFE"/>
+          <w:sz w:val="21"/>
+          <w:szCs w:val="21"/>
+          <w:lang w:eastAsia="en-ZA"/>
+        </w:rPr>
+        <w:t>a</w:t>
+      </w:r>
+      <w:r>
+        <w:rPr>
+          <w:rFonts w:ascii="Consolas" w:eastAsia="Times New Roman" w:hAnsi="Consolas" w:cs="Times New Roman"/>
+          <w:color w:val="D4D4D4"/>
+          <w:sz w:val="21"/>
+          <w:szCs w:val="21"/>
+          <w:lang w:eastAsia="en-ZA"/>
+        </w:rPr>
+        <w:t>/</w:t>
+      </w:r>
+      <w:r>
+        <w:rPr>
+          <w:rFonts w:ascii="Consolas" w:eastAsia="Times New Roman" w:hAnsi="Consolas" w:cs="Times New Roman"/>
+          <w:color w:val="9CDCFE"/>
+          <w:sz w:val="21"/>
+          <w:szCs w:val="21"/>
+          <w:lang w:eastAsia="en-ZA"/>
+        </w:rPr>
+        <w:t>b</w:t>
+      </w:r>
+    </w:p>
+    <w:p>
+      <w:pPr>
+        <w:shd w:val="clear" w:color="auto" w:fill="1F1F1F"/>
+        <w:spacing w:after="0" w:line="285" w:lineRule="atLeast"/>
+        <w:rPr>
+          <w:rFonts w:ascii="Consolas" w:eastAsia="Times New Roman" w:hAnsi="Consolas" w:cs="Times New Roman"/>
+          <w:color w:val="CCCCCC"/>
+          <w:sz w:val="21"/>
+          <w:szCs w:val="21"/>
+          <w:lang w:eastAsia="en-ZA"/>
+        </w:rPr>
+      </w:pPr>
+      <w:proofErr w:type="gramStart"/>
+      <w:r>
+        <w:rPr>
+          <w:rFonts w:ascii="Consolas" w:eastAsia="Times New Roman" w:hAnsi="Consolas" w:cs="Times New Roman"/>
+          <w:color w:val="C586C0"/>
+          <w:sz w:val="21"/>
+          <w:szCs w:val="21"/>
+          <w:lang w:eastAsia="en-ZA"/>
+        </w:rPr>
+        <w:t>except</w:t>
+      </w:r>
+      <w:proofErr w:type="gramEnd"/>
+      <w:r>
+        <w:rPr>
+          <w:rFonts w:ascii="Consolas" w:eastAsia="Times New Roman" w:hAnsi="Consolas" w:cs="Times New Roman"/>
+          <w:color w:val="CCCCCC"/>
+          <w:sz w:val="21"/>
+          <w:szCs w:val="21"/>
+          <w:lang w:eastAsia="en-ZA"/>
+        </w:rPr>
+        <w:t xml:space="preserve"> </w:t>
+      </w:r>
+      <w:proofErr w:type="spellStart"/>
+      <w:r>
+        <w:rPr>
+          <w:rFonts w:ascii="Consolas" w:eastAsia="Times New Roman" w:hAnsi="Consolas" w:cs="Times New Roman"/>
+          <w:color w:val="4EC9B0"/>
+          <w:sz w:val="21"/>
+          <w:szCs w:val="21"/>
+          <w:lang w:eastAsia="en-ZA"/>
+        </w:rPr>
+        <w:t>ZeroDivisionError</w:t>
+      </w:r>
+      <w:proofErr w:type="spellEnd"/>
+      <w:r>
+        <w:rPr>
+          <w:rFonts w:ascii="Consolas" w:eastAsia="Times New Roman" w:hAnsi="Consolas" w:cs="Times New Roman"/>
+          <w:color w:val="CCCCCC"/>
+          <w:sz w:val="21"/>
+          <w:szCs w:val="21"/>
+          <w:lang w:eastAsia="en-ZA"/>
+        </w:rPr>
+        <w:t>:</w:t>
+      </w:r>
+    </w:p>
+    <w:p>
+      <w:pPr>
+        <w:shd w:val="clear" w:color="auto" w:fill="1F1F1F"/>
+        <w:spacing w:after="0" w:line="285" w:lineRule="atLeast"/>
+        <w:rPr>
+          <w:rFonts w:ascii="Consolas" w:eastAsia="Times New Roman" w:hAnsi="Consolas" w:cs="Times New Roman"/>
+          <w:color w:val="CCCCCC"/>
+          <w:sz w:val="21"/>
+          <w:szCs w:val="21"/>
+          <w:lang w:eastAsia="en-ZA"/>
+        </w:rPr>
+      </w:pPr>
+      <w:r>
+        <w:rPr>
+          <w:rFonts w:ascii="Consolas" w:eastAsia="Times New Roman" w:hAnsi="Consolas" w:cs="Times New Roman"/>
+          <w:color w:val="CCCCCC"/>
+          <w:sz w:val="21"/>
+          <w:szCs w:val="21"/>
+          <w:lang w:eastAsia="en-ZA"/>
+        </w:rPr>
+        <w:t xml:space="preserve">    </w:t>
+      </w:r>
+      <w:proofErr w:type="gramStart"/>
+      <w:r>
+        <w:rPr>
+          <w:rFonts w:ascii="Consolas" w:eastAsia="Times New Roman" w:hAnsi="Consolas" w:cs="Times New Roman"/>
+          <w:color w:val="DCDCAA"/>
+          <w:sz w:val="21"/>
+          <w:szCs w:val="21"/>
+          <w:lang w:eastAsia="en-ZA"/>
+        </w:rPr>
+        <w:t>print</w:t>
+      </w:r>
+      <w:r>
+        <w:rPr>
+          <w:rFonts w:ascii="Consolas" w:eastAsia="Times New Roman" w:hAnsi="Consolas" w:cs="Times New Roman"/>
+          <w:color w:val="CCCCCC"/>
+          <w:sz w:val="21"/>
+          <w:szCs w:val="21"/>
+          <w:lang w:eastAsia="en-ZA"/>
+        </w:rPr>
+        <w:t>(</w:t>
+      </w:r>
+      <w:proofErr w:type="gramEnd"/>
+      <w:r>
+        <w:rPr>
+          <w:rFonts w:ascii="Consolas" w:eastAsia="Times New Roman" w:hAnsi="Consolas" w:cs="Times New Roman"/>
+          <w:color w:val="CE9178"/>
+          <w:sz w:val="21"/>
+          <w:szCs w:val="21"/>
+          <w:lang w:eastAsia="en-ZA"/>
+        </w:rPr>
+        <w:t>"The number you provided cant divide 1 because it is 0"</w:t>
+      </w:r>
+      <w:r>
+        <w:rPr>
+          <w:rFonts w:ascii="Consolas" w:eastAsia="Times New Roman" w:hAnsi="Consolas" w:cs="Times New Roman"/>
+          <w:color w:val="CCCCCC"/>
+          <w:sz w:val="21"/>
+          <w:szCs w:val="21"/>
+          <w:lang w:eastAsia="en-ZA"/>
+        </w:rPr>
+        <w:t>)</w:t>
+      </w:r>
+    </w:p>
+    <w:p>
+      <w:pPr>
+        <w:shd w:val="clear" w:color="auto" w:fill="1F1F1F"/>
+        <w:spacing w:after="0" w:line="285" w:lineRule="atLeast"/>
+        <w:rPr>
+          <w:rFonts w:ascii="Consolas" w:eastAsia="Times New Roman" w:hAnsi="Consolas" w:cs="Times New Roman"/>
+          <w:color w:val="CCCCCC"/>
+          <w:sz w:val="21"/>
+          <w:szCs w:val="21"/>
+          <w:lang w:eastAsia="en-ZA"/>
+        </w:rPr>
+      </w:pPr>
+      <w:proofErr w:type="gramStart"/>
+      <w:r>
+        <w:rPr>
+          <w:rFonts w:ascii="Consolas" w:eastAsia="Times New Roman" w:hAnsi="Consolas" w:cs="Times New Roman"/>
+          <w:color w:val="C586C0"/>
+          <w:sz w:val="21"/>
+          <w:szCs w:val="21"/>
+          <w:lang w:eastAsia="en-ZA"/>
+        </w:rPr>
+        <w:lastRenderedPageBreak/>
+        <w:t>except</w:t>
+      </w:r>
+      <w:proofErr w:type="gramEnd"/>
+      <w:r>
+        <w:rPr>
+          <w:rFonts w:ascii="Consolas" w:eastAsia="Times New Roman" w:hAnsi="Consolas" w:cs="Times New Roman"/>
+          <w:color w:val="CCCCCC"/>
+          <w:sz w:val="21"/>
+          <w:szCs w:val="21"/>
+          <w:lang w:eastAsia="en-ZA"/>
+        </w:rPr>
+        <w:t xml:space="preserve"> </w:t>
+      </w:r>
+      <w:proofErr w:type="spellStart"/>
+      <w:r>
+        <w:rPr>
+          <w:rFonts w:ascii="Consolas" w:eastAsia="Times New Roman" w:hAnsi="Consolas" w:cs="Times New Roman"/>
+          <w:color w:val="4EC9B0"/>
+          <w:sz w:val="21"/>
+          <w:szCs w:val="21"/>
+          <w:lang w:eastAsia="en-ZA"/>
+        </w:rPr>
+        <w:t>ValueError</w:t>
+      </w:r>
+      <w:proofErr w:type="spellEnd"/>
+      <w:r>
+        <w:rPr>
+          <w:rFonts w:ascii="Consolas" w:eastAsia="Times New Roman" w:hAnsi="Consolas" w:cs="Times New Roman"/>
+          <w:color w:val="CCCCCC"/>
+          <w:sz w:val="21"/>
+          <w:szCs w:val="21"/>
+          <w:lang w:eastAsia="en-ZA"/>
+        </w:rPr>
+        <w:t>:</w:t>
+      </w:r>
+    </w:p>
+    <w:p>
+      <w:pPr>
+        <w:shd w:val="clear" w:color="auto" w:fill="1F1F1F"/>
+        <w:spacing w:after="0" w:line="285" w:lineRule="atLeast"/>
+        <w:rPr>
+          <w:rFonts w:ascii="Consolas" w:eastAsia="Times New Roman" w:hAnsi="Consolas" w:cs="Times New Roman"/>
+          <w:color w:val="CCCCCC"/>
+          <w:sz w:val="21"/>
+          <w:szCs w:val="21"/>
+          <w:lang w:eastAsia="en-ZA"/>
+        </w:rPr>
+      </w:pPr>
+      <w:r>
+        <w:rPr>
+          <w:rFonts w:ascii="Consolas" w:eastAsia="Times New Roman" w:hAnsi="Consolas" w:cs="Times New Roman"/>
+          <w:color w:val="CCCCCC"/>
+          <w:sz w:val="21"/>
+          <w:szCs w:val="21"/>
+          <w:lang w:eastAsia="en-ZA"/>
+        </w:rPr>
+        <w:t xml:space="preserve">    </w:t>
+      </w:r>
+      <w:proofErr w:type="gramStart"/>
+      <w:r>
+        <w:rPr>
+          <w:rFonts w:ascii="Consolas" w:eastAsia="Times New Roman" w:hAnsi="Consolas" w:cs="Times New Roman"/>
+          <w:color w:val="DCDCAA"/>
+          <w:sz w:val="21"/>
+          <w:szCs w:val="21"/>
+          <w:lang w:eastAsia="en-ZA"/>
+        </w:rPr>
+        <w:t>print</w:t>
+      </w:r>
+      <w:r>
+        <w:rPr>
+          <w:rFonts w:ascii="Consolas" w:eastAsia="Times New Roman" w:hAnsi="Consolas" w:cs="Times New Roman"/>
+          <w:color w:val="CCCCCC"/>
+          <w:sz w:val="21"/>
+          <w:szCs w:val="21"/>
+          <w:lang w:eastAsia="en-ZA"/>
+        </w:rPr>
+        <w:t>(</w:t>
+      </w:r>
+      <w:proofErr w:type="gramEnd"/>
+      <w:r>
+        <w:rPr>
+          <w:rFonts w:ascii="Consolas" w:eastAsia="Times New Roman" w:hAnsi="Consolas" w:cs="Times New Roman"/>
+          <w:color w:val="CE9178"/>
+          <w:sz w:val="21"/>
+          <w:szCs w:val="21"/>
+          <w:lang w:eastAsia="en-ZA"/>
+        </w:rPr>
+        <w:t>"You did not provide a number"</w:t>
+      </w:r>
+      <w:r>
+        <w:rPr>
+          <w:rFonts w:ascii="Consolas" w:eastAsia="Times New Roman" w:hAnsi="Consolas" w:cs="Times New Roman"/>
+          <w:color w:val="CCCCCC"/>
+          <w:sz w:val="21"/>
+          <w:szCs w:val="21"/>
+          <w:lang w:eastAsia="en-ZA"/>
+        </w:rPr>
+        <w:t>)</w:t>
+      </w:r>
+    </w:p>
+    <w:p>
+      <w:pPr>
+        <w:shd w:val="clear" w:color="auto" w:fill="1F1F1F"/>
+        <w:spacing w:after="0" w:line="285" w:lineRule="atLeast"/>
+        <w:rPr>
+          <w:rFonts w:ascii="Consolas" w:eastAsia="Times New Roman" w:hAnsi="Consolas" w:cs="Times New Roman"/>
+          <w:color w:val="CCCCCC"/>
+          <w:sz w:val="21"/>
+          <w:szCs w:val="21"/>
+          <w:lang w:eastAsia="en-ZA"/>
+        </w:rPr>
+      </w:pPr>
+      <w:proofErr w:type="gramStart"/>
+      <w:r>
+        <w:rPr>
+          <w:rFonts w:ascii="Consolas" w:eastAsia="Times New Roman" w:hAnsi="Consolas" w:cs="Times New Roman"/>
+          <w:color w:val="C586C0"/>
+          <w:sz w:val="21"/>
+          <w:szCs w:val="21"/>
+          <w:lang w:eastAsia="en-ZA"/>
+        </w:rPr>
+        <w:t>except</w:t>
+      </w:r>
+      <w:proofErr w:type="gramEnd"/>
+      <w:r>
+        <w:rPr>
+          <w:rFonts w:ascii="Consolas" w:eastAsia="Times New Roman" w:hAnsi="Consolas" w:cs="Times New Roman"/>
+          <w:color w:val="CCCCCC"/>
+          <w:sz w:val="21"/>
+          <w:szCs w:val="21"/>
+          <w:lang w:eastAsia="en-ZA"/>
+        </w:rPr>
+        <w:t>:</w:t>
+      </w:r>
+    </w:p>
+    <w:p>
+      <w:pPr>
+        <w:shd w:val="clear" w:color="auto" w:fill="1F1F1F"/>
+        <w:spacing w:after="0" w:line="285" w:lineRule="atLeast"/>
+        <w:rPr>
+          <w:rFonts w:ascii="Consolas" w:eastAsia="Times New Roman" w:hAnsi="Consolas" w:cs="Times New Roman"/>
+          <w:color w:val="CCCCCC"/>
+          <w:sz w:val="21"/>
+          <w:szCs w:val="21"/>
+          <w:lang w:eastAsia="en-ZA"/>
+        </w:rPr>
+      </w:pPr>
+      <w:r>
+        <w:rPr>
+          <w:rFonts w:ascii="Consolas" w:eastAsia="Times New Roman" w:hAnsi="Consolas" w:cs="Times New Roman"/>
+          <w:color w:val="CCCCCC"/>
+          <w:sz w:val="21"/>
+          <w:szCs w:val="21"/>
+          <w:lang w:eastAsia="en-ZA"/>
+        </w:rPr>
+        <w:t xml:space="preserve">    </w:t>
+      </w:r>
+      <w:proofErr w:type="gramStart"/>
+      <w:r>
+        <w:rPr>
+          <w:rFonts w:ascii="Consolas" w:eastAsia="Times New Roman" w:hAnsi="Consolas" w:cs="Times New Roman"/>
+          <w:color w:val="DCDCAA"/>
+          <w:sz w:val="21"/>
+          <w:szCs w:val="21"/>
+          <w:lang w:eastAsia="en-ZA"/>
+        </w:rPr>
+        <w:t>print</w:t>
+      </w:r>
+      <w:r>
+        <w:rPr>
+          <w:rFonts w:ascii="Consolas" w:eastAsia="Times New Roman" w:hAnsi="Consolas" w:cs="Times New Roman"/>
+          <w:color w:val="CCCCCC"/>
+          <w:sz w:val="21"/>
+          <w:szCs w:val="21"/>
+          <w:lang w:eastAsia="en-ZA"/>
+        </w:rPr>
+        <w:t>(</w:t>
+      </w:r>
+      <w:proofErr w:type="gramEnd"/>
+      <w:r>
+        <w:rPr>
+          <w:rFonts w:ascii="Consolas" w:eastAsia="Times New Roman" w:hAnsi="Consolas" w:cs="Times New Roman"/>
+          <w:color w:val="CE9178"/>
+          <w:sz w:val="21"/>
+          <w:szCs w:val="21"/>
+          <w:lang w:eastAsia="en-ZA"/>
+        </w:rPr>
+        <w:t>"Something went wrong"</w:t>
+      </w:r>
+      <w:r>
+        <w:rPr>
+          <w:rFonts w:ascii="Consolas" w:eastAsia="Times New Roman" w:hAnsi="Consolas" w:cs="Times New Roman"/>
+          <w:color w:val="CCCCCC"/>
+          <w:sz w:val="21"/>
+          <w:szCs w:val="21"/>
+          <w:lang w:eastAsia="en-ZA"/>
+        </w:rPr>
+        <w:t>)</w:t>
+      </w:r>
+    </w:p>
+    <w:p>
+      <w:pPr>
+        <w:shd w:val="clear" w:color="auto" w:fill="1F1F1F"/>
+        <w:spacing w:after="0" w:line="285" w:lineRule="atLeast"/>
+        <w:rPr>
+          <w:rFonts w:ascii="Consolas" w:eastAsia="Times New Roman" w:hAnsi="Consolas" w:cs="Times New Roman"/>
+          <w:color w:val="CCCCCC"/>
+          <w:sz w:val="21"/>
+          <w:szCs w:val="21"/>
+          <w:lang w:eastAsia="en-ZA"/>
+        </w:rPr>
+      </w:pPr>
+      <w:proofErr w:type="gramStart"/>
+      <w:r>
+        <w:rPr>
+          <w:rFonts w:ascii="Consolas" w:eastAsia="Times New Roman" w:hAnsi="Consolas" w:cs="Times New Roman"/>
+          <w:color w:val="C586C0"/>
+          <w:sz w:val="21"/>
+          <w:szCs w:val="21"/>
+          <w:lang w:eastAsia="en-ZA"/>
+        </w:rPr>
+        <w:t>else</w:t>
+      </w:r>
+      <w:proofErr w:type="gramEnd"/>
+      <w:r>
+        <w:rPr>
+          <w:rFonts w:ascii="Consolas" w:eastAsia="Times New Roman" w:hAnsi="Consolas" w:cs="Times New Roman"/>
+          <w:color w:val="CCCCCC"/>
+          <w:sz w:val="21"/>
+          <w:szCs w:val="21"/>
+          <w:lang w:eastAsia="en-ZA"/>
+        </w:rPr>
+        <w:t>:</w:t>
+      </w:r>
+    </w:p>
+    <w:p>
+      <w:pPr>
+        <w:shd w:val="clear" w:color="auto" w:fill="1F1F1F"/>
+        <w:spacing w:after="0" w:line="285" w:lineRule="atLeast"/>
+        <w:rPr>
+          <w:rFonts w:ascii="Consolas" w:eastAsia="Times New Roman" w:hAnsi="Consolas" w:cs="Times New Roman"/>
+          <w:color w:val="CCCCCC"/>
+          <w:sz w:val="21"/>
+          <w:szCs w:val="21"/>
+          <w:lang w:eastAsia="en-ZA"/>
+        </w:rPr>
+      </w:pPr>
+      <w:r>
+        <w:rPr>
+          <w:rFonts w:ascii="Consolas" w:eastAsia="Times New Roman" w:hAnsi="Consolas" w:cs="Times New Roman"/>
+          <w:color w:val="CCCCCC"/>
+          <w:sz w:val="21"/>
+          <w:szCs w:val="21"/>
+          <w:lang w:eastAsia="en-ZA"/>
+        </w:rPr>
+        <w:t xml:space="preserve">    </w:t>
+      </w:r>
+      <w:proofErr w:type="gramStart"/>
+      <w:r>
+        <w:rPr>
+          <w:rFonts w:ascii="Consolas" w:eastAsia="Times New Roman" w:hAnsi="Consolas" w:cs="Times New Roman"/>
+          <w:color w:val="DCDCAA"/>
+          <w:sz w:val="21"/>
+          <w:szCs w:val="21"/>
+          <w:lang w:eastAsia="en-ZA"/>
+        </w:rPr>
+        <w:t>print</w:t>
+      </w:r>
+      <w:r>
+        <w:rPr>
+          <w:rFonts w:ascii="Consolas" w:eastAsia="Times New Roman" w:hAnsi="Consolas" w:cs="Times New Roman"/>
+          <w:color w:val="CCCCCC"/>
+          <w:sz w:val="21"/>
+          <w:szCs w:val="21"/>
+          <w:lang w:eastAsia="en-ZA"/>
+        </w:rPr>
+        <w:t>(</w:t>
+      </w:r>
+      <w:proofErr w:type="gramEnd"/>
+      <w:r>
+        <w:rPr>
+          <w:rFonts w:ascii="Consolas" w:eastAsia="Times New Roman" w:hAnsi="Consolas" w:cs="Times New Roman"/>
+          <w:color w:val="CE9178"/>
+          <w:sz w:val="21"/>
+          <w:szCs w:val="21"/>
+          <w:lang w:eastAsia="en-ZA"/>
+        </w:rPr>
+        <w:t>"success a="</w:t>
+      </w:r>
+      <w:r>
+        <w:rPr>
+          <w:rFonts w:ascii="Consolas" w:eastAsia="Times New Roman" w:hAnsi="Consolas" w:cs="Times New Roman"/>
+          <w:color w:val="CCCCCC"/>
+          <w:sz w:val="21"/>
+          <w:szCs w:val="21"/>
+          <w:lang w:eastAsia="en-ZA"/>
+        </w:rPr>
+        <w:t>,</w:t>
+      </w:r>
+      <w:r>
+        <w:rPr>
+          <w:rFonts w:ascii="Consolas" w:eastAsia="Times New Roman" w:hAnsi="Consolas" w:cs="Times New Roman"/>
+          <w:color w:val="9CDCFE"/>
+          <w:sz w:val="21"/>
+          <w:szCs w:val="21"/>
+          <w:lang w:eastAsia="en-ZA"/>
+        </w:rPr>
+        <w:t>a</w:t>
+      </w:r>
+      <w:r>
+        <w:rPr>
+          <w:rFonts w:ascii="Consolas" w:eastAsia="Times New Roman" w:hAnsi="Consolas" w:cs="Times New Roman"/>
+          <w:color w:val="CCCCCC"/>
+          <w:sz w:val="21"/>
+          <w:szCs w:val="21"/>
+          <w:lang w:eastAsia="en-ZA"/>
+        </w:rPr>
+        <w:t>)</w:t>
+      </w:r>
+    </w:p>
+    <w:p>
+      <w:pPr>
+        <w:shd w:val="clear" w:color="auto" w:fill="1F1F1F"/>
+        <w:spacing w:after="0" w:line="285" w:lineRule="atLeast"/>
+        <w:rPr>
+          <w:rFonts w:ascii="Consolas" w:eastAsia="Times New Roman" w:hAnsi="Consolas" w:cs="Times New Roman"/>
+          <w:color w:val="CCCCCC"/>
+          <w:sz w:val="21"/>
+          <w:szCs w:val="21"/>
+          <w:lang w:eastAsia="en-ZA"/>
+        </w:rPr>
+      </w:pPr>
+      <w:proofErr w:type="gramStart"/>
+      <w:r>
+        <w:rPr>
+          <w:rFonts w:ascii="Consolas" w:eastAsia="Times New Roman" w:hAnsi="Consolas" w:cs="Times New Roman"/>
+          <w:color w:val="C586C0"/>
+          <w:sz w:val="21"/>
+          <w:szCs w:val="21"/>
+          <w:lang w:eastAsia="en-ZA"/>
+        </w:rPr>
+        <w:t>finally</w:t>
+      </w:r>
+      <w:proofErr w:type="gramEnd"/>
+      <w:r>
+        <w:rPr>
+          <w:rFonts w:ascii="Consolas" w:eastAsia="Times New Roman" w:hAnsi="Consolas" w:cs="Times New Roman"/>
+          <w:color w:val="CCCCCC"/>
+          <w:sz w:val="21"/>
+          <w:szCs w:val="21"/>
+          <w:lang w:eastAsia="en-ZA"/>
+        </w:rPr>
+        <w:t>:</w:t>
+      </w:r>
+    </w:p>
+    <w:p>
+      <w:pPr>
+        <w:shd w:val="clear" w:color="auto" w:fill="1F1F1F"/>
+        <w:spacing w:after="0" w:line="285" w:lineRule="atLeast"/>
+        <w:rPr>
+          <w:rFonts w:ascii="Consolas" w:eastAsia="Times New Roman" w:hAnsi="Consolas" w:cs="Times New Roman"/>
+          <w:color w:val="CCCCCC"/>
+          <w:sz w:val="21"/>
+          <w:szCs w:val="21"/>
+          <w:lang w:eastAsia="en-ZA"/>
+        </w:rPr>
+      </w:pPr>
+      <w:r>
+        <w:rPr>
+          <w:rFonts w:ascii="Consolas" w:eastAsia="Times New Roman" w:hAnsi="Consolas" w:cs="Times New Roman"/>
+          <w:color w:val="CCCCCC"/>
+          <w:sz w:val="21"/>
+          <w:szCs w:val="21"/>
+          <w:lang w:eastAsia="en-ZA"/>
+        </w:rPr>
+        <w:t xml:space="preserve">    </w:t>
+      </w:r>
+      <w:proofErr w:type="gramStart"/>
+      <w:r>
+        <w:rPr>
+          <w:rFonts w:ascii="Consolas" w:eastAsia="Times New Roman" w:hAnsi="Consolas" w:cs="Times New Roman"/>
+          <w:color w:val="DCDCAA"/>
+          <w:sz w:val="21"/>
+          <w:szCs w:val="21"/>
+          <w:lang w:eastAsia="en-ZA"/>
+        </w:rPr>
+        <w:t>print</w:t>
+      </w:r>
+      <w:r>
+        <w:rPr>
+          <w:rFonts w:ascii="Consolas" w:eastAsia="Times New Roman" w:hAnsi="Consolas" w:cs="Times New Roman"/>
+          <w:color w:val="CCCCCC"/>
+          <w:sz w:val="21"/>
+          <w:szCs w:val="21"/>
+          <w:lang w:eastAsia="en-ZA"/>
+        </w:rPr>
+        <w:t>(</w:t>
+      </w:r>
+      <w:proofErr w:type="gramEnd"/>
+      <w:r>
+        <w:rPr>
+          <w:rFonts w:ascii="Consolas" w:eastAsia="Times New Roman" w:hAnsi="Consolas" w:cs="Times New Roman"/>
+          <w:color w:val="CE9178"/>
+          <w:sz w:val="21"/>
+          <w:szCs w:val="21"/>
+          <w:lang w:eastAsia="en-ZA"/>
+        </w:rPr>
+        <w:t>"Processing Complete"</w:t>
+      </w:r>
+      <w:r>
+        <w:rPr>
+          <w:rFonts w:ascii="Consolas" w:eastAsia="Times New Roman" w:hAnsi="Consolas" w:cs="Times New Roman"/>
+          <w:color w:val="CCCCCC"/>
+          <w:sz w:val="21"/>
+          <w:szCs w:val="21"/>
+          <w:lang w:eastAsia="en-ZA"/>
+        </w:rPr>
+        <w:t>)</w:t>
+      </w:r>
+    </w:p>
+    <w:p>
+      <w:pPr>
+        <w:rPr>
+          <w:rFonts w:ascii="Arial" w:hAnsi="Arial" w:cs="Arial"/>
+          <w:sz w:val="24"/>
+          <w:szCs w:val="24"/>
+        </w:rPr>
+      </w:pPr>
+    </w:p>
+    <w:p>
+      <w:pPr>
+        <w:rPr>
+          <w:rFonts w:ascii="Arial" w:hAnsi="Arial" w:cs="Arial"/>
+          <w:sz w:val="24"/>
+          <w:szCs w:val="24"/>
+        </w:rPr>
+      </w:pPr>
+      <w:proofErr w:type="spellStart"/>
+      <w:r>
+        <w:rPr>
+          <w:rFonts w:ascii="Arial" w:hAnsi="Arial" w:cs="Arial"/>
+          <w:sz w:val="24"/>
+          <w:szCs w:val="24"/>
+        </w:rPr>
+        <w:t>Hadling</w:t>
+      </w:r>
+      <w:proofErr w:type="spellEnd"/>
+      <w:r>
+        <w:rPr>
+          <w:rFonts w:ascii="Arial" w:hAnsi="Arial" w:cs="Arial"/>
+          <w:sz w:val="24"/>
+          <w:szCs w:val="24"/>
+        </w:rPr>
+        <w:t xml:space="preserve"> </w:t>
+      </w:r>
+      <w:proofErr w:type="spellStart"/>
+      <w:r>
+        <w:rPr>
+          <w:rFonts w:ascii="Arial" w:hAnsi="Arial" w:cs="Arial"/>
+          <w:sz w:val="24"/>
+          <w:szCs w:val="24"/>
+        </w:rPr>
+        <w:t>ValueError</w:t>
+      </w:r>
+      <w:proofErr w:type="spellEnd"/>
+    </w:p>
+    <w:p>
+      <w:pPr>
+        <w:shd w:val="clear" w:color="auto" w:fill="1F1F1F"/>
+        <w:spacing w:after="0" w:line="285" w:lineRule="atLeast"/>
+        <w:rPr>
+          <w:rFonts w:ascii="Consolas" w:eastAsia="Times New Roman" w:hAnsi="Consolas" w:cs="Times New Roman"/>
+          <w:color w:val="CCCCCC"/>
+          <w:sz w:val="21"/>
+          <w:szCs w:val="21"/>
+          <w:lang w:eastAsia="en-ZA"/>
+        </w:rPr>
+      </w:pPr>
+      <w:proofErr w:type="gramStart"/>
+      <w:r>
+        <w:rPr>
+          <w:rFonts w:ascii="Consolas" w:eastAsia="Times New Roman" w:hAnsi="Consolas" w:cs="Times New Roman"/>
+          <w:color w:val="C586C0"/>
+          <w:sz w:val="21"/>
+          <w:szCs w:val="21"/>
+          <w:lang w:eastAsia="en-ZA"/>
+        </w:rPr>
+        <w:t>import</w:t>
+      </w:r>
+      <w:proofErr w:type="gramEnd"/>
+      <w:r>
+        <w:rPr>
+          <w:rFonts w:ascii="Consolas" w:eastAsia="Times New Roman" w:hAnsi="Consolas" w:cs="Times New Roman"/>
+          <w:color w:val="CCCCCC"/>
+          <w:sz w:val="21"/>
+          <w:szCs w:val="21"/>
+          <w:lang w:eastAsia="en-ZA"/>
+        </w:rPr>
+        <w:t xml:space="preserve"> </w:t>
+      </w:r>
+      <w:r>
+        <w:rPr>
+          <w:rFonts w:ascii="Consolas" w:eastAsia="Times New Roman" w:hAnsi="Consolas" w:cs="Times New Roman"/>
+          <w:color w:val="4EC9B0"/>
+          <w:sz w:val="21"/>
+          <w:szCs w:val="21"/>
+          <w:lang w:eastAsia="en-ZA"/>
+        </w:rPr>
+        <w:t>math</w:t>
+      </w:r>
+    </w:p>
+    <w:p>
+      <w:pPr>
+        <w:shd w:val="clear" w:color="auto" w:fill="1F1F1F"/>
+        <w:spacing w:after="0" w:line="285" w:lineRule="atLeast"/>
+        <w:rPr>
+          <w:rFonts w:ascii="Consolas" w:eastAsia="Times New Roman" w:hAnsi="Consolas" w:cs="Times New Roman"/>
+          <w:color w:val="CCCCCC"/>
+          <w:sz w:val="21"/>
+          <w:szCs w:val="21"/>
+          <w:lang w:eastAsia="en-ZA"/>
+        </w:rPr>
+      </w:pPr>
+      <w:proofErr w:type="spellStart"/>
+      <w:proofErr w:type="gramStart"/>
+      <w:r>
+        <w:rPr>
+          <w:rFonts w:ascii="Consolas" w:eastAsia="Times New Roman" w:hAnsi="Consolas" w:cs="Times New Roman"/>
+          <w:color w:val="569CD6"/>
+          <w:sz w:val="21"/>
+          <w:szCs w:val="21"/>
+          <w:lang w:eastAsia="en-ZA"/>
+        </w:rPr>
+        <w:t>def</w:t>
+      </w:r>
+      <w:proofErr w:type="spellEnd"/>
+      <w:proofErr w:type="gramEnd"/>
+      <w:r>
+        <w:rPr>
+          <w:rFonts w:ascii="Consolas" w:eastAsia="Times New Roman" w:hAnsi="Consolas" w:cs="Times New Roman"/>
+          <w:color w:val="CCCCCC"/>
+          <w:sz w:val="21"/>
+          <w:szCs w:val="21"/>
+          <w:lang w:eastAsia="en-ZA"/>
+        </w:rPr>
+        <w:t xml:space="preserve"> </w:t>
+      </w:r>
+      <w:proofErr w:type="spellStart"/>
+      <w:r>
+        <w:rPr>
+          <w:rFonts w:ascii="Consolas" w:eastAsia="Times New Roman" w:hAnsi="Consolas" w:cs="Times New Roman"/>
+          <w:color w:val="DCDCAA"/>
+          <w:sz w:val="21"/>
+          <w:szCs w:val="21"/>
+          <w:lang w:eastAsia="en-ZA"/>
+        </w:rPr>
+        <w:t>squareroot</w:t>
+      </w:r>
+      <w:proofErr w:type="spellEnd"/>
+      <w:r>
+        <w:rPr>
+          <w:rFonts w:ascii="Consolas" w:eastAsia="Times New Roman" w:hAnsi="Consolas" w:cs="Times New Roman"/>
+          <w:color w:val="CCCCCC"/>
+          <w:sz w:val="21"/>
+          <w:szCs w:val="21"/>
+          <w:lang w:eastAsia="en-ZA"/>
+        </w:rPr>
+        <w:t xml:space="preserve"> (</w:t>
+      </w:r>
+      <w:r>
+        <w:rPr>
+          <w:rFonts w:ascii="Consolas" w:eastAsia="Times New Roman" w:hAnsi="Consolas" w:cs="Times New Roman"/>
+          <w:color w:val="9CDCFE"/>
+          <w:sz w:val="21"/>
+          <w:szCs w:val="21"/>
+          <w:lang w:eastAsia="en-ZA"/>
+        </w:rPr>
+        <w:t>number1</w:t>
+      </w:r>
+      <w:r>
+        <w:rPr>
+          <w:rFonts w:ascii="Consolas" w:eastAsia="Times New Roman" w:hAnsi="Consolas" w:cs="Times New Roman"/>
+          <w:color w:val="CCCCCC"/>
+          <w:sz w:val="21"/>
+          <w:szCs w:val="21"/>
+          <w:lang w:eastAsia="en-ZA"/>
+        </w:rPr>
+        <w:t>):</w:t>
+      </w:r>
+    </w:p>
+    <w:p>
+      <w:pPr>
+        <w:shd w:val="clear" w:color="auto" w:fill="1F1F1F"/>
+        <w:spacing w:after="0" w:line="285" w:lineRule="atLeast"/>
+        <w:rPr>
+          <w:rFonts w:ascii="Consolas" w:eastAsia="Times New Roman" w:hAnsi="Consolas" w:cs="Times New Roman"/>
+          <w:color w:val="CCCCCC"/>
+          <w:sz w:val="21"/>
+          <w:szCs w:val="21"/>
+          <w:lang w:eastAsia="en-ZA"/>
+        </w:rPr>
+      </w:pPr>
+      <w:r>
+        <w:rPr>
+          <w:rFonts w:ascii="Consolas" w:eastAsia="Times New Roman" w:hAnsi="Consolas" w:cs="Times New Roman"/>
+          <w:color w:val="CCCCCC"/>
+          <w:sz w:val="21"/>
+          <w:szCs w:val="21"/>
+          <w:lang w:eastAsia="en-ZA"/>
+        </w:rPr>
+        <w:t xml:space="preserve">    </w:t>
+      </w:r>
+      <w:proofErr w:type="gramStart"/>
+      <w:r>
+        <w:rPr>
+          <w:rFonts w:ascii="Consolas" w:eastAsia="Times New Roman" w:hAnsi="Consolas" w:cs="Times New Roman"/>
+          <w:color w:val="C586C0"/>
+          <w:sz w:val="21"/>
+          <w:szCs w:val="21"/>
+          <w:lang w:eastAsia="en-ZA"/>
+        </w:rPr>
+        <w:t>try</w:t>
+      </w:r>
+      <w:proofErr w:type="gramEnd"/>
+      <w:r>
+        <w:rPr>
+          <w:rFonts w:ascii="Consolas" w:eastAsia="Times New Roman" w:hAnsi="Consolas" w:cs="Times New Roman"/>
+          <w:color w:val="CCCCCC"/>
+          <w:sz w:val="21"/>
+          <w:szCs w:val="21"/>
+          <w:lang w:eastAsia="en-ZA"/>
+        </w:rPr>
+        <w:t>:</w:t>
+      </w:r>
+    </w:p>
+    <w:p>
+      <w:pPr>
+        <w:shd w:val="clear" w:color="auto" w:fill="1F1F1F"/>
+        <w:spacing w:after="0" w:line="285" w:lineRule="atLeast"/>
+        <w:rPr>
+          <w:rFonts w:ascii="Consolas" w:eastAsia="Times New Roman" w:hAnsi="Consolas" w:cs="Times New Roman"/>
+          <w:color w:val="CCCCCC"/>
+          <w:sz w:val="21"/>
+          <w:szCs w:val="21"/>
+          <w:lang w:eastAsia="en-ZA"/>
+        </w:rPr>
+      </w:pPr>
+      <w:r>
+        <w:rPr>
+          <w:rFonts w:ascii="Consolas" w:eastAsia="Times New Roman" w:hAnsi="Consolas" w:cs="Times New Roman"/>
+          <w:color w:val="CCCCCC"/>
+          <w:sz w:val="21"/>
+          <w:szCs w:val="21"/>
+          <w:lang w:eastAsia="en-ZA"/>
+        </w:rPr>
+        <w:t xml:space="preserve">        </w:t>
+      </w:r>
+      <w:proofErr w:type="gramStart"/>
+      <w:r>
+        <w:rPr>
+          <w:rFonts w:ascii="Consolas" w:eastAsia="Times New Roman" w:hAnsi="Consolas" w:cs="Times New Roman"/>
+          <w:color w:val="9CDCFE"/>
+          <w:sz w:val="21"/>
+          <w:szCs w:val="21"/>
+          <w:lang w:eastAsia="en-ZA"/>
+        </w:rPr>
+        <w:t>result</w:t>
+      </w:r>
+      <w:proofErr w:type="gramEnd"/>
+      <w:r>
+        <w:rPr>
+          <w:rFonts w:ascii="Consolas" w:eastAsia="Times New Roman" w:hAnsi="Consolas" w:cs="Times New Roman"/>
+          <w:color w:val="CCCCCC"/>
+          <w:sz w:val="21"/>
+          <w:szCs w:val="21"/>
+          <w:lang w:eastAsia="en-ZA"/>
+        </w:rPr>
+        <w:t xml:space="preserve"> </w:t>
+      </w:r>
+      <w:r>
+        <w:rPr>
+          <w:rFonts w:ascii="Consolas" w:eastAsia="Times New Roman" w:hAnsi="Consolas" w:cs="Times New Roman"/>
+          <w:color w:val="D4D4D4"/>
+          <w:sz w:val="21"/>
+          <w:szCs w:val="21"/>
+          <w:lang w:eastAsia="en-ZA"/>
+        </w:rPr>
+        <w:t>=</w:t>
+      </w:r>
+      <w:r>
+        <w:rPr>
+          <w:rFonts w:ascii="Consolas" w:eastAsia="Times New Roman" w:hAnsi="Consolas" w:cs="Times New Roman"/>
+          <w:color w:val="CCCCCC"/>
+          <w:sz w:val="21"/>
+          <w:szCs w:val="21"/>
+          <w:lang w:eastAsia="en-ZA"/>
+        </w:rPr>
+        <w:t xml:space="preserve"> </w:t>
+      </w:r>
+      <w:proofErr w:type="spellStart"/>
+      <w:r>
+        <w:rPr>
+          <w:rFonts w:ascii="Consolas" w:eastAsia="Times New Roman" w:hAnsi="Consolas" w:cs="Times New Roman"/>
+          <w:color w:val="4EC9B0"/>
+          <w:sz w:val="21"/>
+          <w:szCs w:val="21"/>
+          <w:lang w:eastAsia="en-ZA"/>
+        </w:rPr>
+        <w:t>math</w:t>
+      </w:r>
+      <w:r>
+        <w:rPr>
+          <w:rFonts w:ascii="Consolas" w:eastAsia="Times New Roman" w:hAnsi="Consolas" w:cs="Times New Roman"/>
+          <w:color w:val="CCCCCC"/>
+          <w:sz w:val="21"/>
+          <w:szCs w:val="21"/>
+          <w:lang w:eastAsia="en-ZA"/>
+        </w:rPr>
+        <w:t>.</w:t>
+      </w:r>
+      <w:r>
+        <w:rPr>
+          <w:rFonts w:ascii="Consolas" w:eastAsia="Times New Roman" w:hAnsi="Consolas" w:cs="Times New Roman"/>
+          <w:color w:val="DCDCAA"/>
+          <w:sz w:val="21"/>
+          <w:szCs w:val="21"/>
+          <w:lang w:eastAsia="en-ZA"/>
+        </w:rPr>
+        <w:t>sqrt</w:t>
+      </w:r>
+      <w:proofErr w:type="spellEnd"/>
+      <w:r>
+        <w:rPr>
+          <w:rFonts w:ascii="Consolas" w:eastAsia="Times New Roman" w:hAnsi="Consolas" w:cs="Times New Roman"/>
+          <w:color w:val="CCCCCC"/>
+          <w:sz w:val="21"/>
+          <w:szCs w:val="21"/>
+          <w:lang w:eastAsia="en-ZA"/>
+        </w:rPr>
+        <w:t>(</w:t>
+      </w:r>
+      <w:r>
+        <w:rPr>
+          <w:rFonts w:ascii="Consolas" w:eastAsia="Times New Roman" w:hAnsi="Consolas" w:cs="Times New Roman"/>
+          <w:color w:val="9CDCFE"/>
+          <w:sz w:val="21"/>
+          <w:szCs w:val="21"/>
+          <w:lang w:eastAsia="en-ZA"/>
+        </w:rPr>
+        <w:t>number1</w:t>
+      </w:r>
+      <w:r>
+        <w:rPr>
+          <w:rFonts w:ascii="Consolas" w:eastAsia="Times New Roman" w:hAnsi="Consolas" w:cs="Times New Roman"/>
+          <w:color w:val="CCCCCC"/>
+          <w:sz w:val="21"/>
+          <w:szCs w:val="21"/>
+          <w:lang w:eastAsia="en-ZA"/>
+        </w:rPr>
+        <w:t>)</w:t>
+      </w:r>
+    </w:p>
+    <w:p>
+      <w:pPr>
+        <w:shd w:val="clear" w:color="auto" w:fill="1F1F1F"/>
+        <w:spacing w:after="0" w:line="285" w:lineRule="atLeast"/>
+        <w:rPr>
+          <w:rFonts w:ascii="Consolas" w:eastAsia="Times New Roman" w:hAnsi="Consolas" w:cs="Times New Roman"/>
+          <w:color w:val="CCCCCC"/>
+          <w:sz w:val="21"/>
+          <w:szCs w:val="21"/>
+          <w:lang w:eastAsia="en-ZA"/>
+        </w:rPr>
+      </w:pPr>
+      <w:r>
+        <w:rPr>
+          <w:rFonts w:ascii="Consolas" w:eastAsia="Times New Roman" w:hAnsi="Consolas" w:cs="Times New Roman"/>
+          <w:color w:val="CCCCCC"/>
+          <w:sz w:val="21"/>
+          <w:szCs w:val="21"/>
+          <w:lang w:eastAsia="en-ZA"/>
+        </w:rPr>
+        <w:t xml:space="preserve">        </w:t>
+      </w:r>
+      <w:proofErr w:type="gramStart"/>
+      <w:r>
+        <w:rPr>
+          <w:rFonts w:ascii="Consolas" w:eastAsia="Times New Roman" w:hAnsi="Consolas" w:cs="Times New Roman"/>
+          <w:color w:val="C586C0"/>
+          <w:sz w:val="21"/>
+          <w:szCs w:val="21"/>
+          <w:lang w:eastAsia="en-ZA"/>
+        </w:rPr>
+        <w:t>return</w:t>
+      </w:r>
+      <w:proofErr w:type="gramEnd"/>
+      <w:r>
+        <w:rPr>
+          <w:rFonts w:ascii="Consolas" w:eastAsia="Times New Roman" w:hAnsi="Consolas" w:cs="Times New Roman"/>
+          <w:color w:val="CCCCCC"/>
+          <w:sz w:val="21"/>
+          <w:szCs w:val="21"/>
+          <w:lang w:eastAsia="en-ZA"/>
+        </w:rPr>
+        <w:t xml:space="preserve"> </w:t>
+      </w:r>
+      <w:r>
+        <w:rPr>
+          <w:rFonts w:ascii="Consolas" w:eastAsia="Times New Roman" w:hAnsi="Consolas" w:cs="Times New Roman"/>
+          <w:color w:val="9CDCFE"/>
+          <w:sz w:val="21"/>
+          <w:szCs w:val="21"/>
+          <w:lang w:eastAsia="en-ZA"/>
+        </w:rPr>
+        <w:t>result</w:t>
+      </w:r>
+    </w:p>
+    <w:p>
+      <w:pPr>
+        <w:shd w:val="clear" w:color="auto" w:fill="1F1F1F"/>
+        <w:spacing w:after="0" w:line="285" w:lineRule="atLeast"/>
+        <w:rPr>
+          <w:rFonts w:ascii="Consolas" w:eastAsia="Times New Roman" w:hAnsi="Consolas" w:cs="Times New Roman"/>
+          <w:color w:val="CCCCCC"/>
+          <w:sz w:val="21"/>
+          <w:szCs w:val="21"/>
+          <w:lang w:eastAsia="en-ZA"/>
+        </w:rPr>
+      </w:pPr>
+      <w:r>
+        <w:rPr>
+          <w:rFonts w:ascii="Consolas" w:eastAsia="Times New Roman" w:hAnsi="Consolas" w:cs="Times New Roman"/>
+          <w:color w:val="CCCCCC"/>
+          <w:sz w:val="21"/>
+          <w:szCs w:val="21"/>
+          <w:lang w:eastAsia="en-ZA"/>
+        </w:rPr>
+        <w:t xml:space="preserve">    </w:t>
+      </w:r>
+      <w:proofErr w:type="gramStart"/>
+      <w:r>
+        <w:rPr>
+          <w:rFonts w:ascii="Consolas" w:eastAsia="Times New Roman" w:hAnsi="Consolas" w:cs="Times New Roman"/>
+          <w:color w:val="C586C0"/>
+          <w:sz w:val="21"/>
+          <w:szCs w:val="21"/>
+          <w:lang w:eastAsia="en-ZA"/>
+        </w:rPr>
+        <w:t>except</w:t>
+      </w:r>
+      <w:proofErr w:type="gramEnd"/>
+      <w:r>
+        <w:rPr>
+          <w:rFonts w:ascii="Consolas" w:eastAsia="Times New Roman" w:hAnsi="Consolas" w:cs="Times New Roman"/>
+          <w:color w:val="CCCCCC"/>
+          <w:sz w:val="21"/>
+          <w:szCs w:val="21"/>
+          <w:lang w:eastAsia="en-ZA"/>
+        </w:rPr>
+        <w:t xml:space="preserve"> </w:t>
+      </w:r>
+      <w:proofErr w:type="spellStart"/>
+      <w:r>
+        <w:rPr>
+          <w:rFonts w:ascii="Consolas" w:eastAsia="Times New Roman" w:hAnsi="Consolas" w:cs="Times New Roman"/>
+          <w:color w:val="4EC9B0"/>
+          <w:sz w:val="21"/>
+          <w:szCs w:val="21"/>
+          <w:lang w:eastAsia="en-ZA"/>
+        </w:rPr>
+        <w:t>ValueError</w:t>
+      </w:r>
+      <w:proofErr w:type="spellEnd"/>
+      <w:r>
+        <w:rPr>
+          <w:rFonts w:ascii="Consolas" w:eastAsia="Times New Roman" w:hAnsi="Consolas" w:cs="Times New Roman"/>
+          <w:color w:val="CCCCCC"/>
+          <w:sz w:val="21"/>
+          <w:szCs w:val="21"/>
+          <w:lang w:eastAsia="en-ZA"/>
+        </w:rPr>
+        <w:t>:</w:t>
+      </w:r>
+    </w:p>
+    <w:p>
+      <w:pPr>
+        <w:shd w:val="clear" w:color="auto" w:fill="1F1F1F"/>
+        <w:spacing w:after="0" w:line="285" w:lineRule="atLeast"/>
+        <w:rPr>
+          <w:rFonts w:ascii="Consolas" w:eastAsia="Times New Roman" w:hAnsi="Consolas" w:cs="Times New Roman"/>
+          <w:color w:val="CCCCCC"/>
+          <w:sz w:val="21"/>
+          <w:szCs w:val="21"/>
+          <w:lang w:eastAsia="en-ZA"/>
+        </w:rPr>
+      </w:pPr>
+      <w:r>
+        <w:rPr>
+          <w:rFonts w:ascii="Consolas" w:eastAsia="Times New Roman" w:hAnsi="Consolas" w:cs="Times New Roman"/>
+          <w:color w:val="CCCCCC"/>
+          <w:sz w:val="21"/>
+          <w:szCs w:val="21"/>
+          <w:lang w:eastAsia="en-ZA"/>
+        </w:rPr>
+        <w:t xml:space="preserve">        </w:t>
+      </w:r>
+      <w:proofErr w:type="gramStart"/>
+      <w:r>
+        <w:rPr>
+          <w:rFonts w:ascii="Consolas" w:eastAsia="Times New Roman" w:hAnsi="Consolas" w:cs="Times New Roman"/>
+          <w:color w:val="DCDCAA"/>
+          <w:sz w:val="21"/>
+          <w:szCs w:val="21"/>
+          <w:lang w:eastAsia="en-ZA"/>
+        </w:rPr>
+        <w:t>print</w:t>
+      </w:r>
+      <w:r>
+        <w:rPr>
+          <w:rFonts w:ascii="Consolas" w:eastAsia="Times New Roman" w:hAnsi="Consolas" w:cs="Times New Roman"/>
+          <w:color w:val="CCCCCC"/>
+          <w:sz w:val="21"/>
+          <w:szCs w:val="21"/>
+          <w:lang w:eastAsia="en-ZA"/>
+        </w:rPr>
+        <w:t>(</w:t>
+      </w:r>
+      <w:proofErr w:type="gramEnd"/>
+      <w:r>
+        <w:rPr>
+          <w:rFonts w:ascii="Consolas" w:eastAsia="Times New Roman" w:hAnsi="Consolas" w:cs="Times New Roman"/>
+          <w:color w:val="CE9178"/>
+          <w:sz w:val="21"/>
+          <w:szCs w:val="21"/>
+          <w:lang w:eastAsia="en-ZA"/>
+        </w:rPr>
+        <w:t xml:space="preserve">"Invalid input! Please enter a </w:t>
+      </w:r>
+      <w:proofErr w:type="spellStart"/>
+      <w:r>
+        <w:rPr>
+          <w:rFonts w:ascii="Consolas" w:eastAsia="Times New Roman" w:hAnsi="Consolas" w:cs="Times New Roman"/>
+          <w:color w:val="CE9178"/>
+          <w:sz w:val="21"/>
+          <w:szCs w:val="21"/>
+          <w:lang w:eastAsia="en-ZA"/>
+        </w:rPr>
+        <w:t>positite</w:t>
+      </w:r>
+      <w:proofErr w:type="spellEnd"/>
+      <w:r>
+        <w:rPr>
+          <w:rFonts w:ascii="Consolas" w:eastAsia="Times New Roman" w:hAnsi="Consolas" w:cs="Times New Roman"/>
+          <w:color w:val="CE9178"/>
+          <w:sz w:val="21"/>
+          <w:szCs w:val="21"/>
+          <w:lang w:eastAsia="en-ZA"/>
+        </w:rPr>
+        <w:t xml:space="preserve"> integer or a float value"</w:t>
+      </w:r>
+      <w:r>
+        <w:rPr>
+          <w:rFonts w:ascii="Consolas" w:eastAsia="Times New Roman" w:hAnsi="Consolas" w:cs="Times New Roman"/>
+          <w:color w:val="CCCCCC"/>
+          <w:sz w:val="21"/>
+          <w:szCs w:val="21"/>
+          <w:lang w:eastAsia="en-ZA"/>
+        </w:rPr>
+        <w:t>)</w:t>
+      </w:r>
+    </w:p>
+    <w:p>
+      <w:pPr>
+        <w:shd w:val="clear" w:color="auto" w:fill="1F1F1F"/>
+        <w:spacing w:after="0" w:line="285" w:lineRule="atLeast"/>
+        <w:rPr>
+          <w:rFonts w:ascii="Consolas" w:eastAsia="Times New Roman" w:hAnsi="Consolas" w:cs="Times New Roman"/>
+          <w:color w:val="CCCCCC"/>
+          <w:sz w:val="21"/>
+          <w:szCs w:val="21"/>
+          <w:lang w:eastAsia="en-ZA"/>
+        </w:rPr>
+      </w:pPr>
+      <w:proofErr w:type="gramStart"/>
+      <w:r>
+        <w:rPr>
+          <w:rFonts w:ascii="Consolas" w:eastAsia="Times New Roman" w:hAnsi="Consolas" w:cs="Times New Roman"/>
+          <w:color w:val="9CDCFE"/>
+          <w:sz w:val="21"/>
+          <w:szCs w:val="21"/>
+          <w:lang w:eastAsia="en-ZA"/>
+        </w:rPr>
+        <w:t>number</w:t>
+      </w:r>
+      <w:proofErr w:type="gramEnd"/>
+      <w:r>
+        <w:rPr>
+          <w:rFonts w:ascii="Consolas" w:eastAsia="Times New Roman" w:hAnsi="Consolas" w:cs="Times New Roman"/>
+          <w:color w:val="CCCCCC"/>
+          <w:sz w:val="21"/>
+          <w:szCs w:val="21"/>
+          <w:lang w:eastAsia="en-ZA"/>
+        </w:rPr>
+        <w:t xml:space="preserve"> </w:t>
+      </w:r>
+      <w:r>
+        <w:rPr>
+          <w:rFonts w:ascii="Consolas" w:eastAsia="Times New Roman" w:hAnsi="Consolas" w:cs="Times New Roman"/>
+          <w:color w:val="D4D4D4"/>
+          <w:sz w:val="21"/>
+          <w:szCs w:val="21"/>
+          <w:lang w:eastAsia="en-ZA"/>
+        </w:rPr>
+        <w:t>=</w:t>
+      </w:r>
+      <w:r>
+        <w:rPr>
+          <w:rFonts w:ascii="Consolas" w:eastAsia="Times New Roman" w:hAnsi="Consolas" w:cs="Times New Roman"/>
+          <w:color w:val="CCCCCC"/>
+          <w:sz w:val="21"/>
+          <w:szCs w:val="21"/>
+          <w:lang w:eastAsia="en-ZA"/>
+        </w:rPr>
+        <w:t xml:space="preserve"> </w:t>
+      </w:r>
+      <w:r>
+        <w:rPr>
+          <w:rFonts w:ascii="Consolas" w:eastAsia="Times New Roman" w:hAnsi="Consolas" w:cs="Times New Roman"/>
+          <w:color w:val="4EC9B0"/>
+          <w:sz w:val="21"/>
+          <w:szCs w:val="21"/>
+          <w:lang w:eastAsia="en-ZA"/>
+        </w:rPr>
+        <w:t>float</w:t>
+      </w:r>
+      <w:r>
+        <w:rPr>
+          <w:rFonts w:ascii="Consolas" w:eastAsia="Times New Roman" w:hAnsi="Consolas" w:cs="Times New Roman"/>
+          <w:color w:val="CCCCCC"/>
+          <w:sz w:val="21"/>
+          <w:szCs w:val="21"/>
+          <w:lang w:eastAsia="en-ZA"/>
+        </w:rPr>
+        <w:t>(</w:t>
+      </w:r>
+      <w:r>
+        <w:rPr>
+          <w:rFonts w:ascii="Consolas" w:eastAsia="Times New Roman" w:hAnsi="Consolas" w:cs="Times New Roman"/>
+          <w:color w:val="DCDCAA"/>
+          <w:sz w:val="21"/>
+          <w:szCs w:val="21"/>
+          <w:lang w:eastAsia="en-ZA"/>
+        </w:rPr>
+        <w:t>input</w:t>
+      </w:r>
+      <w:r>
+        <w:rPr>
+          <w:rFonts w:ascii="Consolas" w:eastAsia="Times New Roman" w:hAnsi="Consolas" w:cs="Times New Roman"/>
+          <w:color w:val="CCCCCC"/>
+          <w:sz w:val="21"/>
+          <w:szCs w:val="21"/>
+          <w:lang w:eastAsia="en-ZA"/>
+        </w:rPr>
+        <w:t>(</w:t>
+      </w:r>
+      <w:r>
+        <w:rPr>
+          <w:rFonts w:ascii="Consolas" w:eastAsia="Times New Roman" w:hAnsi="Consolas" w:cs="Times New Roman"/>
+          <w:color w:val="CE9178"/>
+          <w:sz w:val="21"/>
+          <w:szCs w:val="21"/>
+          <w:lang w:eastAsia="en-ZA"/>
+        </w:rPr>
+        <w:t>"Please enter a positive or a float number"</w:t>
+      </w:r>
+      <w:r>
+        <w:rPr>
+          <w:rFonts w:ascii="Consolas" w:eastAsia="Times New Roman" w:hAnsi="Consolas" w:cs="Times New Roman"/>
+          <w:color w:val="CCCCCC"/>
+          <w:sz w:val="21"/>
+          <w:szCs w:val="21"/>
+          <w:lang w:eastAsia="en-ZA"/>
+        </w:rPr>
+        <w:t>))</w:t>
+      </w:r>
+    </w:p>
+    <w:p>
+      <w:pPr>
+        <w:shd w:val="clear" w:color="auto" w:fill="1F1F1F"/>
+        <w:spacing w:after="0" w:line="285" w:lineRule="atLeast"/>
+        <w:rPr>
+          <w:rFonts w:ascii="Consolas" w:eastAsia="Times New Roman" w:hAnsi="Consolas" w:cs="Times New Roman"/>
+          <w:color w:val="CCCCCC"/>
+          <w:sz w:val="21"/>
+          <w:szCs w:val="21"/>
+          <w:lang w:eastAsia="en-ZA"/>
+        </w:rPr>
+      </w:pPr>
+      <w:proofErr w:type="gramStart"/>
+      <w:r>
+        <w:rPr>
+          <w:rFonts w:ascii="Consolas" w:eastAsia="Times New Roman" w:hAnsi="Consolas" w:cs="Times New Roman"/>
+          <w:color w:val="DCDCAA"/>
+          <w:sz w:val="21"/>
+          <w:szCs w:val="21"/>
+          <w:lang w:eastAsia="en-ZA"/>
+        </w:rPr>
+        <w:t>print</w:t>
+      </w:r>
+      <w:r>
+        <w:rPr>
+          <w:rFonts w:ascii="Consolas" w:eastAsia="Times New Roman" w:hAnsi="Consolas" w:cs="Times New Roman"/>
+          <w:color w:val="CCCCCC"/>
+          <w:sz w:val="21"/>
+          <w:szCs w:val="21"/>
+          <w:lang w:eastAsia="en-ZA"/>
+        </w:rPr>
+        <w:t>(</w:t>
+      </w:r>
+      <w:proofErr w:type="spellStart"/>
+      <w:proofErr w:type="gramEnd"/>
+      <w:r>
+        <w:rPr>
+          <w:rFonts w:ascii="Consolas" w:eastAsia="Times New Roman" w:hAnsi="Consolas" w:cs="Times New Roman"/>
+          <w:color w:val="DCDCAA"/>
+          <w:sz w:val="21"/>
+          <w:szCs w:val="21"/>
+          <w:lang w:eastAsia="en-ZA"/>
+        </w:rPr>
+        <w:t>squareroot</w:t>
+      </w:r>
+      <w:proofErr w:type="spellEnd"/>
+      <w:r>
+        <w:rPr>
+          <w:rFonts w:ascii="Consolas" w:eastAsia="Times New Roman" w:hAnsi="Consolas" w:cs="Times New Roman"/>
+          <w:color w:val="CCCCCC"/>
+          <w:sz w:val="21"/>
+          <w:szCs w:val="21"/>
+          <w:lang w:eastAsia="en-ZA"/>
+        </w:rPr>
+        <w:t>(</w:t>
+      </w:r>
+      <w:r>
+        <w:rPr>
+          <w:rFonts w:ascii="Consolas" w:eastAsia="Times New Roman" w:hAnsi="Consolas" w:cs="Times New Roman"/>
+          <w:color w:val="9CDCFE"/>
+          <w:sz w:val="21"/>
+          <w:szCs w:val="21"/>
+          <w:lang w:eastAsia="en-ZA"/>
+        </w:rPr>
+        <w:t>number</w:t>
+      </w:r>
+      <w:r>
+        <w:rPr>
+          <w:rFonts w:ascii="Consolas" w:eastAsia="Times New Roman" w:hAnsi="Consolas" w:cs="Times New Roman"/>
+          <w:color w:val="CCCCCC"/>
+          <w:sz w:val="21"/>
+          <w:szCs w:val="21"/>
+          <w:lang w:eastAsia="en-ZA"/>
+        </w:rPr>
+        <w:t>))</w:t>
+      </w:r>
+    </w:p>
+    <w:p>
+      <w:pPr>
+        <w:rPr>
+          <w:rFonts w:ascii="Arial" w:hAnsi="Arial" w:cs="Arial"/>
+          <w:sz w:val="24"/>
+          <w:szCs w:val="24"/>
+        </w:rPr>
+      </w:pPr>
+    </w:p>
+    <w:p>
+      <w:pPr>
+        <w:rPr>
+          <w:rFonts w:ascii="Arial" w:hAnsi="Arial" w:cs="Arial"/>
+          <w:sz w:val="24"/>
+          <w:szCs w:val="24"/>
+        </w:rPr>
+      </w:pPr>
+      <w:r>
+        <w:rPr>
+          <w:rFonts w:ascii="Arial" w:hAnsi="Arial" w:cs="Arial"/>
+          <w:sz w:val="24"/>
+          <w:szCs w:val="24"/>
+        </w:rPr>
+        <w:t>Handling Generic Exception</w:t>
+      </w:r>
+    </w:p>
+    <w:p>
+      <w:pPr>
+        <w:shd w:val="clear" w:color="auto" w:fill="1F1F1F"/>
+        <w:spacing w:after="0" w:line="285" w:lineRule="atLeast"/>
+        <w:rPr>
+          <w:rFonts w:ascii="Consolas" w:eastAsia="Times New Roman" w:hAnsi="Consolas" w:cs="Times New Roman"/>
+          <w:color w:val="CCCCCC"/>
+          <w:sz w:val="21"/>
+          <w:szCs w:val="21"/>
+          <w:lang w:eastAsia="en-ZA"/>
+        </w:rPr>
+      </w:pPr>
+      <w:proofErr w:type="spellStart"/>
+      <w:proofErr w:type="gramStart"/>
+      <w:r>
+        <w:rPr>
+          <w:rFonts w:ascii="Consolas" w:eastAsia="Times New Roman" w:hAnsi="Consolas" w:cs="Times New Roman"/>
+          <w:color w:val="569CD6"/>
+          <w:sz w:val="21"/>
+          <w:szCs w:val="21"/>
+          <w:lang w:eastAsia="en-ZA"/>
+        </w:rPr>
+        <w:t>def</w:t>
+      </w:r>
+      <w:proofErr w:type="spellEnd"/>
+      <w:proofErr w:type="gramEnd"/>
+      <w:r>
+        <w:rPr>
+          <w:rFonts w:ascii="Consolas" w:eastAsia="Times New Roman" w:hAnsi="Consolas" w:cs="Times New Roman"/>
+          <w:color w:val="CCCCCC"/>
+          <w:sz w:val="21"/>
+          <w:szCs w:val="21"/>
+          <w:lang w:eastAsia="en-ZA"/>
+        </w:rPr>
+        <w:t xml:space="preserve"> </w:t>
+      </w:r>
+      <w:proofErr w:type="spellStart"/>
+      <w:r>
+        <w:rPr>
+          <w:rFonts w:ascii="Consolas" w:eastAsia="Times New Roman" w:hAnsi="Consolas" w:cs="Times New Roman"/>
+          <w:color w:val="DCDCAA"/>
+          <w:sz w:val="21"/>
+          <w:szCs w:val="21"/>
+          <w:lang w:eastAsia="en-ZA"/>
+        </w:rPr>
+        <w:t>complex_cal</w:t>
+      </w:r>
+      <w:proofErr w:type="spellEnd"/>
+      <w:r>
+        <w:rPr>
+          <w:rFonts w:ascii="Consolas" w:eastAsia="Times New Roman" w:hAnsi="Consolas" w:cs="Times New Roman"/>
+          <w:color w:val="CCCCCC"/>
+          <w:sz w:val="21"/>
+          <w:szCs w:val="21"/>
+          <w:lang w:eastAsia="en-ZA"/>
+        </w:rPr>
+        <w:t xml:space="preserve"> (</w:t>
+      </w:r>
+      <w:proofErr w:type="spellStart"/>
+      <w:r>
+        <w:rPr>
+          <w:rFonts w:ascii="Consolas" w:eastAsia="Times New Roman" w:hAnsi="Consolas" w:cs="Times New Roman"/>
+          <w:color w:val="9CDCFE"/>
+          <w:sz w:val="21"/>
+          <w:szCs w:val="21"/>
+          <w:lang w:eastAsia="en-ZA"/>
+        </w:rPr>
+        <w:t>num</w:t>
+      </w:r>
+      <w:proofErr w:type="spellEnd"/>
+      <w:r>
+        <w:rPr>
+          <w:rFonts w:ascii="Consolas" w:eastAsia="Times New Roman" w:hAnsi="Consolas" w:cs="Times New Roman"/>
+          <w:color w:val="CCCCCC"/>
+          <w:sz w:val="21"/>
+          <w:szCs w:val="21"/>
+          <w:lang w:eastAsia="en-ZA"/>
+        </w:rPr>
+        <w:t>):</w:t>
+      </w:r>
+    </w:p>
+    <w:p>
+      <w:pPr>
+        <w:shd w:val="clear" w:color="auto" w:fill="1F1F1F"/>
+        <w:spacing w:after="0" w:line="285" w:lineRule="atLeast"/>
+        <w:rPr>
+          <w:rFonts w:ascii="Consolas" w:eastAsia="Times New Roman" w:hAnsi="Consolas" w:cs="Times New Roman"/>
+          <w:color w:val="CCCCCC"/>
+          <w:sz w:val="21"/>
+          <w:szCs w:val="21"/>
+          <w:lang w:eastAsia="en-ZA"/>
+        </w:rPr>
+      </w:pPr>
+      <w:r>
+        <w:rPr>
+          <w:rFonts w:ascii="Consolas" w:eastAsia="Times New Roman" w:hAnsi="Consolas" w:cs="Times New Roman"/>
+          <w:color w:val="CCCCCC"/>
+          <w:sz w:val="21"/>
+          <w:szCs w:val="21"/>
+          <w:lang w:eastAsia="en-ZA"/>
+        </w:rPr>
+        <w:t xml:space="preserve">    </w:t>
+      </w:r>
+      <w:proofErr w:type="gramStart"/>
+      <w:r>
+        <w:rPr>
+          <w:rFonts w:ascii="Consolas" w:eastAsia="Times New Roman" w:hAnsi="Consolas" w:cs="Times New Roman"/>
+          <w:color w:val="C586C0"/>
+          <w:sz w:val="21"/>
+          <w:szCs w:val="21"/>
+          <w:lang w:eastAsia="en-ZA"/>
+        </w:rPr>
+        <w:t>try</w:t>
+      </w:r>
+      <w:proofErr w:type="gramEnd"/>
+      <w:r>
+        <w:rPr>
+          <w:rFonts w:ascii="Consolas" w:eastAsia="Times New Roman" w:hAnsi="Consolas" w:cs="Times New Roman"/>
+          <w:color w:val="CCCCCC"/>
+          <w:sz w:val="21"/>
+          <w:szCs w:val="21"/>
+          <w:lang w:eastAsia="en-ZA"/>
+        </w:rPr>
+        <w:t>:</w:t>
+      </w:r>
+    </w:p>
+    <w:p>
+      <w:pPr>
+        <w:shd w:val="clear" w:color="auto" w:fill="1F1F1F"/>
+        <w:spacing w:after="0" w:line="285" w:lineRule="atLeast"/>
+        <w:rPr>
+          <w:rFonts w:ascii="Consolas" w:eastAsia="Times New Roman" w:hAnsi="Consolas" w:cs="Times New Roman"/>
+          <w:color w:val="CCCCCC"/>
+          <w:sz w:val="21"/>
+          <w:szCs w:val="21"/>
+          <w:lang w:eastAsia="en-ZA"/>
+        </w:rPr>
+      </w:pPr>
+      <w:r>
+        <w:rPr>
+          <w:rFonts w:ascii="Consolas" w:eastAsia="Times New Roman" w:hAnsi="Consolas" w:cs="Times New Roman"/>
+          <w:color w:val="CCCCCC"/>
+          <w:sz w:val="21"/>
+          <w:szCs w:val="21"/>
+          <w:lang w:eastAsia="en-ZA"/>
+        </w:rPr>
+        <w:t xml:space="preserve">        </w:t>
+      </w:r>
+      <w:proofErr w:type="gramStart"/>
+      <w:r>
+        <w:rPr>
+          <w:rFonts w:ascii="Consolas" w:eastAsia="Times New Roman" w:hAnsi="Consolas" w:cs="Times New Roman"/>
+          <w:color w:val="9CDCFE"/>
+          <w:sz w:val="21"/>
+          <w:szCs w:val="21"/>
+          <w:lang w:eastAsia="en-ZA"/>
+        </w:rPr>
+        <w:t>result</w:t>
+      </w:r>
+      <w:proofErr w:type="gramEnd"/>
+      <w:r>
+        <w:rPr>
+          <w:rFonts w:ascii="Consolas" w:eastAsia="Times New Roman" w:hAnsi="Consolas" w:cs="Times New Roman"/>
+          <w:color w:val="CCCCCC"/>
+          <w:sz w:val="21"/>
+          <w:szCs w:val="21"/>
+          <w:lang w:eastAsia="en-ZA"/>
+        </w:rPr>
+        <w:t xml:space="preserve"> </w:t>
+      </w:r>
+      <w:r>
+        <w:rPr>
+          <w:rFonts w:ascii="Consolas" w:eastAsia="Times New Roman" w:hAnsi="Consolas" w:cs="Times New Roman"/>
+          <w:color w:val="D4D4D4"/>
+          <w:sz w:val="21"/>
+          <w:szCs w:val="21"/>
+          <w:lang w:eastAsia="en-ZA"/>
+        </w:rPr>
+        <w:t>=</w:t>
+      </w:r>
+      <w:r>
+        <w:rPr>
+          <w:rFonts w:ascii="Consolas" w:eastAsia="Times New Roman" w:hAnsi="Consolas" w:cs="Times New Roman"/>
+          <w:color w:val="CCCCCC"/>
+          <w:sz w:val="21"/>
+          <w:szCs w:val="21"/>
+          <w:lang w:eastAsia="en-ZA"/>
+        </w:rPr>
+        <w:t xml:space="preserve"> </w:t>
+      </w:r>
+      <w:proofErr w:type="spellStart"/>
+      <w:r>
+        <w:rPr>
+          <w:rFonts w:ascii="Consolas" w:eastAsia="Times New Roman" w:hAnsi="Consolas" w:cs="Times New Roman"/>
+          <w:color w:val="9CDCFE"/>
+          <w:sz w:val="21"/>
+          <w:szCs w:val="21"/>
+          <w:lang w:eastAsia="en-ZA"/>
+        </w:rPr>
+        <w:t>num</w:t>
+      </w:r>
+      <w:proofErr w:type="spellEnd"/>
+      <w:r>
+        <w:rPr>
+          <w:rFonts w:ascii="Consolas" w:eastAsia="Times New Roman" w:hAnsi="Consolas" w:cs="Times New Roman"/>
+          <w:color w:val="CCCCCC"/>
+          <w:sz w:val="21"/>
+          <w:szCs w:val="21"/>
+          <w:lang w:eastAsia="en-ZA"/>
+        </w:rPr>
+        <w:t xml:space="preserve"> </w:t>
+      </w:r>
+      <w:r>
+        <w:rPr>
+          <w:rFonts w:ascii="Consolas" w:eastAsia="Times New Roman" w:hAnsi="Consolas" w:cs="Times New Roman"/>
+          <w:color w:val="D4D4D4"/>
+          <w:sz w:val="21"/>
+          <w:szCs w:val="21"/>
+          <w:lang w:eastAsia="en-ZA"/>
+        </w:rPr>
+        <w:t>/</w:t>
+      </w:r>
+      <w:r>
+        <w:rPr>
+          <w:rFonts w:ascii="Consolas" w:eastAsia="Times New Roman" w:hAnsi="Consolas" w:cs="Times New Roman"/>
+          <w:color w:val="CCCCCC"/>
+          <w:sz w:val="21"/>
+          <w:szCs w:val="21"/>
+          <w:lang w:eastAsia="en-ZA"/>
+        </w:rPr>
+        <w:t xml:space="preserve"> (</w:t>
+      </w:r>
+      <w:proofErr w:type="spellStart"/>
+      <w:r>
+        <w:rPr>
+          <w:rFonts w:ascii="Consolas" w:eastAsia="Times New Roman" w:hAnsi="Consolas" w:cs="Times New Roman"/>
+          <w:color w:val="9CDCFE"/>
+          <w:sz w:val="21"/>
+          <w:szCs w:val="21"/>
+          <w:lang w:eastAsia="en-ZA"/>
+        </w:rPr>
+        <w:t>num</w:t>
+      </w:r>
+      <w:proofErr w:type="spellEnd"/>
+      <w:r>
+        <w:rPr>
+          <w:rFonts w:ascii="Consolas" w:eastAsia="Times New Roman" w:hAnsi="Consolas" w:cs="Times New Roman"/>
+          <w:color w:val="CCCCCC"/>
+          <w:sz w:val="21"/>
+          <w:szCs w:val="21"/>
+          <w:lang w:eastAsia="en-ZA"/>
+        </w:rPr>
+        <w:t xml:space="preserve"> </w:t>
+      </w:r>
+      <w:r>
+        <w:rPr>
+          <w:rFonts w:ascii="Consolas" w:eastAsia="Times New Roman" w:hAnsi="Consolas" w:cs="Times New Roman"/>
+          <w:color w:val="D4D4D4"/>
+          <w:sz w:val="21"/>
+          <w:szCs w:val="21"/>
+          <w:lang w:eastAsia="en-ZA"/>
+        </w:rPr>
+        <w:t>-</w:t>
+      </w:r>
+      <w:r>
+        <w:rPr>
+          <w:rFonts w:ascii="Consolas" w:eastAsia="Times New Roman" w:hAnsi="Consolas" w:cs="Times New Roman"/>
+          <w:color w:val="CCCCCC"/>
+          <w:sz w:val="21"/>
+          <w:szCs w:val="21"/>
+          <w:lang w:eastAsia="en-ZA"/>
+        </w:rPr>
+        <w:t xml:space="preserve"> </w:t>
+      </w:r>
+      <w:r>
+        <w:rPr>
+          <w:rFonts w:ascii="Consolas" w:eastAsia="Times New Roman" w:hAnsi="Consolas" w:cs="Times New Roman"/>
+          <w:color w:val="B5CEA8"/>
+          <w:sz w:val="21"/>
+          <w:szCs w:val="21"/>
+          <w:lang w:eastAsia="en-ZA"/>
+        </w:rPr>
+        <w:t>5</w:t>
+      </w:r>
+      <w:r>
+        <w:rPr>
+          <w:rFonts w:ascii="Consolas" w:eastAsia="Times New Roman" w:hAnsi="Consolas" w:cs="Times New Roman"/>
+          <w:color w:val="CCCCCC"/>
+          <w:sz w:val="21"/>
+          <w:szCs w:val="21"/>
+          <w:lang w:eastAsia="en-ZA"/>
+        </w:rPr>
+        <w:t>)</w:t>
+      </w:r>
+    </w:p>
+    <w:p>
+      <w:pPr>
+        <w:shd w:val="clear" w:color="auto" w:fill="1F1F1F"/>
+        <w:spacing w:after="0" w:line="285" w:lineRule="atLeast"/>
+        <w:rPr>
+          <w:rFonts w:ascii="Consolas" w:eastAsia="Times New Roman" w:hAnsi="Consolas" w:cs="Times New Roman"/>
+          <w:color w:val="CCCCCC"/>
+          <w:sz w:val="21"/>
+          <w:szCs w:val="21"/>
+          <w:lang w:eastAsia="en-ZA"/>
+        </w:rPr>
+      </w:pPr>
+      <w:r>
+        <w:rPr>
+          <w:rFonts w:ascii="Consolas" w:eastAsia="Times New Roman" w:hAnsi="Consolas" w:cs="Times New Roman"/>
+          <w:color w:val="CCCCCC"/>
+          <w:sz w:val="21"/>
+          <w:szCs w:val="21"/>
+          <w:lang w:eastAsia="en-ZA"/>
+        </w:rPr>
+        <w:t xml:space="preserve">        </w:t>
+      </w:r>
+      <w:proofErr w:type="gramStart"/>
+      <w:r>
+        <w:rPr>
+          <w:rFonts w:ascii="Consolas" w:eastAsia="Times New Roman" w:hAnsi="Consolas" w:cs="Times New Roman"/>
+          <w:color w:val="DCDCAA"/>
+          <w:sz w:val="21"/>
+          <w:szCs w:val="21"/>
+          <w:lang w:eastAsia="en-ZA"/>
+        </w:rPr>
+        <w:t>print</w:t>
+      </w:r>
+      <w:r>
+        <w:rPr>
+          <w:rFonts w:ascii="Consolas" w:eastAsia="Times New Roman" w:hAnsi="Consolas" w:cs="Times New Roman"/>
+          <w:color w:val="CCCCCC"/>
+          <w:sz w:val="21"/>
+          <w:szCs w:val="21"/>
+          <w:lang w:eastAsia="en-ZA"/>
+        </w:rPr>
+        <w:t>(</w:t>
+      </w:r>
+      <w:proofErr w:type="spellStart"/>
+      <w:proofErr w:type="gramEnd"/>
+      <w:r>
+        <w:rPr>
+          <w:rFonts w:ascii="Consolas" w:eastAsia="Times New Roman" w:hAnsi="Consolas" w:cs="Times New Roman"/>
+          <w:color w:val="569CD6"/>
+          <w:sz w:val="21"/>
+          <w:szCs w:val="21"/>
+          <w:lang w:eastAsia="en-ZA"/>
+        </w:rPr>
+        <w:t>f</w:t>
+      </w:r>
+      <w:r>
+        <w:rPr>
+          <w:rFonts w:ascii="Consolas" w:eastAsia="Times New Roman" w:hAnsi="Consolas" w:cs="Times New Roman"/>
+          <w:color w:val="CE9178"/>
+          <w:sz w:val="21"/>
+          <w:szCs w:val="21"/>
+          <w:lang w:eastAsia="en-ZA"/>
+        </w:rPr>
+        <w:t>"Result</w:t>
+      </w:r>
+      <w:proofErr w:type="spellEnd"/>
+      <w:r>
+        <w:rPr>
+          <w:rFonts w:ascii="Consolas" w:eastAsia="Times New Roman" w:hAnsi="Consolas" w:cs="Times New Roman"/>
+          <w:color w:val="CE9178"/>
+          <w:sz w:val="21"/>
+          <w:szCs w:val="21"/>
+          <w:lang w:eastAsia="en-ZA"/>
+        </w:rPr>
+        <w:t xml:space="preserve">: </w:t>
+      </w:r>
+      <w:r>
+        <w:rPr>
+          <w:rFonts w:ascii="Consolas" w:eastAsia="Times New Roman" w:hAnsi="Consolas" w:cs="Times New Roman"/>
+          <w:color w:val="569CD6"/>
+          <w:sz w:val="21"/>
+          <w:szCs w:val="21"/>
+          <w:lang w:eastAsia="en-ZA"/>
+        </w:rPr>
+        <w:t>{</w:t>
+      </w:r>
+      <w:r>
+        <w:rPr>
+          <w:rFonts w:ascii="Consolas" w:eastAsia="Times New Roman" w:hAnsi="Consolas" w:cs="Times New Roman"/>
+          <w:color w:val="9CDCFE"/>
+          <w:sz w:val="21"/>
+          <w:szCs w:val="21"/>
+          <w:lang w:eastAsia="en-ZA"/>
+        </w:rPr>
+        <w:t>result</w:t>
+      </w:r>
+      <w:r>
+        <w:rPr>
+          <w:rFonts w:ascii="Consolas" w:eastAsia="Times New Roman" w:hAnsi="Consolas" w:cs="Times New Roman"/>
+          <w:color w:val="569CD6"/>
+          <w:sz w:val="21"/>
+          <w:szCs w:val="21"/>
+          <w:lang w:eastAsia="en-ZA"/>
+        </w:rPr>
+        <w:t>}</w:t>
+      </w:r>
+      <w:r>
+        <w:rPr>
+          <w:rFonts w:ascii="Consolas" w:eastAsia="Times New Roman" w:hAnsi="Consolas" w:cs="Times New Roman"/>
+          <w:color w:val="CE9178"/>
+          <w:sz w:val="21"/>
+          <w:szCs w:val="21"/>
+          <w:lang w:eastAsia="en-ZA"/>
+        </w:rPr>
+        <w:t>"</w:t>
+      </w:r>
+      <w:r>
+        <w:rPr>
+          <w:rFonts w:ascii="Consolas" w:eastAsia="Times New Roman" w:hAnsi="Consolas" w:cs="Times New Roman"/>
+          <w:color w:val="CCCCCC"/>
+          <w:sz w:val="21"/>
+          <w:szCs w:val="21"/>
+          <w:lang w:eastAsia="en-ZA"/>
+        </w:rPr>
+        <w:t>)</w:t>
+      </w:r>
+    </w:p>
+    <w:p>
+      <w:pPr>
+        <w:shd w:val="clear" w:color="auto" w:fill="1F1F1F"/>
+        <w:spacing w:after="0" w:line="285" w:lineRule="atLeast"/>
+        <w:rPr>
+          <w:rFonts w:ascii="Consolas" w:eastAsia="Times New Roman" w:hAnsi="Consolas" w:cs="Times New Roman"/>
+          <w:color w:val="CCCCCC"/>
+          <w:sz w:val="21"/>
+          <w:szCs w:val="21"/>
+          <w:lang w:eastAsia="en-ZA"/>
+        </w:rPr>
+      </w:pPr>
+      <w:r>
+        <w:rPr>
+          <w:rFonts w:ascii="Consolas" w:eastAsia="Times New Roman" w:hAnsi="Consolas" w:cs="Times New Roman"/>
+          <w:color w:val="CCCCCC"/>
+          <w:sz w:val="21"/>
+          <w:szCs w:val="21"/>
+          <w:lang w:eastAsia="en-ZA"/>
+        </w:rPr>
+        <w:t xml:space="preserve">    </w:t>
+      </w:r>
+      <w:proofErr w:type="gramStart"/>
+      <w:r>
+        <w:rPr>
+          <w:rFonts w:ascii="Consolas" w:eastAsia="Times New Roman" w:hAnsi="Consolas" w:cs="Times New Roman"/>
+          <w:color w:val="C586C0"/>
+          <w:sz w:val="21"/>
+          <w:szCs w:val="21"/>
+          <w:lang w:eastAsia="en-ZA"/>
+        </w:rPr>
+        <w:t>except</w:t>
+      </w:r>
+      <w:proofErr w:type="gramEnd"/>
+      <w:r>
+        <w:rPr>
+          <w:rFonts w:ascii="Consolas" w:eastAsia="Times New Roman" w:hAnsi="Consolas" w:cs="Times New Roman"/>
+          <w:color w:val="CCCCCC"/>
+          <w:sz w:val="21"/>
+          <w:szCs w:val="21"/>
+          <w:lang w:eastAsia="en-ZA"/>
+        </w:rPr>
+        <w:t xml:space="preserve"> </w:t>
+      </w:r>
+      <w:r>
+        <w:rPr>
+          <w:rFonts w:ascii="Consolas" w:eastAsia="Times New Roman" w:hAnsi="Consolas" w:cs="Times New Roman"/>
+          <w:color w:val="4EC9B0"/>
+          <w:sz w:val="21"/>
+          <w:szCs w:val="21"/>
+          <w:lang w:eastAsia="en-ZA"/>
+        </w:rPr>
+        <w:t>Exception</w:t>
+      </w:r>
+      <w:r>
+        <w:rPr>
+          <w:rFonts w:ascii="Consolas" w:eastAsia="Times New Roman" w:hAnsi="Consolas" w:cs="Times New Roman"/>
+          <w:color w:val="CCCCCC"/>
+          <w:sz w:val="21"/>
+          <w:szCs w:val="21"/>
+          <w:lang w:eastAsia="en-ZA"/>
+        </w:rPr>
+        <w:t xml:space="preserve"> </w:t>
+      </w:r>
+      <w:r>
+        <w:rPr>
+          <w:rFonts w:ascii="Consolas" w:eastAsia="Times New Roman" w:hAnsi="Consolas" w:cs="Times New Roman"/>
+          <w:color w:val="C586C0"/>
+          <w:sz w:val="21"/>
+          <w:szCs w:val="21"/>
+          <w:lang w:eastAsia="en-ZA"/>
+        </w:rPr>
+        <w:t>as</w:t>
+      </w:r>
+      <w:r>
+        <w:rPr>
+          <w:rFonts w:ascii="Consolas" w:eastAsia="Times New Roman" w:hAnsi="Consolas" w:cs="Times New Roman"/>
+          <w:color w:val="CCCCCC"/>
+          <w:sz w:val="21"/>
+          <w:szCs w:val="21"/>
+          <w:lang w:eastAsia="en-ZA"/>
+        </w:rPr>
+        <w:t xml:space="preserve"> </w:t>
+      </w:r>
+      <w:r>
+        <w:rPr>
+          <w:rFonts w:ascii="Consolas" w:eastAsia="Times New Roman" w:hAnsi="Consolas" w:cs="Times New Roman"/>
+          <w:color w:val="9CDCFE"/>
+          <w:sz w:val="21"/>
+          <w:szCs w:val="21"/>
+          <w:lang w:eastAsia="en-ZA"/>
+        </w:rPr>
+        <w:t>e</w:t>
+      </w:r>
+      <w:r>
+        <w:rPr>
+          <w:rFonts w:ascii="Consolas" w:eastAsia="Times New Roman" w:hAnsi="Consolas" w:cs="Times New Roman"/>
+          <w:color w:val="CCCCCC"/>
+          <w:sz w:val="21"/>
+          <w:szCs w:val="21"/>
+          <w:lang w:eastAsia="en-ZA"/>
+        </w:rPr>
+        <w:t>:</w:t>
+      </w:r>
+    </w:p>
+    <w:p>
+      <w:pPr>
+        <w:shd w:val="clear" w:color="auto" w:fill="1F1F1F"/>
+        <w:spacing w:after="0" w:line="285" w:lineRule="atLeast"/>
+        <w:rPr>
+          <w:rFonts w:ascii="Consolas" w:eastAsia="Times New Roman" w:hAnsi="Consolas" w:cs="Times New Roman"/>
+          <w:color w:val="CCCCCC"/>
+          <w:sz w:val="21"/>
+          <w:szCs w:val="21"/>
+          <w:lang w:eastAsia="en-ZA"/>
+        </w:rPr>
+      </w:pPr>
+      <w:r>
+        <w:rPr>
+          <w:rFonts w:ascii="Consolas" w:eastAsia="Times New Roman" w:hAnsi="Consolas" w:cs="Times New Roman"/>
+          <w:color w:val="CCCCCC"/>
+          <w:sz w:val="21"/>
+          <w:szCs w:val="21"/>
+          <w:lang w:eastAsia="en-ZA"/>
+        </w:rPr>
+        <w:t xml:space="preserve">        </w:t>
+      </w:r>
+      <w:proofErr w:type="gramStart"/>
+      <w:r>
+        <w:rPr>
+          <w:rFonts w:ascii="Consolas" w:eastAsia="Times New Roman" w:hAnsi="Consolas" w:cs="Times New Roman"/>
+          <w:color w:val="DCDCAA"/>
+          <w:sz w:val="21"/>
+          <w:szCs w:val="21"/>
+          <w:lang w:eastAsia="en-ZA"/>
+        </w:rPr>
+        <w:t>print</w:t>
+      </w:r>
+      <w:r>
+        <w:rPr>
+          <w:rFonts w:ascii="Consolas" w:eastAsia="Times New Roman" w:hAnsi="Consolas" w:cs="Times New Roman"/>
+          <w:color w:val="CCCCCC"/>
+          <w:sz w:val="21"/>
+          <w:szCs w:val="21"/>
+          <w:lang w:eastAsia="en-ZA"/>
+        </w:rPr>
+        <w:t>(</w:t>
+      </w:r>
+      <w:proofErr w:type="gramEnd"/>
+      <w:r>
+        <w:rPr>
+          <w:rFonts w:ascii="Consolas" w:eastAsia="Times New Roman" w:hAnsi="Consolas" w:cs="Times New Roman"/>
+          <w:color w:val="CE9178"/>
+          <w:sz w:val="21"/>
+          <w:szCs w:val="21"/>
+          <w:lang w:eastAsia="en-ZA"/>
+        </w:rPr>
+        <w:t xml:space="preserve">"An error has </w:t>
+      </w:r>
+      <w:proofErr w:type="spellStart"/>
+      <w:r>
+        <w:rPr>
+          <w:rFonts w:ascii="Consolas" w:eastAsia="Times New Roman" w:hAnsi="Consolas" w:cs="Times New Roman"/>
+          <w:color w:val="CE9178"/>
+          <w:sz w:val="21"/>
+          <w:szCs w:val="21"/>
+          <w:lang w:eastAsia="en-ZA"/>
+        </w:rPr>
+        <w:t>occured</w:t>
+      </w:r>
+      <w:proofErr w:type="spellEnd"/>
+      <w:r>
+        <w:rPr>
+          <w:rFonts w:ascii="Consolas" w:eastAsia="Times New Roman" w:hAnsi="Consolas" w:cs="Times New Roman"/>
+          <w:color w:val="CE9178"/>
+          <w:sz w:val="21"/>
+          <w:szCs w:val="21"/>
+          <w:lang w:eastAsia="en-ZA"/>
+        </w:rPr>
+        <w:t xml:space="preserve"> during the calculation"</w:t>
+      </w:r>
+      <w:r>
+        <w:rPr>
+          <w:rFonts w:ascii="Consolas" w:eastAsia="Times New Roman" w:hAnsi="Consolas" w:cs="Times New Roman"/>
+          <w:color w:val="CCCCCC"/>
+          <w:sz w:val="21"/>
+          <w:szCs w:val="21"/>
+          <w:lang w:eastAsia="en-ZA"/>
+        </w:rPr>
+        <w:t>)</w:t>
+      </w:r>
+    </w:p>
+    <w:p>
+      <w:pPr>
+        <w:shd w:val="clear" w:color="auto" w:fill="1F1F1F"/>
+        <w:spacing w:after="0" w:line="285" w:lineRule="atLeast"/>
+        <w:rPr>
+          <w:rFonts w:ascii="Consolas" w:eastAsia="Times New Roman" w:hAnsi="Consolas" w:cs="Times New Roman"/>
+          <w:color w:val="CCCCCC"/>
+          <w:sz w:val="21"/>
+          <w:szCs w:val="21"/>
+          <w:lang w:eastAsia="en-ZA"/>
+        </w:rPr>
+      </w:pPr>
+      <w:r>
+        <w:rPr>
+          <w:rFonts w:ascii="Consolas" w:eastAsia="Times New Roman" w:hAnsi="Consolas" w:cs="Times New Roman"/>
+          <w:color w:val="6A9955"/>
+          <w:sz w:val="21"/>
+          <w:szCs w:val="21"/>
+          <w:lang w:eastAsia="en-ZA"/>
+        </w:rPr>
+        <w:t>#Test case</w:t>
+      </w:r>
+    </w:p>
+    <w:p>
+      <w:pPr>
+        <w:shd w:val="clear" w:color="auto" w:fill="1F1F1F"/>
+        <w:spacing w:after="0" w:line="285" w:lineRule="atLeast"/>
+        <w:rPr>
+          <w:rFonts w:ascii="Consolas" w:eastAsia="Times New Roman" w:hAnsi="Consolas" w:cs="Times New Roman"/>
+          <w:color w:val="CCCCCC"/>
+          <w:sz w:val="21"/>
+          <w:szCs w:val="21"/>
+          <w:lang w:eastAsia="en-ZA"/>
+        </w:rPr>
+      </w:pPr>
+      <w:proofErr w:type="spellStart"/>
+      <w:r>
+        <w:rPr>
+          <w:rFonts w:ascii="Consolas" w:eastAsia="Times New Roman" w:hAnsi="Consolas" w:cs="Times New Roman"/>
+          <w:color w:val="9CDCFE"/>
+          <w:sz w:val="21"/>
+          <w:szCs w:val="21"/>
+          <w:lang w:eastAsia="en-ZA"/>
+        </w:rPr>
+        <w:t>user_input</w:t>
+      </w:r>
+      <w:proofErr w:type="spellEnd"/>
+      <w:r>
+        <w:rPr>
+          <w:rFonts w:ascii="Consolas" w:eastAsia="Times New Roman" w:hAnsi="Consolas" w:cs="Times New Roman"/>
+          <w:color w:val="CCCCCC"/>
+          <w:sz w:val="21"/>
+          <w:szCs w:val="21"/>
+          <w:lang w:eastAsia="en-ZA"/>
+        </w:rPr>
+        <w:t xml:space="preserve"> </w:t>
+      </w:r>
+      <w:r>
+        <w:rPr>
+          <w:rFonts w:ascii="Consolas" w:eastAsia="Times New Roman" w:hAnsi="Consolas" w:cs="Times New Roman"/>
+          <w:color w:val="D4D4D4"/>
+          <w:sz w:val="21"/>
+          <w:szCs w:val="21"/>
+          <w:lang w:eastAsia="en-ZA"/>
+        </w:rPr>
+        <w:t>=</w:t>
+      </w:r>
+      <w:r>
+        <w:rPr>
+          <w:rFonts w:ascii="Consolas" w:eastAsia="Times New Roman" w:hAnsi="Consolas" w:cs="Times New Roman"/>
+          <w:color w:val="CCCCCC"/>
+          <w:sz w:val="21"/>
+          <w:szCs w:val="21"/>
+          <w:lang w:eastAsia="en-ZA"/>
+        </w:rPr>
+        <w:t xml:space="preserve"> </w:t>
+      </w:r>
+      <w:proofErr w:type="gramStart"/>
+      <w:r>
+        <w:rPr>
+          <w:rFonts w:ascii="Consolas" w:eastAsia="Times New Roman" w:hAnsi="Consolas" w:cs="Times New Roman"/>
+          <w:color w:val="4EC9B0"/>
+          <w:sz w:val="21"/>
+          <w:szCs w:val="21"/>
+          <w:lang w:eastAsia="en-ZA"/>
+        </w:rPr>
+        <w:t>float</w:t>
+      </w:r>
+      <w:r>
+        <w:rPr>
+          <w:rFonts w:ascii="Consolas" w:eastAsia="Times New Roman" w:hAnsi="Consolas" w:cs="Times New Roman"/>
+          <w:color w:val="CCCCCC"/>
+          <w:sz w:val="21"/>
+          <w:szCs w:val="21"/>
+          <w:lang w:eastAsia="en-ZA"/>
+        </w:rPr>
+        <w:t>(</w:t>
+      </w:r>
+      <w:proofErr w:type="gramEnd"/>
+      <w:r>
+        <w:rPr>
+          <w:rFonts w:ascii="Consolas" w:eastAsia="Times New Roman" w:hAnsi="Consolas" w:cs="Times New Roman"/>
+          <w:color w:val="DCDCAA"/>
+          <w:sz w:val="21"/>
+          <w:szCs w:val="21"/>
+          <w:lang w:eastAsia="en-ZA"/>
+        </w:rPr>
+        <w:t>input</w:t>
+      </w:r>
+      <w:r>
+        <w:rPr>
+          <w:rFonts w:ascii="Consolas" w:eastAsia="Times New Roman" w:hAnsi="Consolas" w:cs="Times New Roman"/>
+          <w:color w:val="CCCCCC"/>
+          <w:sz w:val="21"/>
+          <w:szCs w:val="21"/>
+          <w:lang w:eastAsia="en-ZA"/>
+        </w:rPr>
+        <w:t>(</w:t>
+      </w:r>
+      <w:r>
+        <w:rPr>
+          <w:rFonts w:ascii="Consolas" w:eastAsia="Times New Roman" w:hAnsi="Consolas" w:cs="Times New Roman"/>
+          <w:color w:val="CE9178"/>
+          <w:sz w:val="21"/>
+          <w:szCs w:val="21"/>
+          <w:lang w:eastAsia="en-ZA"/>
+        </w:rPr>
+        <w:t>"Please enter a number"</w:t>
+      </w:r>
+      <w:r>
+        <w:rPr>
+          <w:rFonts w:ascii="Consolas" w:eastAsia="Times New Roman" w:hAnsi="Consolas" w:cs="Times New Roman"/>
+          <w:color w:val="CCCCCC"/>
+          <w:sz w:val="21"/>
+          <w:szCs w:val="21"/>
+          <w:lang w:eastAsia="en-ZA"/>
+        </w:rPr>
+        <w:t>))</w:t>
+      </w:r>
+    </w:p>
+    <w:p>
+      <w:pPr>
+        <w:shd w:val="clear" w:color="auto" w:fill="1F1F1F"/>
+        <w:spacing w:after="0" w:line="285" w:lineRule="atLeast"/>
+        <w:rPr>
+          <w:rFonts w:ascii="Consolas" w:eastAsia="Times New Roman" w:hAnsi="Consolas" w:cs="Times New Roman"/>
+          <w:color w:val="CCCCCC"/>
+          <w:sz w:val="21"/>
+          <w:szCs w:val="21"/>
+          <w:lang w:eastAsia="en-ZA"/>
+        </w:rPr>
+      </w:pPr>
+      <w:proofErr w:type="spellStart"/>
+      <w:r>
+        <w:rPr>
+          <w:rFonts w:ascii="Consolas" w:eastAsia="Times New Roman" w:hAnsi="Consolas" w:cs="Times New Roman"/>
+          <w:color w:val="DCDCAA"/>
+          <w:sz w:val="21"/>
+          <w:szCs w:val="21"/>
+          <w:lang w:eastAsia="en-ZA"/>
+        </w:rPr>
+        <w:t>complex_</w:t>
+      </w:r>
+      <w:proofErr w:type="gramStart"/>
+      <w:r>
+        <w:rPr>
+          <w:rFonts w:ascii="Consolas" w:eastAsia="Times New Roman" w:hAnsi="Consolas" w:cs="Times New Roman"/>
+          <w:color w:val="DCDCAA"/>
+          <w:sz w:val="21"/>
+          <w:szCs w:val="21"/>
+          <w:lang w:eastAsia="en-ZA"/>
+        </w:rPr>
+        <w:t>cal</w:t>
+      </w:r>
+      <w:proofErr w:type="spellEnd"/>
+      <w:r>
+        <w:rPr>
+          <w:rFonts w:ascii="Consolas" w:eastAsia="Times New Roman" w:hAnsi="Consolas" w:cs="Times New Roman"/>
+          <w:color w:val="CCCCCC"/>
+          <w:sz w:val="21"/>
+          <w:szCs w:val="21"/>
+          <w:lang w:eastAsia="en-ZA"/>
+        </w:rPr>
+        <w:t>(</w:t>
+      </w:r>
+      <w:proofErr w:type="spellStart"/>
+      <w:proofErr w:type="gramEnd"/>
+      <w:r>
+        <w:rPr>
+          <w:rFonts w:ascii="Consolas" w:eastAsia="Times New Roman" w:hAnsi="Consolas" w:cs="Times New Roman"/>
+          <w:color w:val="9CDCFE"/>
+          <w:sz w:val="21"/>
+          <w:szCs w:val="21"/>
+          <w:lang w:eastAsia="en-ZA"/>
+        </w:rPr>
+        <w:t>user_input</w:t>
+      </w:r>
+      <w:proofErr w:type="spellEnd"/>
+      <w:r>
+        <w:rPr>
+          <w:rFonts w:ascii="Consolas" w:eastAsia="Times New Roman" w:hAnsi="Consolas" w:cs="Times New Roman"/>
+          <w:color w:val="CCCCCC"/>
+          <w:sz w:val="21"/>
+          <w:szCs w:val="21"/>
+          <w:lang w:eastAsia="en-ZA"/>
+        </w:rPr>
+        <w:t>)</w:t>
+      </w:r>
+    </w:p>
+    <w:p>
+      <w:pPr>
+        <w:shd w:val="clear" w:color="auto" w:fill="1F1F1F"/>
+        <w:spacing w:after="0" w:line="285" w:lineRule="atLeast"/>
+        <w:rPr>
+          <w:rFonts w:ascii="Consolas" w:eastAsia="Times New Roman" w:hAnsi="Consolas" w:cs="Times New Roman"/>
+          <w:color w:val="CCCCCC"/>
+          <w:sz w:val="21"/>
+          <w:szCs w:val="21"/>
+          <w:lang w:eastAsia="en-ZA"/>
+        </w:rPr>
+      </w:pPr>
+    </w:p>
+    <w:p>
+      <w:pPr>
+        <w:rPr>
+          <w:rFonts w:ascii="Arial" w:hAnsi="Arial" w:cs="Arial"/>
+          <w:sz w:val="24"/>
+          <w:szCs w:val="24"/>
+        </w:rPr>
+      </w:pPr>
+    </w:p>
+    <w:p>
+      <w:pPr>
+        <w:rPr>
+          <w:rFonts w:ascii="Arial" w:hAnsi="Arial" w:cs="Arial"/>
+          <w:sz w:val="24"/>
+          <w:szCs w:val="24"/>
+        </w:rPr>
+      </w:pPr>
+      <w:r>
+        <w:rPr>
+          <w:rFonts w:ascii="Arial" w:hAnsi="Arial" w:cs="Arial"/>
+          <w:sz w:val="24"/>
+          <w:szCs w:val="24"/>
+        </w:rPr>
+        <w:t>Classes and objects</w:t>
+      </w:r>
+    </w:p>
+    <w:p>
+      <w:pPr>
+        <w:rPr>
+          <w:rFonts w:ascii="Arial" w:hAnsi="Arial" w:cs="Arial"/>
+          <w:sz w:val="24"/>
+          <w:szCs w:val="24"/>
+        </w:rPr>
+      </w:pPr>
+      <w:r>
+        <w:rPr>
+          <w:rFonts w:ascii="Arial" w:hAnsi="Arial" w:cs="Arial"/>
+          <w:sz w:val="24"/>
+          <w:szCs w:val="24"/>
+        </w:rPr>
+        <w:t>An instance of object is the realisation of a class. Each object has different attributes.</w:t>
+      </w:r>
+    </w:p>
+    <w:p>
+      <w:pPr>
+        <w:rPr>
+          <w:rFonts w:ascii="Arial" w:hAnsi="Arial" w:cs="Arial"/>
+          <w:sz w:val="24"/>
+          <w:szCs w:val="24"/>
+        </w:rPr>
+      </w:pPr>
+      <w:r>
+        <w:rPr>
+          <w:rFonts w:ascii="Arial" w:hAnsi="Arial" w:cs="Arial"/>
+          <w:sz w:val="24"/>
+          <w:szCs w:val="24"/>
+        </w:rPr>
+        <w:t xml:space="preserve">Methods give you a way to interact with the object; </w:t>
+      </w:r>
+      <w:proofErr w:type="gramStart"/>
+      <w:r>
+        <w:rPr>
+          <w:rFonts w:ascii="Arial" w:hAnsi="Arial" w:cs="Arial"/>
+          <w:sz w:val="24"/>
+          <w:szCs w:val="24"/>
+        </w:rPr>
+        <w:t>They</w:t>
+      </w:r>
+      <w:proofErr w:type="gramEnd"/>
+      <w:r>
+        <w:rPr>
+          <w:rFonts w:ascii="Arial" w:hAnsi="Arial" w:cs="Arial"/>
+          <w:sz w:val="24"/>
+          <w:szCs w:val="24"/>
+        </w:rPr>
+        <w:t xml:space="preserve"> are functions that interact with objects.</w:t>
+      </w:r>
+    </w:p>
+    <w:p>
+      <w:pPr>
+        <w:rPr>
+          <w:rFonts w:ascii="Arial" w:hAnsi="Arial" w:cs="Arial"/>
+          <w:sz w:val="24"/>
+          <w:szCs w:val="24"/>
+        </w:rPr>
+      </w:pPr>
+      <w:r>
+        <w:rPr>
+          <w:rFonts w:ascii="Arial" w:hAnsi="Arial" w:cs="Arial"/>
+          <w:sz w:val="24"/>
+          <w:szCs w:val="24"/>
+        </w:rPr>
+        <w:t xml:space="preserve">Constructor </w:t>
+      </w:r>
+      <w:proofErr w:type="gramStart"/>
+      <w:r>
+        <w:rPr>
+          <w:rFonts w:ascii="Arial" w:hAnsi="Arial" w:cs="Arial"/>
+          <w:sz w:val="24"/>
+          <w:szCs w:val="24"/>
+        </w:rPr>
+        <w:t>is used</w:t>
+      </w:r>
+      <w:proofErr w:type="gramEnd"/>
+      <w:r>
+        <w:rPr>
+          <w:rFonts w:ascii="Arial" w:hAnsi="Arial" w:cs="Arial"/>
+          <w:sz w:val="24"/>
+          <w:szCs w:val="24"/>
+        </w:rPr>
+        <w:t xml:space="preserve"> to initialize the object. __</w:t>
+      </w:r>
+      <w:proofErr w:type="spellStart"/>
+      <w:r>
+        <w:rPr>
+          <w:rFonts w:ascii="Arial" w:hAnsi="Arial" w:cs="Arial"/>
+          <w:sz w:val="24"/>
+          <w:szCs w:val="24"/>
+        </w:rPr>
+        <w:t>init</w:t>
+      </w:r>
+      <w:proofErr w:type="spellEnd"/>
+      <w:r>
+        <w:rPr>
+          <w:rFonts w:ascii="Arial" w:hAnsi="Arial" w:cs="Arial"/>
+          <w:sz w:val="24"/>
+          <w:szCs w:val="24"/>
+        </w:rPr>
+        <w:t>__</w:t>
+      </w:r>
+    </w:p>
+    <w:p>
+      <w:pPr>
+        <w:shd w:val="clear" w:color="auto" w:fill="1F1F1F"/>
+        <w:spacing w:after="0" w:line="285" w:lineRule="atLeast"/>
+        <w:rPr>
+          <w:rFonts w:ascii="Consolas" w:eastAsia="Times New Roman" w:hAnsi="Consolas" w:cs="Times New Roman"/>
+          <w:color w:val="CCCCCC"/>
+          <w:sz w:val="21"/>
+          <w:szCs w:val="21"/>
+          <w:lang w:eastAsia="en-ZA"/>
+        </w:rPr>
+      </w:pPr>
+      <w:r>
+        <w:rPr>
+          <w:rFonts w:ascii="Consolas" w:eastAsia="Times New Roman" w:hAnsi="Consolas" w:cs="Times New Roman"/>
+          <w:color w:val="6A9955"/>
+          <w:sz w:val="21"/>
+          <w:szCs w:val="21"/>
+          <w:lang w:eastAsia="en-ZA"/>
+        </w:rPr>
+        <w:t># Create a class Circle</w:t>
+      </w:r>
+    </w:p>
+    <w:p>
+      <w:pPr>
+        <w:shd w:val="clear" w:color="auto" w:fill="1F1F1F"/>
+        <w:spacing w:after="0" w:line="285" w:lineRule="atLeast"/>
+        <w:rPr>
+          <w:rFonts w:ascii="Consolas" w:eastAsia="Times New Roman" w:hAnsi="Consolas" w:cs="Times New Roman"/>
+          <w:color w:val="CCCCCC"/>
+          <w:sz w:val="21"/>
+          <w:szCs w:val="21"/>
+          <w:lang w:eastAsia="en-ZA"/>
+        </w:rPr>
+      </w:pPr>
+    </w:p>
+    <w:p>
+      <w:pPr>
+        <w:shd w:val="clear" w:color="auto" w:fill="1F1F1F"/>
+        <w:spacing w:after="0" w:line="285" w:lineRule="atLeast"/>
+        <w:rPr>
+          <w:rFonts w:ascii="Consolas" w:eastAsia="Times New Roman" w:hAnsi="Consolas" w:cs="Times New Roman"/>
+          <w:color w:val="CCCCCC"/>
+          <w:sz w:val="21"/>
+          <w:szCs w:val="21"/>
+          <w:lang w:eastAsia="en-ZA"/>
+        </w:rPr>
+      </w:pPr>
+      <w:proofErr w:type="gramStart"/>
+      <w:r>
+        <w:rPr>
+          <w:rFonts w:ascii="Consolas" w:eastAsia="Times New Roman" w:hAnsi="Consolas" w:cs="Times New Roman"/>
+          <w:color w:val="569CD6"/>
+          <w:sz w:val="21"/>
+          <w:szCs w:val="21"/>
+          <w:lang w:eastAsia="en-ZA"/>
+        </w:rPr>
+        <w:t>class</w:t>
+      </w:r>
+      <w:proofErr w:type="gramEnd"/>
+      <w:r>
+        <w:rPr>
+          <w:rFonts w:ascii="Consolas" w:eastAsia="Times New Roman" w:hAnsi="Consolas" w:cs="Times New Roman"/>
+          <w:color w:val="CCCCCC"/>
+          <w:sz w:val="21"/>
+          <w:szCs w:val="21"/>
+          <w:lang w:eastAsia="en-ZA"/>
+        </w:rPr>
+        <w:t xml:space="preserve"> </w:t>
+      </w:r>
+      <w:r>
+        <w:rPr>
+          <w:rFonts w:ascii="Consolas" w:eastAsia="Times New Roman" w:hAnsi="Consolas" w:cs="Times New Roman"/>
+          <w:color w:val="4EC9B0"/>
+          <w:sz w:val="21"/>
+          <w:szCs w:val="21"/>
+          <w:lang w:eastAsia="en-ZA"/>
+        </w:rPr>
+        <w:t>Circle</w:t>
+      </w:r>
+      <w:r>
+        <w:rPr>
+          <w:rFonts w:ascii="Consolas" w:eastAsia="Times New Roman" w:hAnsi="Consolas" w:cs="Times New Roman"/>
+          <w:color w:val="CCCCCC"/>
+          <w:sz w:val="21"/>
+          <w:szCs w:val="21"/>
+          <w:lang w:eastAsia="en-ZA"/>
+        </w:rPr>
+        <w:t>(</w:t>
+      </w:r>
+      <w:r>
+        <w:rPr>
+          <w:rFonts w:ascii="Consolas" w:eastAsia="Times New Roman" w:hAnsi="Consolas" w:cs="Times New Roman"/>
+          <w:color w:val="4EC9B0"/>
+          <w:sz w:val="21"/>
+          <w:szCs w:val="21"/>
+          <w:lang w:eastAsia="en-ZA"/>
+        </w:rPr>
+        <w:t>object</w:t>
+      </w:r>
+      <w:r>
+        <w:rPr>
+          <w:rFonts w:ascii="Consolas" w:eastAsia="Times New Roman" w:hAnsi="Consolas" w:cs="Times New Roman"/>
+          <w:color w:val="CCCCCC"/>
+          <w:sz w:val="21"/>
+          <w:szCs w:val="21"/>
+          <w:lang w:eastAsia="en-ZA"/>
+        </w:rPr>
+        <w:t>):</w:t>
+      </w:r>
+    </w:p>
+    <w:p>
+      <w:pPr>
+        <w:shd w:val="clear" w:color="auto" w:fill="1F1F1F"/>
+        <w:spacing w:after="0" w:line="285" w:lineRule="atLeast"/>
+        <w:rPr>
+          <w:rFonts w:ascii="Consolas" w:eastAsia="Times New Roman" w:hAnsi="Consolas" w:cs="Times New Roman"/>
+          <w:color w:val="CCCCCC"/>
+          <w:sz w:val="21"/>
+          <w:szCs w:val="21"/>
+          <w:lang w:eastAsia="en-ZA"/>
+        </w:rPr>
+      </w:pPr>
+      <w:r>
+        <w:rPr>
+          <w:rFonts w:ascii="Consolas" w:eastAsia="Times New Roman" w:hAnsi="Consolas" w:cs="Times New Roman"/>
+          <w:color w:val="CCCCCC"/>
+          <w:sz w:val="21"/>
+          <w:szCs w:val="21"/>
+          <w:lang w:eastAsia="en-ZA"/>
+        </w:rPr>
+        <w:t xml:space="preserve">    </w:t>
+      </w:r>
+    </w:p>
+    <w:p>
+      <w:pPr>
+        <w:shd w:val="clear" w:color="auto" w:fill="1F1F1F"/>
+        <w:spacing w:after="0" w:line="285" w:lineRule="atLeast"/>
+        <w:rPr>
+          <w:rFonts w:ascii="Consolas" w:eastAsia="Times New Roman" w:hAnsi="Consolas" w:cs="Times New Roman"/>
+          <w:color w:val="CCCCCC"/>
+          <w:sz w:val="21"/>
+          <w:szCs w:val="21"/>
+          <w:lang w:eastAsia="en-ZA"/>
+        </w:rPr>
+      </w:pPr>
+      <w:r>
+        <w:rPr>
+          <w:rFonts w:ascii="Consolas" w:eastAsia="Times New Roman" w:hAnsi="Consolas" w:cs="Times New Roman"/>
+          <w:color w:val="CCCCCC"/>
+          <w:sz w:val="21"/>
+          <w:szCs w:val="21"/>
+          <w:lang w:eastAsia="en-ZA"/>
+        </w:rPr>
+        <w:t xml:space="preserve">    </w:t>
+      </w:r>
+      <w:r>
+        <w:rPr>
+          <w:rFonts w:ascii="Consolas" w:eastAsia="Times New Roman" w:hAnsi="Consolas" w:cs="Times New Roman"/>
+          <w:color w:val="6A9955"/>
+          <w:sz w:val="21"/>
+          <w:szCs w:val="21"/>
+          <w:lang w:eastAsia="en-ZA"/>
+        </w:rPr>
+        <w:t># Constructor</w:t>
+      </w:r>
+    </w:p>
+    <w:p>
+      <w:pPr>
+        <w:shd w:val="clear" w:color="auto" w:fill="1F1F1F"/>
+        <w:spacing w:after="0" w:line="285" w:lineRule="atLeast"/>
+        <w:rPr>
+          <w:rFonts w:ascii="Consolas" w:eastAsia="Times New Roman" w:hAnsi="Consolas" w:cs="Times New Roman"/>
+          <w:color w:val="CCCCCC"/>
+          <w:sz w:val="21"/>
+          <w:szCs w:val="21"/>
+          <w:lang w:eastAsia="en-ZA"/>
+        </w:rPr>
+      </w:pPr>
+      <w:r>
+        <w:rPr>
+          <w:rFonts w:ascii="Consolas" w:eastAsia="Times New Roman" w:hAnsi="Consolas" w:cs="Times New Roman"/>
+          <w:color w:val="CCCCCC"/>
+          <w:sz w:val="21"/>
+          <w:szCs w:val="21"/>
+          <w:lang w:eastAsia="en-ZA"/>
+        </w:rPr>
+        <w:lastRenderedPageBreak/>
+        <w:t xml:space="preserve">    </w:t>
+      </w:r>
+      <w:proofErr w:type="spellStart"/>
+      <w:proofErr w:type="gramStart"/>
+      <w:r>
+        <w:rPr>
+          <w:rFonts w:ascii="Consolas" w:eastAsia="Times New Roman" w:hAnsi="Consolas" w:cs="Times New Roman"/>
+          <w:color w:val="569CD6"/>
+          <w:sz w:val="21"/>
+          <w:szCs w:val="21"/>
+          <w:lang w:eastAsia="en-ZA"/>
+        </w:rPr>
+        <w:t>def</w:t>
+      </w:r>
+      <w:proofErr w:type="spellEnd"/>
+      <w:proofErr w:type="gramEnd"/>
+      <w:r>
+        <w:rPr>
+          <w:rFonts w:ascii="Consolas" w:eastAsia="Times New Roman" w:hAnsi="Consolas" w:cs="Times New Roman"/>
+          <w:color w:val="CCCCCC"/>
+          <w:sz w:val="21"/>
+          <w:szCs w:val="21"/>
+          <w:lang w:eastAsia="en-ZA"/>
+        </w:rPr>
+        <w:t xml:space="preserve"> </w:t>
+      </w:r>
+      <w:r>
+        <w:rPr>
+          <w:rFonts w:ascii="Consolas" w:eastAsia="Times New Roman" w:hAnsi="Consolas" w:cs="Times New Roman"/>
+          <w:color w:val="DCDCAA"/>
+          <w:sz w:val="21"/>
+          <w:szCs w:val="21"/>
+          <w:lang w:eastAsia="en-ZA"/>
+        </w:rPr>
+        <w:t>__</w:t>
+      </w:r>
+      <w:proofErr w:type="spellStart"/>
+      <w:r>
+        <w:rPr>
+          <w:rFonts w:ascii="Consolas" w:eastAsia="Times New Roman" w:hAnsi="Consolas" w:cs="Times New Roman"/>
+          <w:color w:val="DCDCAA"/>
+          <w:sz w:val="21"/>
+          <w:szCs w:val="21"/>
+          <w:lang w:eastAsia="en-ZA"/>
+        </w:rPr>
+        <w:t>init</w:t>
+      </w:r>
+      <w:proofErr w:type="spellEnd"/>
+      <w:r>
+        <w:rPr>
+          <w:rFonts w:ascii="Consolas" w:eastAsia="Times New Roman" w:hAnsi="Consolas" w:cs="Times New Roman"/>
+          <w:color w:val="DCDCAA"/>
+          <w:sz w:val="21"/>
+          <w:szCs w:val="21"/>
+          <w:lang w:eastAsia="en-ZA"/>
+        </w:rPr>
+        <w:t>__</w:t>
+      </w:r>
+      <w:r>
+        <w:rPr>
+          <w:rFonts w:ascii="Consolas" w:eastAsia="Times New Roman" w:hAnsi="Consolas" w:cs="Times New Roman"/>
+          <w:color w:val="CCCCCC"/>
+          <w:sz w:val="21"/>
+          <w:szCs w:val="21"/>
+          <w:lang w:eastAsia="en-ZA"/>
+        </w:rPr>
+        <w:t>(</w:t>
+      </w:r>
+      <w:r>
+        <w:rPr>
+          <w:rFonts w:ascii="Consolas" w:eastAsia="Times New Roman" w:hAnsi="Consolas" w:cs="Times New Roman"/>
+          <w:color w:val="9CDCFE"/>
+          <w:sz w:val="21"/>
+          <w:szCs w:val="21"/>
+          <w:lang w:eastAsia="en-ZA"/>
+        </w:rPr>
+        <w:t>self</w:t>
+      </w:r>
+      <w:r>
+        <w:rPr>
+          <w:rFonts w:ascii="Consolas" w:eastAsia="Times New Roman" w:hAnsi="Consolas" w:cs="Times New Roman"/>
+          <w:color w:val="CCCCCC"/>
+          <w:sz w:val="21"/>
+          <w:szCs w:val="21"/>
+          <w:lang w:eastAsia="en-ZA"/>
+        </w:rPr>
+        <w:t xml:space="preserve">, </w:t>
+      </w:r>
+      <w:r>
+        <w:rPr>
+          <w:rFonts w:ascii="Consolas" w:eastAsia="Times New Roman" w:hAnsi="Consolas" w:cs="Times New Roman"/>
+          <w:color w:val="9CDCFE"/>
+          <w:sz w:val="21"/>
+          <w:szCs w:val="21"/>
+          <w:lang w:eastAsia="en-ZA"/>
+        </w:rPr>
+        <w:t>radius</w:t>
+      </w:r>
+      <w:r>
+        <w:rPr>
+          <w:rFonts w:ascii="Consolas" w:eastAsia="Times New Roman" w:hAnsi="Consolas" w:cs="Times New Roman"/>
+          <w:color w:val="D4D4D4"/>
+          <w:sz w:val="21"/>
+          <w:szCs w:val="21"/>
+          <w:lang w:eastAsia="en-ZA"/>
+        </w:rPr>
+        <w:t>=</w:t>
+      </w:r>
+      <w:r>
+        <w:rPr>
+          <w:rFonts w:ascii="Consolas" w:eastAsia="Times New Roman" w:hAnsi="Consolas" w:cs="Times New Roman"/>
+          <w:color w:val="B5CEA8"/>
+          <w:sz w:val="21"/>
+          <w:szCs w:val="21"/>
+          <w:lang w:eastAsia="en-ZA"/>
+        </w:rPr>
+        <w:t>3</w:t>
+      </w:r>
+      <w:r>
+        <w:rPr>
+          <w:rFonts w:ascii="Consolas" w:eastAsia="Times New Roman" w:hAnsi="Consolas" w:cs="Times New Roman"/>
+          <w:color w:val="CCCCCC"/>
+          <w:sz w:val="21"/>
+          <w:szCs w:val="21"/>
+          <w:lang w:eastAsia="en-ZA"/>
+        </w:rPr>
+        <w:t xml:space="preserve">, </w:t>
+      </w:r>
+      <w:proofErr w:type="spellStart"/>
+      <w:r>
+        <w:rPr>
+          <w:rFonts w:ascii="Consolas" w:eastAsia="Times New Roman" w:hAnsi="Consolas" w:cs="Times New Roman"/>
+          <w:color w:val="9CDCFE"/>
+          <w:sz w:val="21"/>
+          <w:szCs w:val="21"/>
+          <w:lang w:eastAsia="en-ZA"/>
+        </w:rPr>
+        <w:t>color</w:t>
+      </w:r>
+      <w:proofErr w:type="spellEnd"/>
+      <w:r>
+        <w:rPr>
+          <w:rFonts w:ascii="Consolas" w:eastAsia="Times New Roman" w:hAnsi="Consolas" w:cs="Times New Roman"/>
+          <w:color w:val="D4D4D4"/>
+          <w:sz w:val="21"/>
+          <w:szCs w:val="21"/>
+          <w:lang w:eastAsia="en-ZA"/>
+        </w:rPr>
+        <w:t>=</w:t>
+      </w:r>
+      <w:r>
+        <w:rPr>
+          <w:rFonts w:ascii="Consolas" w:eastAsia="Times New Roman" w:hAnsi="Consolas" w:cs="Times New Roman"/>
+          <w:color w:val="CE9178"/>
+          <w:sz w:val="21"/>
+          <w:szCs w:val="21"/>
+          <w:lang w:eastAsia="en-ZA"/>
+        </w:rPr>
+        <w:t>'blue'</w:t>
+      </w:r>
+      <w:r>
+        <w:rPr>
+          <w:rFonts w:ascii="Consolas" w:eastAsia="Times New Roman" w:hAnsi="Consolas" w:cs="Times New Roman"/>
+          <w:color w:val="CCCCCC"/>
+          <w:sz w:val="21"/>
+          <w:szCs w:val="21"/>
+          <w:lang w:eastAsia="en-ZA"/>
+        </w:rPr>
+        <w:t>):</w:t>
+      </w:r>
+    </w:p>
+    <w:p>
+      <w:pPr>
+        <w:shd w:val="clear" w:color="auto" w:fill="1F1F1F"/>
+        <w:spacing w:after="0" w:line="285" w:lineRule="atLeast"/>
+        <w:rPr>
+          <w:rFonts w:ascii="Consolas" w:eastAsia="Times New Roman" w:hAnsi="Consolas" w:cs="Times New Roman"/>
+          <w:color w:val="CCCCCC"/>
+          <w:sz w:val="21"/>
+          <w:szCs w:val="21"/>
+          <w:lang w:eastAsia="en-ZA"/>
+        </w:rPr>
+      </w:pPr>
+      <w:r>
+        <w:rPr>
+          <w:rFonts w:ascii="Consolas" w:eastAsia="Times New Roman" w:hAnsi="Consolas" w:cs="Times New Roman"/>
+          <w:color w:val="CCCCCC"/>
+          <w:sz w:val="21"/>
+          <w:szCs w:val="21"/>
+          <w:lang w:eastAsia="en-ZA"/>
+        </w:rPr>
+        <w:t xml:space="preserve">        </w:t>
+      </w:r>
+      <w:proofErr w:type="spellStart"/>
+      <w:r>
+        <w:rPr>
+          <w:rFonts w:ascii="Consolas" w:eastAsia="Times New Roman" w:hAnsi="Consolas" w:cs="Times New Roman"/>
+          <w:color w:val="9CDCFE"/>
+          <w:sz w:val="21"/>
+          <w:szCs w:val="21"/>
+          <w:lang w:eastAsia="en-ZA"/>
+        </w:rPr>
+        <w:t>self</w:t>
+      </w:r>
+      <w:r>
+        <w:rPr>
+          <w:rFonts w:ascii="Consolas" w:eastAsia="Times New Roman" w:hAnsi="Consolas" w:cs="Times New Roman"/>
+          <w:color w:val="CCCCCC"/>
+          <w:sz w:val="21"/>
+          <w:szCs w:val="21"/>
+          <w:lang w:eastAsia="en-ZA"/>
+        </w:rPr>
+        <w:t>.</w:t>
+      </w:r>
+      <w:r>
+        <w:rPr>
+          <w:rFonts w:ascii="Consolas" w:eastAsia="Times New Roman" w:hAnsi="Consolas" w:cs="Times New Roman"/>
+          <w:color w:val="9CDCFE"/>
+          <w:sz w:val="21"/>
+          <w:szCs w:val="21"/>
+          <w:lang w:eastAsia="en-ZA"/>
+        </w:rPr>
+        <w:t>radius</w:t>
+      </w:r>
+      <w:proofErr w:type="spellEnd"/>
+      <w:r>
+        <w:rPr>
+          <w:rFonts w:ascii="Consolas" w:eastAsia="Times New Roman" w:hAnsi="Consolas" w:cs="Times New Roman"/>
+          <w:color w:val="CCCCCC"/>
+          <w:sz w:val="21"/>
+          <w:szCs w:val="21"/>
+          <w:lang w:eastAsia="en-ZA"/>
+        </w:rPr>
+        <w:t xml:space="preserve"> </w:t>
+      </w:r>
+      <w:r>
+        <w:rPr>
+          <w:rFonts w:ascii="Consolas" w:eastAsia="Times New Roman" w:hAnsi="Consolas" w:cs="Times New Roman"/>
+          <w:color w:val="D4D4D4"/>
+          <w:sz w:val="21"/>
+          <w:szCs w:val="21"/>
+          <w:lang w:eastAsia="en-ZA"/>
+        </w:rPr>
+        <w:t>=</w:t>
+      </w:r>
+      <w:r>
+        <w:rPr>
+          <w:rFonts w:ascii="Consolas" w:eastAsia="Times New Roman" w:hAnsi="Consolas" w:cs="Times New Roman"/>
+          <w:color w:val="CCCCCC"/>
+          <w:sz w:val="21"/>
+          <w:szCs w:val="21"/>
+          <w:lang w:eastAsia="en-ZA"/>
+        </w:rPr>
+        <w:t xml:space="preserve"> </w:t>
+      </w:r>
+      <w:r>
+        <w:rPr>
+          <w:rFonts w:ascii="Consolas" w:eastAsia="Times New Roman" w:hAnsi="Consolas" w:cs="Times New Roman"/>
+          <w:color w:val="9CDCFE"/>
+          <w:sz w:val="21"/>
+          <w:szCs w:val="21"/>
+          <w:lang w:eastAsia="en-ZA"/>
+        </w:rPr>
+        <w:t>radius</w:t>
+      </w:r>
+    </w:p>
+    <w:p>
+      <w:pPr>
+        <w:shd w:val="clear" w:color="auto" w:fill="1F1F1F"/>
+        <w:spacing w:after="0" w:line="285" w:lineRule="atLeast"/>
+        <w:rPr>
+          <w:rFonts w:ascii="Consolas" w:eastAsia="Times New Roman" w:hAnsi="Consolas" w:cs="Times New Roman"/>
+          <w:color w:val="CCCCCC"/>
+          <w:sz w:val="21"/>
+          <w:szCs w:val="21"/>
+          <w:lang w:eastAsia="en-ZA"/>
+        </w:rPr>
+      </w:pPr>
+      <w:r>
+        <w:rPr>
+          <w:rFonts w:ascii="Consolas" w:eastAsia="Times New Roman" w:hAnsi="Consolas" w:cs="Times New Roman"/>
+          <w:color w:val="CCCCCC"/>
+          <w:sz w:val="21"/>
+          <w:szCs w:val="21"/>
+          <w:lang w:eastAsia="en-ZA"/>
+        </w:rPr>
+        <w:t xml:space="preserve">        </w:t>
+      </w:r>
+      <w:proofErr w:type="spellStart"/>
+      <w:r>
+        <w:rPr>
+          <w:rFonts w:ascii="Consolas" w:eastAsia="Times New Roman" w:hAnsi="Consolas" w:cs="Times New Roman"/>
+          <w:color w:val="9CDCFE"/>
+          <w:sz w:val="21"/>
+          <w:szCs w:val="21"/>
+          <w:lang w:eastAsia="en-ZA"/>
+        </w:rPr>
+        <w:t>self</w:t>
+      </w:r>
+      <w:r>
+        <w:rPr>
+          <w:rFonts w:ascii="Consolas" w:eastAsia="Times New Roman" w:hAnsi="Consolas" w:cs="Times New Roman"/>
+          <w:color w:val="CCCCCC"/>
+          <w:sz w:val="21"/>
+          <w:szCs w:val="21"/>
+          <w:lang w:eastAsia="en-ZA"/>
+        </w:rPr>
+        <w:t>.</w:t>
+      </w:r>
+      <w:r>
+        <w:rPr>
+          <w:rFonts w:ascii="Consolas" w:eastAsia="Times New Roman" w:hAnsi="Consolas" w:cs="Times New Roman"/>
+          <w:color w:val="9CDCFE"/>
+          <w:sz w:val="21"/>
+          <w:szCs w:val="21"/>
+          <w:lang w:eastAsia="en-ZA"/>
+        </w:rPr>
+        <w:t>color</w:t>
+      </w:r>
+      <w:proofErr w:type="spellEnd"/>
+      <w:r>
+        <w:rPr>
+          <w:rFonts w:ascii="Consolas" w:eastAsia="Times New Roman" w:hAnsi="Consolas" w:cs="Times New Roman"/>
+          <w:color w:val="CCCCCC"/>
+          <w:sz w:val="21"/>
+          <w:szCs w:val="21"/>
+          <w:lang w:eastAsia="en-ZA"/>
+        </w:rPr>
+        <w:t xml:space="preserve"> </w:t>
+      </w:r>
+      <w:r>
+        <w:rPr>
+          <w:rFonts w:ascii="Consolas" w:eastAsia="Times New Roman" w:hAnsi="Consolas" w:cs="Times New Roman"/>
+          <w:color w:val="D4D4D4"/>
+          <w:sz w:val="21"/>
+          <w:szCs w:val="21"/>
+          <w:lang w:eastAsia="en-ZA"/>
+        </w:rPr>
+        <w:t>=</w:t>
+      </w:r>
+      <w:r>
+        <w:rPr>
+          <w:rFonts w:ascii="Consolas" w:eastAsia="Times New Roman" w:hAnsi="Consolas" w:cs="Times New Roman"/>
+          <w:color w:val="CCCCCC"/>
+          <w:sz w:val="21"/>
+          <w:szCs w:val="21"/>
+          <w:lang w:eastAsia="en-ZA"/>
+        </w:rPr>
+        <w:t xml:space="preserve"> </w:t>
+      </w:r>
+      <w:proofErr w:type="spellStart"/>
+      <w:r>
+        <w:rPr>
+          <w:rFonts w:ascii="Consolas" w:eastAsia="Times New Roman" w:hAnsi="Consolas" w:cs="Times New Roman"/>
+          <w:color w:val="9CDCFE"/>
+          <w:sz w:val="21"/>
+          <w:szCs w:val="21"/>
+          <w:lang w:eastAsia="en-ZA"/>
+        </w:rPr>
+        <w:t>color</w:t>
+      </w:r>
+      <w:proofErr w:type="spellEnd"/>
+      <w:r>
+        <w:rPr>
+          <w:rFonts w:ascii="Consolas" w:eastAsia="Times New Roman" w:hAnsi="Consolas" w:cs="Times New Roman"/>
+          <w:color w:val="CCCCCC"/>
+          <w:sz w:val="21"/>
+          <w:szCs w:val="21"/>
+          <w:lang w:eastAsia="en-ZA"/>
+        </w:rPr>
+        <w:t xml:space="preserve"> </w:t>
+      </w:r>
+    </w:p>
+    <w:p>
+      <w:pPr>
+        <w:shd w:val="clear" w:color="auto" w:fill="1F1F1F"/>
+        <w:spacing w:after="0" w:line="285" w:lineRule="atLeast"/>
+        <w:rPr>
+          <w:rFonts w:ascii="Consolas" w:eastAsia="Times New Roman" w:hAnsi="Consolas" w:cs="Times New Roman"/>
+          <w:color w:val="CCCCCC"/>
+          <w:sz w:val="21"/>
+          <w:szCs w:val="21"/>
+          <w:lang w:eastAsia="en-ZA"/>
+        </w:rPr>
+      </w:pPr>
+      <w:r>
+        <w:rPr>
+          <w:rFonts w:ascii="Consolas" w:eastAsia="Times New Roman" w:hAnsi="Consolas" w:cs="Times New Roman"/>
+          <w:color w:val="CCCCCC"/>
+          <w:sz w:val="21"/>
+          <w:szCs w:val="21"/>
+          <w:lang w:eastAsia="en-ZA"/>
+        </w:rPr>
+        <w:t xml:space="preserve">    </w:t>
+      </w:r>
+    </w:p>
+    <w:p>
+      <w:pPr>
+        <w:shd w:val="clear" w:color="auto" w:fill="1F1F1F"/>
+        <w:spacing w:after="0" w:line="285" w:lineRule="atLeast"/>
+        <w:rPr>
+          <w:rFonts w:ascii="Consolas" w:eastAsia="Times New Roman" w:hAnsi="Consolas" w:cs="Times New Roman"/>
+          <w:color w:val="CCCCCC"/>
+          <w:sz w:val="21"/>
+          <w:szCs w:val="21"/>
+          <w:lang w:eastAsia="en-ZA"/>
+        </w:rPr>
+      </w:pPr>
+      <w:r>
+        <w:rPr>
+          <w:rFonts w:ascii="Consolas" w:eastAsia="Times New Roman" w:hAnsi="Consolas" w:cs="Times New Roman"/>
+          <w:color w:val="CCCCCC"/>
+          <w:sz w:val="21"/>
+          <w:szCs w:val="21"/>
+          <w:lang w:eastAsia="en-ZA"/>
+        </w:rPr>
+        <w:t xml:space="preserve">    </w:t>
+      </w:r>
+      <w:r>
+        <w:rPr>
+          <w:rFonts w:ascii="Consolas" w:eastAsia="Times New Roman" w:hAnsi="Consolas" w:cs="Times New Roman"/>
+          <w:color w:val="6A9955"/>
+          <w:sz w:val="21"/>
+          <w:szCs w:val="21"/>
+          <w:lang w:eastAsia="en-ZA"/>
+        </w:rPr>
+        <w:t># Method</w:t>
+      </w:r>
+    </w:p>
+    <w:p>
+      <w:pPr>
+        <w:shd w:val="clear" w:color="auto" w:fill="1F1F1F"/>
+        <w:spacing w:after="0" w:line="285" w:lineRule="atLeast"/>
+        <w:rPr>
+          <w:rFonts w:ascii="Consolas" w:eastAsia="Times New Roman" w:hAnsi="Consolas" w:cs="Times New Roman"/>
+          <w:color w:val="CCCCCC"/>
+          <w:sz w:val="21"/>
+          <w:szCs w:val="21"/>
+          <w:lang w:eastAsia="en-ZA"/>
+        </w:rPr>
+      </w:pPr>
+      <w:r>
+        <w:rPr>
+          <w:rFonts w:ascii="Consolas" w:eastAsia="Times New Roman" w:hAnsi="Consolas" w:cs="Times New Roman"/>
+          <w:color w:val="CCCCCC"/>
+          <w:sz w:val="21"/>
+          <w:szCs w:val="21"/>
+          <w:lang w:eastAsia="en-ZA"/>
+        </w:rPr>
+        <w:t xml:space="preserve">    </w:t>
+      </w:r>
+      <w:proofErr w:type="spellStart"/>
+      <w:proofErr w:type="gramStart"/>
+      <w:r>
+        <w:rPr>
+          <w:rFonts w:ascii="Consolas" w:eastAsia="Times New Roman" w:hAnsi="Consolas" w:cs="Times New Roman"/>
+          <w:color w:val="569CD6"/>
+          <w:sz w:val="21"/>
+          <w:szCs w:val="21"/>
+          <w:lang w:eastAsia="en-ZA"/>
+        </w:rPr>
+        <w:t>def</w:t>
+      </w:r>
+      <w:proofErr w:type="spellEnd"/>
+      <w:proofErr w:type="gramEnd"/>
+      <w:r>
+        <w:rPr>
+          <w:rFonts w:ascii="Consolas" w:eastAsia="Times New Roman" w:hAnsi="Consolas" w:cs="Times New Roman"/>
+          <w:color w:val="CCCCCC"/>
+          <w:sz w:val="21"/>
+          <w:szCs w:val="21"/>
+          <w:lang w:eastAsia="en-ZA"/>
+        </w:rPr>
+        <w:t xml:space="preserve"> </w:t>
+      </w:r>
+      <w:proofErr w:type="spellStart"/>
+      <w:r>
+        <w:rPr>
+          <w:rFonts w:ascii="Consolas" w:eastAsia="Times New Roman" w:hAnsi="Consolas" w:cs="Times New Roman"/>
+          <w:color w:val="DCDCAA"/>
+          <w:sz w:val="21"/>
+          <w:szCs w:val="21"/>
+          <w:lang w:eastAsia="en-ZA"/>
+        </w:rPr>
+        <w:t>add_radius</w:t>
+      </w:r>
+      <w:proofErr w:type="spellEnd"/>
+      <w:r>
+        <w:rPr>
+          <w:rFonts w:ascii="Consolas" w:eastAsia="Times New Roman" w:hAnsi="Consolas" w:cs="Times New Roman"/>
+          <w:color w:val="CCCCCC"/>
+          <w:sz w:val="21"/>
+          <w:szCs w:val="21"/>
+          <w:lang w:eastAsia="en-ZA"/>
+        </w:rPr>
+        <w:t>(</w:t>
+      </w:r>
+      <w:r>
+        <w:rPr>
+          <w:rFonts w:ascii="Consolas" w:eastAsia="Times New Roman" w:hAnsi="Consolas" w:cs="Times New Roman"/>
+          <w:color w:val="9CDCFE"/>
+          <w:sz w:val="21"/>
+          <w:szCs w:val="21"/>
+          <w:lang w:eastAsia="en-ZA"/>
+        </w:rPr>
+        <w:t>self</w:t>
+      </w:r>
+      <w:r>
+        <w:rPr>
+          <w:rFonts w:ascii="Consolas" w:eastAsia="Times New Roman" w:hAnsi="Consolas" w:cs="Times New Roman"/>
+          <w:color w:val="CCCCCC"/>
+          <w:sz w:val="21"/>
+          <w:szCs w:val="21"/>
+          <w:lang w:eastAsia="en-ZA"/>
+        </w:rPr>
+        <w:t xml:space="preserve">, </w:t>
+      </w:r>
+      <w:r>
+        <w:rPr>
+          <w:rFonts w:ascii="Consolas" w:eastAsia="Times New Roman" w:hAnsi="Consolas" w:cs="Times New Roman"/>
+          <w:color w:val="9CDCFE"/>
+          <w:sz w:val="21"/>
+          <w:szCs w:val="21"/>
+          <w:lang w:eastAsia="en-ZA"/>
+        </w:rPr>
+        <w:t>r</w:t>
+      </w:r>
+      <w:r>
+        <w:rPr>
+          <w:rFonts w:ascii="Consolas" w:eastAsia="Times New Roman" w:hAnsi="Consolas" w:cs="Times New Roman"/>
+          <w:color w:val="CCCCCC"/>
+          <w:sz w:val="21"/>
+          <w:szCs w:val="21"/>
+          <w:lang w:eastAsia="en-ZA"/>
+        </w:rPr>
+        <w:t>):</w:t>
+      </w:r>
+    </w:p>
+    <w:p>
+      <w:pPr>
+        <w:shd w:val="clear" w:color="auto" w:fill="1F1F1F"/>
+        <w:spacing w:after="0" w:line="285" w:lineRule="atLeast"/>
+        <w:rPr>
+          <w:rFonts w:ascii="Consolas" w:eastAsia="Times New Roman" w:hAnsi="Consolas" w:cs="Times New Roman"/>
+          <w:color w:val="CCCCCC"/>
+          <w:sz w:val="21"/>
+          <w:szCs w:val="21"/>
+          <w:lang w:eastAsia="en-ZA"/>
+        </w:rPr>
+      </w:pPr>
+      <w:r>
+        <w:rPr>
+          <w:rFonts w:ascii="Consolas" w:eastAsia="Times New Roman" w:hAnsi="Consolas" w:cs="Times New Roman"/>
+          <w:color w:val="CCCCCC"/>
+          <w:sz w:val="21"/>
+          <w:szCs w:val="21"/>
+          <w:lang w:eastAsia="en-ZA"/>
+        </w:rPr>
+        <w:t xml:space="preserve">        </w:t>
+      </w:r>
+      <w:proofErr w:type="spellStart"/>
+      <w:r>
+        <w:rPr>
+          <w:rFonts w:ascii="Consolas" w:eastAsia="Times New Roman" w:hAnsi="Consolas" w:cs="Times New Roman"/>
+          <w:color w:val="9CDCFE"/>
+          <w:sz w:val="21"/>
+          <w:szCs w:val="21"/>
+          <w:lang w:eastAsia="en-ZA"/>
+        </w:rPr>
+        <w:t>self</w:t>
+      </w:r>
+      <w:r>
+        <w:rPr>
+          <w:rFonts w:ascii="Consolas" w:eastAsia="Times New Roman" w:hAnsi="Consolas" w:cs="Times New Roman"/>
+          <w:color w:val="CCCCCC"/>
+          <w:sz w:val="21"/>
+          <w:szCs w:val="21"/>
+          <w:lang w:eastAsia="en-ZA"/>
+        </w:rPr>
+        <w:t>.</w:t>
+      </w:r>
+      <w:r>
+        <w:rPr>
+          <w:rFonts w:ascii="Consolas" w:eastAsia="Times New Roman" w:hAnsi="Consolas" w:cs="Times New Roman"/>
+          <w:color w:val="9CDCFE"/>
+          <w:sz w:val="21"/>
+          <w:szCs w:val="21"/>
+          <w:lang w:eastAsia="en-ZA"/>
+        </w:rPr>
+        <w:t>radius</w:t>
+      </w:r>
+      <w:proofErr w:type="spellEnd"/>
+      <w:r>
+        <w:rPr>
+          <w:rFonts w:ascii="Consolas" w:eastAsia="Times New Roman" w:hAnsi="Consolas" w:cs="Times New Roman"/>
+          <w:color w:val="CCCCCC"/>
+          <w:sz w:val="21"/>
+          <w:szCs w:val="21"/>
+          <w:lang w:eastAsia="en-ZA"/>
+        </w:rPr>
+        <w:t xml:space="preserve"> </w:t>
+      </w:r>
+      <w:r>
+        <w:rPr>
+          <w:rFonts w:ascii="Consolas" w:eastAsia="Times New Roman" w:hAnsi="Consolas" w:cs="Times New Roman"/>
+          <w:color w:val="D4D4D4"/>
+          <w:sz w:val="21"/>
+          <w:szCs w:val="21"/>
+          <w:lang w:eastAsia="en-ZA"/>
+        </w:rPr>
+        <w:t>=</w:t>
+      </w:r>
+      <w:r>
+        <w:rPr>
+          <w:rFonts w:ascii="Consolas" w:eastAsia="Times New Roman" w:hAnsi="Consolas" w:cs="Times New Roman"/>
+          <w:color w:val="CCCCCC"/>
+          <w:sz w:val="21"/>
+          <w:szCs w:val="21"/>
+          <w:lang w:eastAsia="en-ZA"/>
+        </w:rPr>
+        <w:t xml:space="preserve"> </w:t>
+      </w:r>
+      <w:proofErr w:type="spellStart"/>
+      <w:r>
+        <w:rPr>
+          <w:rFonts w:ascii="Consolas" w:eastAsia="Times New Roman" w:hAnsi="Consolas" w:cs="Times New Roman"/>
+          <w:color w:val="9CDCFE"/>
+          <w:sz w:val="21"/>
+          <w:szCs w:val="21"/>
+          <w:lang w:eastAsia="en-ZA"/>
+        </w:rPr>
+        <w:t>self</w:t>
+      </w:r>
+      <w:r>
+        <w:rPr>
+          <w:rFonts w:ascii="Consolas" w:eastAsia="Times New Roman" w:hAnsi="Consolas" w:cs="Times New Roman"/>
+          <w:color w:val="CCCCCC"/>
+          <w:sz w:val="21"/>
+          <w:szCs w:val="21"/>
+          <w:lang w:eastAsia="en-ZA"/>
+        </w:rPr>
+        <w:t>.</w:t>
+      </w:r>
+      <w:r>
+        <w:rPr>
+          <w:rFonts w:ascii="Consolas" w:eastAsia="Times New Roman" w:hAnsi="Consolas" w:cs="Times New Roman"/>
+          <w:color w:val="9CDCFE"/>
+          <w:sz w:val="21"/>
+          <w:szCs w:val="21"/>
+          <w:lang w:eastAsia="en-ZA"/>
+        </w:rPr>
+        <w:t>radius</w:t>
+      </w:r>
+      <w:proofErr w:type="spellEnd"/>
+      <w:r>
+        <w:rPr>
+          <w:rFonts w:ascii="Consolas" w:eastAsia="Times New Roman" w:hAnsi="Consolas" w:cs="Times New Roman"/>
+          <w:color w:val="CCCCCC"/>
+          <w:sz w:val="21"/>
+          <w:szCs w:val="21"/>
+          <w:lang w:eastAsia="en-ZA"/>
+        </w:rPr>
+        <w:t xml:space="preserve"> </w:t>
+      </w:r>
+      <w:r>
+        <w:rPr>
+          <w:rFonts w:ascii="Consolas" w:eastAsia="Times New Roman" w:hAnsi="Consolas" w:cs="Times New Roman"/>
+          <w:color w:val="D4D4D4"/>
+          <w:sz w:val="21"/>
+          <w:szCs w:val="21"/>
+          <w:lang w:eastAsia="en-ZA"/>
+        </w:rPr>
+        <w:t>+</w:t>
+      </w:r>
+      <w:r>
+        <w:rPr>
+          <w:rFonts w:ascii="Consolas" w:eastAsia="Times New Roman" w:hAnsi="Consolas" w:cs="Times New Roman"/>
+          <w:color w:val="CCCCCC"/>
+          <w:sz w:val="21"/>
+          <w:szCs w:val="21"/>
+          <w:lang w:eastAsia="en-ZA"/>
+        </w:rPr>
+        <w:t xml:space="preserve"> </w:t>
+      </w:r>
+      <w:r>
+        <w:rPr>
+          <w:rFonts w:ascii="Consolas" w:eastAsia="Times New Roman" w:hAnsi="Consolas" w:cs="Times New Roman"/>
+          <w:color w:val="9CDCFE"/>
+          <w:sz w:val="21"/>
+          <w:szCs w:val="21"/>
+          <w:lang w:eastAsia="en-ZA"/>
+        </w:rPr>
+        <w:t>r</w:t>
+      </w:r>
+    </w:p>
+    <w:p>
+      <w:pPr>
+        <w:shd w:val="clear" w:color="auto" w:fill="1F1F1F"/>
+        <w:spacing w:after="0" w:line="285" w:lineRule="atLeast"/>
+        <w:rPr>
+          <w:rFonts w:ascii="Consolas" w:eastAsia="Times New Roman" w:hAnsi="Consolas" w:cs="Times New Roman"/>
+          <w:color w:val="CCCCCC"/>
+          <w:sz w:val="21"/>
+          <w:szCs w:val="21"/>
+          <w:lang w:eastAsia="en-ZA"/>
+        </w:rPr>
+      </w:pPr>
+      <w:r>
+        <w:rPr>
+          <w:rFonts w:ascii="Consolas" w:eastAsia="Times New Roman" w:hAnsi="Consolas" w:cs="Times New Roman"/>
+          <w:color w:val="CCCCCC"/>
+          <w:sz w:val="21"/>
+          <w:szCs w:val="21"/>
+          <w:lang w:eastAsia="en-ZA"/>
+        </w:rPr>
+        <w:t xml:space="preserve">        </w:t>
+      </w:r>
+      <w:proofErr w:type="gramStart"/>
+      <w:r>
+        <w:rPr>
+          <w:rFonts w:ascii="Consolas" w:eastAsia="Times New Roman" w:hAnsi="Consolas" w:cs="Times New Roman"/>
+          <w:color w:val="C586C0"/>
+          <w:sz w:val="21"/>
+          <w:szCs w:val="21"/>
+          <w:lang w:eastAsia="en-ZA"/>
+        </w:rPr>
+        <w:t>return</w:t>
+      </w:r>
+      <w:r>
+        <w:rPr>
+          <w:rFonts w:ascii="Consolas" w:eastAsia="Times New Roman" w:hAnsi="Consolas" w:cs="Times New Roman"/>
+          <w:color w:val="CCCCCC"/>
+          <w:sz w:val="21"/>
+          <w:szCs w:val="21"/>
+          <w:lang w:eastAsia="en-ZA"/>
+        </w:rPr>
+        <w:t>(</w:t>
+      </w:r>
+      <w:proofErr w:type="spellStart"/>
+      <w:proofErr w:type="gramEnd"/>
+      <w:r>
+        <w:rPr>
+          <w:rFonts w:ascii="Consolas" w:eastAsia="Times New Roman" w:hAnsi="Consolas" w:cs="Times New Roman"/>
+          <w:color w:val="9CDCFE"/>
+          <w:sz w:val="21"/>
+          <w:szCs w:val="21"/>
+          <w:lang w:eastAsia="en-ZA"/>
+        </w:rPr>
+        <w:t>self</w:t>
+      </w:r>
+      <w:r>
+        <w:rPr>
+          <w:rFonts w:ascii="Consolas" w:eastAsia="Times New Roman" w:hAnsi="Consolas" w:cs="Times New Roman"/>
+          <w:color w:val="CCCCCC"/>
+          <w:sz w:val="21"/>
+          <w:szCs w:val="21"/>
+          <w:lang w:eastAsia="en-ZA"/>
+        </w:rPr>
+        <w:t>.</w:t>
+      </w:r>
+      <w:r>
+        <w:rPr>
+          <w:rFonts w:ascii="Consolas" w:eastAsia="Times New Roman" w:hAnsi="Consolas" w:cs="Times New Roman"/>
+          <w:color w:val="9CDCFE"/>
+          <w:sz w:val="21"/>
+          <w:szCs w:val="21"/>
+          <w:lang w:eastAsia="en-ZA"/>
+        </w:rPr>
+        <w:t>radius</w:t>
+      </w:r>
+      <w:proofErr w:type="spellEnd"/>
+      <w:r>
+        <w:rPr>
+          <w:rFonts w:ascii="Consolas" w:eastAsia="Times New Roman" w:hAnsi="Consolas" w:cs="Times New Roman"/>
+          <w:color w:val="CCCCCC"/>
+          <w:sz w:val="21"/>
+          <w:szCs w:val="21"/>
+          <w:lang w:eastAsia="en-ZA"/>
+        </w:rPr>
+        <w:t>)</w:t>
+      </w:r>
+    </w:p>
+    <w:p>
+      <w:pPr>
+        <w:shd w:val="clear" w:color="auto" w:fill="1F1F1F"/>
+        <w:spacing w:after="0" w:line="285" w:lineRule="atLeast"/>
+        <w:rPr>
+          <w:rFonts w:ascii="Consolas" w:eastAsia="Times New Roman" w:hAnsi="Consolas" w:cs="Times New Roman"/>
+          <w:color w:val="CCCCCC"/>
+          <w:sz w:val="21"/>
+          <w:szCs w:val="21"/>
+          <w:lang w:eastAsia="en-ZA"/>
+        </w:rPr>
+      </w:pPr>
+      <w:r>
+        <w:rPr>
+          <w:rFonts w:ascii="Consolas" w:eastAsia="Times New Roman" w:hAnsi="Consolas" w:cs="Times New Roman"/>
+          <w:color w:val="CCCCCC"/>
+          <w:sz w:val="21"/>
+          <w:szCs w:val="21"/>
+          <w:lang w:eastAsia="en-ZA"/>
+        </w:rPr>
+        <w:t xml:space="preserve">    </w:t>
+      </w:r>
+    </w:p>
+    <w:p>
+      <w:pPr>
+        <w:shd w:val="clear" w:color="auto" w:fill="1F1F1F"/>
+        <w:spacing w:after="0" w:line="285" w:lineRule="atLeast"/>
+        <w:rPr>
+          <w:rFonts w:ascii="Consolas" w:eastAsia="Times New Roman" w:hAnsi="Consolas" w:cs="Times New Roman"/>
+          <w:color w:val="CCCCCC"/>
+          <w:sz w:val="21"/>
+          <w:szCs w:val="21"/>
+          <w:lang w:eastAsia="en-ZA"/>
+        </w:rPr>
+      </w:pPr>
+      <w:r>
+        <w:rPr>
+          <w:rFonts w:ascii="Consolas" w:eastAsia="Times New Roman" w:hAnsi="Consolas" w:cs="Times New Roman"/>
+          <w:color w:val="CCCCCC"/>
+          <w:sz w:val="21"/>
+          <w:szCs w:val="21"/>
+          <w:lang w:eastAsia="en-ZA"/>
+        </w:rPr>
+        <w:t xml:space="preserve">    </w:t>
+      </w:r>
+      <w:r>
+        <w:rPr>
+          <w:rFonts w:ascii="Consolas" w:eastAsia="Times New Roman" w:hAnsi="Consolas" w:cs="Times New Roman"/>
+          <w:color w:val="6A9955"/>
+          <w:sz w:val="21"/>
+          <w:szCs w:val="21"/>
+          <w:lang w:eastAsia="en-ZA"/>
+        </w:rPr>
+        <w:t># Method</w:t>
+      </w:r>
+    </w:p>
+    <w:p>
+      <w:pPr>
+        <w:shd w:val="clear" w:color="auto" w:fill="1F1F1F"/>
+        <w:spacing w:after="0" w:line="285" w:lineRule="atLeast"/>
+        <w:rPr>
+          <w:rFonts w:ascii="Consolas" w:eastAsia="Times New Roman" w:hAnsi="Consolas" w:cs="Times New Roman"/>
+          <w:color w:val="CCCCCC"/>
+          <w:sz w:val="21"/>
+          <w:szCs w:val="21"/>
+          <w:lang w:eastAsia="en-ZA"/>
+        </w:rPr>
+      </w:pPr>
+      <w:r>
+        <w:rPr>
+          <w:rFonts w:ascii="Consolas" w:eastAsia="Times New Roman" w:hAnsi="Consolas" w:cs="Times New Roman"/>
+          <w:color w:val="CCCCCC"/>
+          <w:sz w:val="21"/>
+          <w:szCs w:val="21"/>
+          <w:lang w:eastAsia="en-ZA"/>
+        </w:rPr>
+        <w:t xml:space="preserve">    </w:t>
+      </w:r>
+      <w:proofErr w:type="spellStart"/>
+      <w:proofErr w:type="gramStart"/>
+      <w:r>
+        <w:rPr>
+          <w:rFonts w:ascii="Consolas" w:eastAsia="Times New Roman" w:hAnsi="Consolas" w:cs="Times New Roman"/>
+          <w:color w:val="569CD6"/>
+          <w:sz w:val="21"/>
+          <w:szCs w:val="21"/>
+          <w:lang w:eastAsia="en-ZA"/>
+        </w:rPr>
+        <w:t>def</w:t>
+      </w:r>
+      <w:proofErr w:type="spellEnd"/>
+      <w:proofErr w:type="gramEnd"/>
+      <w:r>
+        <w:rPr>
+          <w:rFonts w:ascii="Consolas" w:eastAsia="Times New Roman" w:hAnsi="Consolas" w:cs="Times New Roman"/>
+          <w:color w:val="CCCCCC"/>
+          <w:sz w:val="21"/>
+          <w:szCs w:val="21"/>
+          <w:lang w:eastAsia="en-ZA"/>
+        </w:rPr>
+        <w:t xml:space="preserve"> </w:t>
+      </w:r>
+      <w:proofErr w:type="spellStart"/>
+      <w:r>
+        <w:rPr>
+          <w:rFonts w:ascii="Consolas" w:eastAsia="Times New Roman" w:hAnsi="Consolas" w:cs="Times New Roman"/>
+          <w:color w:val="DCDCAA"/>
+          <w:sz w:val="21"/>
+          <w:szCs w:val="21"/>
+          <w:lang w:eastAsia="en-ZA"/>
+        </w:rPr>
+        <w:t>drawCircle</w:t>
+      </w:r>
+      <w:proofErr w:type="spellEnd"/>
+      <w:r>
+        <w:rPr>
+          <w:rFonts w:ascii="Consolas" w:eastAsia="Times New Roman" w:hAnsi="Consolas" w:cs="Times New Roman"/>
+          <w:color w:val="CCCCCC"/>
+          <w:sz w:val="21"/>
+          <w:szCs w:val="21"/>
+          <w:lang w:eastAsia="en-ZA"/>
+        </w:rPr>
+        <w:t>(</w:t>
+      </w:r>
+      <w:r>
+        <w:rPr>
+          <w:rFonts w:ascii="Consolas" w:eastAsia="Times New Roman" w:hAnsi="Consolas" w:cs="Times New Roman"/>
+          <w:color w:val="9CDCFE"/>
+          <w:sz w:val="21"/>
+          <w:szCs w:val="21"/>
+          <w:lang w:eastAsia="en-ZA"/>
+        </w:rPr>
+        <w:t>self</w:t>
+      </w:r>
+      <w:r>
+        <w:rPr>
+          <w:rFonts w:ascii="Consolas" w:eastAsia="Times New Roman" w:hAnsi="Consolas" w:cs="Times New Roman"/>
+          <w:color w:val="CCCCCC"/>
+          <w:sz w:val="21"/>
+          <w:szCs w:val="21"/>
+          <w:lang w:eastAsia="en-ZA"/>
+        </w:rPr>
+        <w:t>):</w:t>
+      </w:r>
+    </w:p>
+    <w:p>
+      <w:pPr>
+        <w:shd w:val="clear" w:color="auto" w:fill="1F1F1F"/>
+        <w:spacing w:after="0" w:line="285" w:lineRule="atLeast"/>
+        <w:rPr>
+          <w:rFonts w:ascii="Consolas" w:eastAsia="Times New Roman" w:hAnsi="Consolas" w:cs="Times New Roman"/>
+          <w:color w:val="CCCCCC"/>
+          <w:sz w:val="21"/>
+          <w:szCs w:val="21"/>
+          <w:lang w:eastAsia="en-ZA"/>
+        </w:rPr>
+      </w:pPr>
+      <w:r>
+        <w:rPr>
+          <w:rFonts w:ascii="Consolas" w:eastAsia="Times New Roman" w:hAnsi="Consolas" w:cs="Times New Roman"/>
+          <w:color w:val="CCCCCC"/>
+          <w:sz w:val="21"/>
+          <w:szCs w:val="21"/>
+          <w:lang w:eastAsia="en-ZA"/>
+        </w:rPr>
+        <w:t xml:space="preserve">        </w:t>
+      </w:r>
+      <w:proofErr w:type="spellStart"/>
+      <w:proofErr w:type="gramStart"/>
+      <w:r>
+        <w:rPr>
+          <w:rFonts w:ascii="Consolas" w:eastAsia="Times New Roman" w:hAnsi="Consolas" w:cs="Times New Roman"/>
+          <w:color w:val="4EC9B0"/>
+          <w:sz w:val="21"/>
+          <w:szCs w:val="21"/>
+          <w:lang w:eastAsia="en-ZA"/>
+        </w:rPr>
+        <w:t>plt</w:t>
+      </w:r>
+      <w:r>
+        <w:rPr>
+          <w:rFonts w:ascii="Consolas" w:eastAsia="Times New Roman" w:hAnsi="Consolas" w:cs="Times New Roman"/>
+          <w:color w:val="CCCCCC"/>
+          <w:sz w:val="21"/>
+          <w:szCs w:val="21"/>
+          <w:lang w:eastAsia="en-ZA"/>
+        </w:rPr>
+        <w:t>.</w:t>
+      </w:r>
+      <w:r>
+        <w:rPr>
+          <w:rFonts w:ascii="Consolas" w:eastAsia="Times New Roman" w:hAnsi="Consolas" w:cs="Times New Roman"/>
+          <w:color w:val="DCDCAA"/>
+          <w:sz w:val="21"/>
+          <w:szCs w:val="21"/>
+          <w:lang w:eastAsia="en-ZA"/>
+        </w:rPr>
+        <w:t>gca</w:t>
+      </w:r>
+      <w:proofErr w:type="spellEnd"/>
+      <w:r>
+        <w:rPr>
+          <w:rFonts w:ascii="Consolas" w:eastAsia="Times New Roman" w:hAnsi="Consolas" w:cs="Times New Roman"/>
+          <w:color w:val="CCCCCC"/>
+          <w:sz w:val="21"/>
+          <w:szCs w:val="21"/>
+          <w:lang w:eastAsia="en-ZA"/>
+        </w:rPr>
+        <w:t>(</w:t>
+      </w:r>
+      <w:proofErr w:type="gramEnd"/>
+      <w:r>
+        <w:rPr>
+          <w:rFonts w:ascii="Consolas" w:eastAsia="Times New Roman" w:hAnsi="Consolas" w:cs="Times New Roman"/>
+          <w:color w:val="CCCCCC"/>
+          <w:sz w:val="21"/>
+          <w:szCs w:val="21"/>
+          <w:lang w:eastAsia="en-ZA"/>
+        </w:rPr>
+        <w:t>).</w:t>
+      </w:r>
+      <w:proofErr w:type="spellStart"/>
+      <w:r>
+        <w:rPr>
+          <w:rFonts w:ascii="Consolas" w:eastAsia="Times New Roman" w:hAnsi="Consolas" w:cs="Times New Roman"/>
+          <w:color w:val="DCDCAA"/>
+          <w:sz w:val="21"/>
+          <w:szCs w:val="21"/>
+          <w:lang w:eastAsia="en-ZA"/>
+        </w:rPr>
+        <w:t>add_patch</w:t>
+      </w:r>
+      <w:proofErr w:type="spellEnd"/>
+      <w:r>
+        <w:rPr>
+          <w:rFonts w:ascii="Consolas" w:eastAsia="Times New Roman" w:hAnsi="Consolas" w:cs="Times New Roman"/>
+          <w:color w:val="CCCCCC"/>
+          <w:sz w:val="21"/>
+          <w:szCs w:val="21"/>
+          <w:lang w:eastAsia="en-ZA"/>
+        </w:rPr>
+        <w:t>(</w:t>
+      </w:r>
+      <w:proofErr w:type="spellStart"/>
+      <w:r>
+        <w:rPr>
+          <w:rFonts w:ascii="Consolas" w:eastAsia="Times New Roman" w:hAnsi="Consolas" w:cs="Times New Roman"/>
+          <w:color w:val="4EC9B0"/>
+          <w:sz w:val="21"/>
+          <w:szCs w:val="21"/>
+          <w:lang w:eastAsia="en-ZA"/>
+        </w:rPr>
+        <w:t>plt</w:t>
+      </w:r>
+      <w:r>
+        <w:rPr>
+          <w:rFonts w:ascii="Consolas" w:eastAsia="Times New Roman" w:hAnsi="Consolas" w:cs="Times New Roman"/>
+          <w:color w:val="CCCCCC"/>
+          <w:sz w:val="21"/>
+          <w:szCs w:val="21"/>
+          <w:lang w:eastAsia="en-ZA"/>
+        </w:rPr>
+        <w:t>.</w:t>
+      </w:r>
+      <w:r>
+        <w:rPr>
+          <w:rFonts w:ascii="Consolas" w:eastAsia="Times New Roman" w:hAnsi="Consolas" w:cs="Times New Roman"/>
+          <w:color w:val="4EC9B0"/>
+          <w:sz w:val="21"/>
+          <w:szCs w:val="21"/>
+          <w:lang w:eastAsia="en-ZA"/>
+        </w:rPr>
+        <w:t>Circle</w:t>
+      </w:r>
+      <w:proofErr w:type="spellEnd"/>
+      <w:r>
+        <w:rPr>
+          <w:rFonts w:ascii="Consolas" w:eastAsia="Times New Roman" w:hAnsi="Consolas" w:cs="Times New Roman"/>
+          <w:color w:val="CCCCCC"/>
+          <w:sz w:val="21"/>
+          <w:szCs w:val="21"/>
+          <w:lang w:eastAsia="en-ZA"/>
+        </w:rPr>
+        <w:t>((</w:t>
+      </w:r>
+      <w:r>
+        <w:rPr>
+          <w:rFonts w:ascii="Consolas" w:eastAsia="Times New Roman" w:hAnsi="Consolas" w:cs="Times New Roman"/>
+          <w:color w:val="B5CEA8"/>
+          <w:sz w:val="21"/>
+          <w:szCs w:val="21"/>
+          <w:lang w:eastAsia="en-ZA"/>
+        </w:rPr>
+        <w:t>0</w:t>
+      </w:r>
+      <w:r>
+        <w:rPr>
+          <w:rFonts w:ascii="Consolas" w:eastAsia="Times New Roman" w:hAnsi="Consolas" w:cs="Times New Roman"/>
+          <w:color w:val="CCCCCC"/>
+          <w:sz w:val="21"/>
+          <w:szCs w:val="21"/>
+          <w:lang w:eastAsia="en-ZA"/>
+        </w:rPr>
+        <w:t xml:space="preserve">, </w:t>
+      </w:r>
+      <w:r>
+        <w:rPr>
+          <w:rFonts w:ascii="Consolas" w:eastAsia="Times New Roman" w:hAnsi="Consolas" w:cs="Times New Roman"/>
+          <w:color w:val="B5CEA8"/>
+          <w:sz w:val="21"/>
+          <w:szCs w:val="21"/>
+          <w:lang w:eastAsia="en-ZA"/>
+        </w:rPr>
+        <w:t>0</w:t>
+      </w:r>
+      <w:r>
+        <w:rPr>
+          <w:rFonts w:ascii="Consolas" w:eastAsia="Times New Roman" w:hAnsi="Consolas" w:cs="Times New Roman"/>
+          <w:color w:val="CCCCCC"/>
+          <w:sz w:val="21"/>
+          <w:szCs w:val="21"/>
+          <w:lang w:eastAsia="en-ZA"/>
+        </w:rPr>
+        <w:t xml:space="preserve">), </w:t>
+      </w:r>
+      <w:r>
+        <w:rPr>
+          <w:rFonts w:ascii="Consolas" w:eastAsia="Times New Roman" w:hAnsi="Consolas" w:cs="Times New Roman"/>
+          <w:color w:val="9CDCFE"/>
+          <w:sz w:val="21"/>
+          <w:szCs w:val="21"/>
+          <w:lang w:eastAsia="en-ZA"/>
+        </w:rPr>
+        <w:t>radius</w:t>
+      </w:r>
+      <w:r>
+        <w:rPr>
+          <w:rFonts w:ascii="Consolas" w:eastAsia="Times New Roman" w:hAnsi="Consolas" w:cs="Times New Roman"/>
+          <w:color w:val="D4D4D4"/>
+          <w:sz w:val="21"/>
+          <w:szCs w:val="21"/>
+          <w:lang w:eastAsia="en-ZA"/>
+        </w:rPr>
+        <w:t>=</w:t>
+      </w:r>
+      <w:proofErr w:type="spellStart"/>
+      <w:r>
+        <w:rPr>
+          <w:rFonts w:ascii="Consolas" w:eastAsia="Times New Roman" w:hAnsi="Consolas" w:cs="Times New Roman"/>
+          <w:color w:val="9CDCFE"/>
+          <w:sz w:val="21"/>
+          <w:szCs w:val="21"/>
+          <w:lang w:eastAsia="en-ZA"/>
+        </w:rPr>
+        <w:t>self</w:t>
+      </w:r>
+      <w:r>
+        <w:rPr>
+          <w:rFonts w:ascii="Consolas" w:eastAsia="Times New Roman" w:hAnsi="Consolas" w:cs="Times New Roman"/>
+          <w:color w:val="CCCCCC"/>
+          <w:sz w:val="21"/>
+          <w:szCs w:val="21"/>
+          <w:lang w:eastAsia="en-ZA"/>
+        </w:rPr>
+        <w:t>.</w:t>
+      </w:r>
+      <w:r>
+        <w:rPr>
+          <w:rFonts w:ascii="Consolas" w:eastAsia="Times New Roman" w:hAnsi="Consolas" w:cs="Times New Roman"/>
+          <w:color w:val="9CDCFE"/>
+          <w:sz w:val="21"/>
+          <w:szCs w:val="21"/>
+          <w:lang w:eastAsia="en-ZA"/>
+        </w:rPr>
+        <w:t>radius</w:t>
+      </w:r>
+      <w:proofErr w:type="spellEnd"/>
+      <w:r>
+        <w:rPr>
+          <w:rFonts w:ascii="Consolas" w:eastAsia="Times New Roman" w:hAnsi="Consolas" w:cs="Times New Roman"/>
+          <w:color w:val="CCCCCC"/>
+          <w:sz w:val="21"/>
+          <w:szCs w:val="21"/>
+          <w:lang w:eastAsia="en-ZA"/>
+        </w:rPr>
+        <w:t xml:space="preserve">, </w:t>
+      </w:r>
+      <w:r>
+        <w:rPr>
+          <w:rFonts w:ascii="Consolas" w:eastAsia="Times New Roman" w:hAnsi="Consolas" w:cs="Times New Roman"/>
+          <w:color w:val="9CDCFE"/>
+          <w:sz w:val="21"/>
+          <w:szCs w:val="21"/>
+          <w:lang w:eastAsia="en-ZA"/>
+        </w:rPr>
+        <w:t>fc</w:t>
+      </w:r>
+      <w:r>
+        <w:rPr>
+          <w:rFonts w:ascii="Consolas" w:eastAsia="Times New Roman" w:hAnsi="Consolas" w:cs="Times New Roman"/>
+          <w:color w:val="D4D4D4"/>
+          <w:sz w:val="21"/>
+          <w:szCs w:val="21"/>
+          <w:lang w:eastAsia="en-ZA"/>
+        </w:rPr>
+        <w:t>=</w:t>
+      </w:r>
+      <w:proofErr w:type="spellStart"/>
+      <w:r>
+        <w:rPr>
+          <w:rFonts w:ascii="Consolas" w:eastAsia="Times New Roman" w:hAnsi="Consolas" w:cs="Times New Roman"/>
+          <w:color w:val="9CDCFE"/>
+          <w:sz w:val="21"/>
+          <w:szCs w:val="21"/>
+          <w:lang w:eastAsia="en-ZA"/>
+        </w:rPr>
+        <w:t>self</w:t>
+      </w:r>
+      <w:r>
+        <w:rPr>
+          <w:rFonts w:ascii="Consolas" w:eastAsia="Times New Roman" w:hAnsi="Consolas" w:cs="Times New Roman"/>
+          <w:color w:val="CCCCCC"/>
+          <w:sz w:val="21"/>
+          <w:szCs w:val="21"/>
+          <w:lang w:eastAsia="en-ZA"/>
+        </w:rPr>
+        <w:t>.</w:t>
+      </w:r>
+      <w:r>
+        <w:rPr>
+          <w:rFonts w:ascii="Consolas" w:eastAsia="Times New Roman" w:hAnsi="Consolas" w:cs="Times New Roman"/>
+          <w:color w:val="9CDCFE"/>
+          <w:sz w:val="21"/>
+          <w:szCs w:val="21"/>
+          <w:lang w:eastAsia="en-ZA"/>
+        </w:rPr>
+        <w:t>color</w:t>
+      </w:r>
+      <w:proofErr w:type="spellEnd"/>
+      <w:r>
+        <w:rPr>
+          <w:rFonts w:ascii="Consolas" w:eastAsia="Times New Roman" w:hAnsi="Consolas" w:cs="Times New Roman"/>
+          <w:color w:val="CCCCCC"/>
+          <w:sz w:val="21"/>
+          <w:szCs w:val="21"/>
+          <w:lang w:eastAsia="en-ZA"/>
+        </w:rPr>
+        <w:t>))</w:t>
+      </w:r>
+    </w:p>
+    <w:p>
+      <w:pPr>
+        <w:shd w:val="clear" w:color="auto" w:fill="1F1F1F"/>
+        <w:spacing w:after="0" w:line="285" w:lineRule="atLeast"/>
+        <w:rPr>
+          <w:rFonts w:ascii="Consolas" w:eastAsia="Times New Roman" w:hAnsi="Consolas" w:cs="Times New Roman"/>
+          <w:color w:val="CCCCCC"/>
+          <w:sz w:val="21"/>
+          <w:szCs w:val="21"/>
+          <w:lang w:eastAsia="en-ZA"/>
+        </w:rPr>
+      </w:pPr>
+      <w:r>
+        <w:rPr>
+          <w:rFonts w:ascii="Consolas" w:eastAsia="Times New Roman" w:hAnsi="Consolas" w:cs="Times New Roman"/>
+          <w:color w:val="CCCCCC"/>
+          <w:sz w:val="21"/>
+          <w:szCs w:val="21"/>
+          <w:lang w:eastAsia="en-ZA"/>
+        </w:rPr>
+        <w:t xml:space="preserve">        </w:t>
+      </w:r>
+      <w:proofErr w:type="spellStart"/>
+      <w:proofErr w:type="gramStart"/>
+      <w:r>
+        <w:rPr>
+          <w:rFonts w:ascii="Consolas" w:eastAsia="Times New Roman" w:hAnsi="Consolas" w:cs="Times New Roman"/>
+          <w:color w:val="4EC9B0"/>
+          <w:sz w:val="21"/>
+          <w:szCs w:val="21"/>
+          <w:lang w:eastAsia="en-ZA"/>
+        </w:rPr>
+        <w:t>plt</w:t>
+      </w:r>
+      <w:r>
+        <w:rPr>
+          <w:rFonts w:ascii="Consolas" w:eastAsia="Times New Roman" w:hAnsi="Consolas" w:cs="Times New Roman"/>
+          <w:color w:val="CCCCCC"/>
+          <w:sz w:val="21"/>
+          <w:szCs w:val="21"/>
+          <w:lang w:eastAsia="en-ZA"/>
+        </w:rPr>
+        <w:t>.</w:t>
+      </w:r>
+      <w:r>
+        <w:rPr>
+          <w:rFonts w:ascii="Consolas" w:eastAsia="Times New Roman" w:hAnsi="Consolas" w:cs="Times New Roman"/>
+          <w:color w:val="DCDCAA"/>
+          <w:sz w:val="21"/>
+          <w:szCs w:val="21"/>
+          <w:lang w:eastAsia="en-ZA"/>
+        </w:rPr>
+        <w:t>axis</w:t>
+      </w:r>
+      <w:proofErr w:type="spellEnd"/>
+      <w:r>
+        <w:rPr>
+          <w:rFonts w:ascii="Consolas" w:eastAsia="Times New Roman" w:hAnsi="Consolas" w:cs="Times New Roman"/>
+          <w:color w:val="CCCCCC"/>
+          <w:sz w:val="21"/>
+          <w:szCs w:val="21"/>
+          <w:lang w:eastAsia="en-ZA"/>
+        </w:rPr>
+        <w:t>(</w:t>
+      </w:r>
+      <w:proofErr w:type="gramEnd"/>
+      <w:r>
+        <w:rPr>
+          <w:rFonts w:ascii="Consolas" w:eastAsia="Times New Roman" w:hAnsi="Consolas" w:cs="Times New Roman"/>
+          <w:color w:val="CE9178"/>
+          <w:sz w:val="21"/>
+          <w:szCs w:val="21"/>
+          <w:lang w:eastAsia="en-ZA"/>
+        </w:rPr>
+        <w:t>'scaled'</w:t>
+      </w:r>
+      <w:r>
+        <w:rPr>
+          <w:rFonts w:ascii="Consolas" w:eastAsia="Times New Roman" w:hAnsi="Consolas" w:cs="Times New Roman"/>
+          <w:color w:val="CCCCCC"/>
+          <w:sz w:val="21"/>
+          <w:szCs w:val="21"/>
+          <w:lang w:eastAsia="en-ZA"/>
+        </w:rPr>
+        <w:t>)</w:t>
+      </w:r>
+    </w:p>
+    <w:p>
+      <w:pPr>
+        <w:shd w:val="clear" w:color="auto" w:fill="1F1F1F"/>
+        <w:spacing w:after="0" w:line="285" w:lineRule="atLeast"/>
+        <w:rPr>
+          <w:rFonts w:ascii="Consolas" w:eastAsia="Times New Roman" w:hAnsi="Consolas" w:cs="Times New Roman"/>
+          <w:color w:val="CCCCCC"/>
+          <w:sz w:val="21"/>
+          <w:szCs w:val="21"/>
+          <w:lang w:eastAsia="en-ZA"/>
+        </w:rPr>
+      </w:pPr>
+      <w:r>
+        <w:rPr>
+          <w:rFonts w:ascii="Consolas" w:eastAsia="Times New Roman" w:hAnsi="Consolas" w:cs="Times New Roman"/>
+          <w:color w:val="CCCCCC"/>
+          <w:sz w:val="21"/>
+          <w:szCs w:val="21"/>
+          <w:lang w:eastAsia="en-ZA"/>
+        </w:rPr>
+        <w:t xml:space="preserve">        </w:t>
+      </w:r>
+      <w:proofErr w:type="spellStart"/>
+      <w:proofErr w:type="gramStart"/>
+      <w:r>
+        <w:rPr>
+          <w:rFonts w:ascii="Consolas" w:eastAsia="Times New Roman" w:hAnsi="Consolas" w:cs="Times New Roman"/>
+          <w:color w:val="4EC9B0"/>
+          <w:sz w:val="21"/>
+          <w:szCs w:val="21"/>
+          <w:lang w:eastAsia="en-ZA"/>
+        </w:rPr>
+        <w:t>plt</w:t>
+      </w:r>
+      <w:r>
+        <w:rPr>
+          <w:rFonts w:ascii="Consolas" w:eastAsia="Times New Roman" w:hAnsi="Consolas" w:cs="Times New Roman"/>
+          <w:color w:val="CCCCCC"/>
+          <w:sz w:val="21"/>
+          <w:szCs w:val="21"/>
+          <w:lang w:eastAsia="en-ZA"/>
+        </w:rPr>
+        <w:t>.</w:t>
+      </w:r>
+      <w:r>
+        <w:rPr>
+          <w:rFonts w:ascii="Consolas" w:eastAsia="Times New Roman" w:hAnsi="Consolas" w:cs="Times New Roman"/>
+          <w:color w:val="DCDCAA"/>
+          <w:sz w:val="21"/>
+          <w:szCs w:val="21"/>
+          <w:lang w:eastAsia="en-ZA"/>
+        </w:rPr>
+        <w:t>show</w:t>
+      </w:r>
+      <w:proofErr w:type="spellEnd"/>
+      <w:r>
+        <w:rPr>
+          <w:rFonts w:ascii="Consolas" w:eastAsia="Times New Roman" w:hAnsi="Consolas" w:cs="Times New Roman"/>
+          <w:color w:val="CCCCCC"/>
+          <w:sz w:val="21"/>
+          <w:szCs w:val="21"/>
+          <w:lang w:eastAsia="en-ZA"/>
+        </w:rPr>
+        <w:t>(</w:t>
+      </w:r>
+      <w:proofErr w:type="gramEnd"/>
+      <w:r>
+        <w:rPr>
+          <w:rFonts w:ascii="Consolas" w:eastAsia="Times New Roman" w:hAnsi="Consolas" w:cs="Times New Roman"/>
+          <w:color w:val="CCCCCC"/>
+          <w:sz w:val="21"/>
+          <w:szCs w:val="21"/>
+          <w:lang w:eastAsia="en-ZA"/>
+        </w:rPr>
+        <w:t>)  </w:t>
+      </w:r>
+    </w:p>
+    <w:p>
+      <w:pPr>
+        <w:rPr>
+          <w:rFonts w:ascii="Arial" w:hAnsi="Arial" w:cs="Arial"/>
+          <w:sz w:val="24"/>
+          <w:szCs w:val="24"/>
+        </w:rPr>
+      </w:pPr>
+    </w:p>
+    <w:p>
+      <w:pPr>
+        <w:shd w:val="clear" w:color="auto" w:fill="1F1F1F"/>
+        <w:spacing w:after="0" w:line="285" w:lineRule="atLeast"/>
+        <w:rPr>
+          <w:rFonts w:ascii="Consolas" w:eastAsia="Times New Roman" w:hAnsi="Consolas" w:cs="Times New Roman"/>
+          <w:color w:val="CCCCCC"/>
+          <w:sz w:val="21"/>
+          <w:szCs w:val="21"/>
+          <w:lang w:eastAsia="en-ZA"/>
+        </w:rPr>
+      </w:pPr>
+      <w:r>
+        <w:rPr>
+          <w:rFonts w:ascii="Consolas" w:eastAsia="Times New Roman" w:hAnsi="Consolas" w:cs="Times New Roman"/>
+          <w:color w:val="6A9955"/>
+          <w:sz w:val="21"/>
+          <w:szCs w:val="21"/>
+          <w:lang w:eastAsia="en-ZA"/>
+        </w:rPr>
+        <w:t xml:space="preserve"># Create an object </w:t>
+      </w:r>
+      <w:proofErr w:type="spellStart"/>
+      <w:r>
+        <w:rPr>
+          <w:rFonts w:ascii="Consolas" w:eastAsia="Times New Roman" w:hAnsi="Consolas" w:cs="Times New Roman"/>
+          <w:color w:val="6A9955"/>
+          <w:sz w:val="21"/>
+          <w:szCs w:val="21"/>
+          <w:lang w:eastAsia="en-ZA"/>
+        </w:rPr>
+        <w:t>RedCircle</w:t>
+      </w:r>
+      <w:proofErr w:type="spellEnd"/>
+    </w:p>
+    <w:p>
+      <w:pPr>
+        <w:shd w:val="clear" w:color="auto" w:fill="1F1F1F"/>
+        <w:spacing w:after="0" w:line="285" w:lineRule="atLeast"/>
+        <w:rPr>
+          <w:rFonts w:ascii="Consolas" w:eastAsia="Times New Roman" w:hAnsi="Consolas" w:cs="Times New Roman"/>
+          <w:color w:val="CCCCCC"/>
+          <w:sz w:val="21"/>
+          <w:szCs w:val="21"/>
+          <w:lang w:eastAsia="en-ZA"/>
+        </w:rPr>
+      </w:pPr>
+    </w:p>
+    <w:p>
+      <w:pPr>
+        <w:shd w:val="clear" w:color="auto" w:fill="1F1F1F"/>
+        <w:spacing w:after="0" w:line="285" w:lineRule="atLeast"/>
+        <w:rPr>
+          <w:rFonts w:ascii="Consolas" w:eastAsia="Times New Roman" w:hAnsi="Consolas" w:cs="Times New Roman"/>
+          <w:color w:val="CCCCCC"/>
+          <w:sz w:val="21"/>
+          <w:szCs w:val="21"/>
+          <w:lang w:eastAsia="en-ZA"/>
+        </w:rPr>
+      </w:pPr>
+      <w:proofErr w:type="spellStart"/>
+      <w:r>
+        <w:rPr>
+          <w:rFonts w:ascii="Consolas" w:eastAsia="Times New Roman" w:hAnsi="Consolas" w:cs="Times New Roman"/>
+          <w:color w:val="9CDCFE"/>
+          <w:sz w:val="21"/>
+          <w:szCs w:val="21"/>
+          <w:lang w:eastAsia="en-ZA"/>
+        </w:rPr>
+        <w:t>RedCircle</w:t>
+      </w:r>
+      <w:proofErr w:type="spellEnd"/>
+      <w:r>
+        <w:rPr>
+          <w:rFonts w:ascii="Consolas" w:eastAsia="Times New Roman" w:hAnsi="Consolas" w:cs="Times New Roman"/>
+          <w:color w:val="CCCCCC"/>
+          <w:sz w:val="21"/>
+          <w:szCs w:val="21"/>
+          <w:lang w:eastAsia="en-ZA"/>
+        </w:rPr>
+        <w:t xml:space="preserve"> </w:t>
+      </w:r>
+      <w:r>
+        <w:rPr>
+          <w:rFonts w:ascii="Consolas" w:eastAsia="Times New Roman" w:hAnsi="Consolas" w:cs="Times New Roman"/>
+          <w:color w:val="D4D4D4"/>
+          <w:sz w:val="21"/>
+          <w:szCs w:val="21"/>
+          <w:lang w:eastAsia="en-ZA"/>
+        </w:rPr>
+        <w:t>=</w:t>
+      </w:r>
+      <w:r>
+        <w:rPr>
+          <w:rFonts w:ascii="Consolas" w:eastAsia="Times New Roman" w:hAnsi="Consolas" w:cs="Times New Roman"/>
+          <w:color w:val="CCCCCC"/>
+          <w:sz w:val="21"/>
+          <w:szCs w:val="21"/>
+          <w:lang w:eastAsia="en-ZA"/>
+        </w:rPr>
+        <w:t xml:space="preserve"> </w:t>
+      </w:r>
+      <w:proofErr w:type="gramStart"/>
+      <w:r>
+        <w:rPr>
+          <w:rFonts w:ascii="Consolas" w:eastAsia="Times New Roman" w:hAnsi="Consolas" w:cs="Times New Roman"/>
+          <w:color w:val="4EC9B0"/>
+          <w:sz w:val="21"/>
+          <w:szCs w:val="21"/>
+          <w:lang w:eastAsia="en-ZA"/>
+        </w:rPr>
+        <w:t>Circle</w:t>
+      </w:r>
+      <w:r>
+        <w:rPr>
+          <w:rFonts w:ascii="Consolas" w:eastAsia="Times New Roman" w:hAnsi="Consolas" w:cs="Times New Roman"/>
+          <w:color w:val="CCCCCC"/>
+          <w:sz w:val="21"/>
+          <w:szCs w:val="21"/>
+          <w:lang w:eastAsia="en-ZA"/>
+        </w:rPr>
+        <w:t>(</w:t>
+      </w:r>
+      <w:proofErr w:type="gramEnd"/>
+      <w:r>
+        <w:rPr>
+          <w:rFonts w:ascii="Consolas" w:eastAsia="Times New Roman" w:hAnsi="Consolas" w:cs="Times New Roman"/>
+          <w:color w:val="B5CEA8"/>
+          <w:sz w:val="21"/>
+          <w:szCs w:val="21"/>
+          <w:lang w:eastAsia="en-ZA"/>
+        </w:rPr>
+        <w:t>10</w:t>
+      </w:r>
+      <w:r>
+        <w:rPr>
+          <w:rFonts w:ascii="Consolas" w:eastAsia="Times New Roman" w:hAnsi="Consolas" w:cs="Times New Roman"/>
+          <w:color w:val="CCCCCC"/>
+          <w:sz w:val="21"/>
+          <w:szCs w:val="21"/>
+          <w:lang w:eastAsia="en-ZA"/>
+        </w:rPr>
+        <w:t xml:space="preserve">, </w:t>
+      </w:r>
+      <w:r>
+        <w:rPr>
+          <w:rFonts w:ascii="Consolas" w:eastAsia="Times New Roman" w:hAnsi="Consolas" w:cs="Times New Roman"/>
+          <w:color w:val="CE9178"/>
+          <w:sz w:val="21"/>
+          <w:szCs w:val="21"/>
+          <w:lang w:eastAsia="en-ZA"/>
+        </w:rPr>
+        <w:t>'red'</w:t>
+      </w:r>
+      <w:r>
+        <w:rPr>
+          <w:rFonts w:ascii="Consolas" w:eastAsia="Times New Roman" w:hAnsi="Consolas" w:cs="Times New Roman"/>
+          <w:color w:val="CCCCCC"/>
+          <w:sz w:val="21"/>
+          <w:szCs w:val="21"/>
+          <w:lang w:eastAsia="en-ZA"/>
+        </w:rPr>
+        <w:t>)</w:t>
+      </w:r>
+    </w:p>
+    <w:p>
+      <w:pPr>
+        <w:rPr>
+          <w:rFonts w:ascii="Arial" w:hAnsi="Arial" w:cs="Arial"/>
+          <w:sz w:val="24"/>
+          <w:szCs w:val="24"/>
+        </w:rPr>
+      </w:pPr>
+    </w:p>
+    <w:p>
+      <w:pPr>
+        <w:shd w:val="clear" w:color="auto" w:fill="1F1F1F"/>
+        <w:spacing w:after="0" w:line="285" w:lineRule="atLeast"/>
+        <w:rPr>
+          <w:rFonts w:ascii="Consolas" w:eastAsia="Times New Roman" w:hAnsi="Consolas" w:cs="Times New Roman"/>
+          <w:color w:val="CCCCCC"/>
+          <w:sz w:val="21"/>
+          <w:szCs w:val="21"/>
+          <w:lang w:eastAsia="en-ZA"/>
+        </w:rPr>
+      </w:pPr>
+      <w:r>
+        <w:rPr>
+          <w:rFonts w:ascii="Consolas" w:eastAsia="Times New Roman" w:hAnsi="Consolas" w:cs="Times New Roman"/>
+          <w:color w:val="6A9955"/>
+          <w:sz w:val="21"/>
+          <w:szCs w:val="21"/>
+          <w:lang w:eastAsia="en-ZA"/>
+        </w:rPr>
+        <w:t xml:space="preserve"># Find out the methods </w:t>
+      </w:r>
+      <w:proofErr w:type="gramStart"/>
+      <w:r>
+        <w:rPr>
+          <w:rFonts w:ascii="Consolas" w:eastAsia="Times New Roman" w:hAnsi="Consolas" w:cs="Times New Roman"/>
+          <w:color w:val="6A9955"/>
+          <w:sz w:val="21"/>
+          <w:szCs w:val="21"/>
+          <w:lang w:eastAsia="en-ZA"/>
+        </w:rPr>
+        <w:t>can be used</w:t>
+      </w:r>
+      <w:proofErr w:type="gramEnd"/>
+      <w:r>
+        <w:rPr>
+          <w:rFonts w:ascii="Consolas" w:eastAsia="Times New Roman" w:hAnsi="Consolas" w:cs="Times New Roman"/>
+          <w:color w:val="6A9955"/>
+          <w:sz w:val="21"/>
+          <w:szCs w:val="21"/>
+          <w:lang w:eastAsia="en-ZA"/>
+        </w:rPr>
+        <w:t xml:space="preserve"> on the object </w:t>
+      </w:r>
+      <w:proofErr w:type="spellStart"/>
+      <w:r>
+        <w:rPr>
+          <w:rFonts w:ascii="Consolas" w:eastAsia="Times New Roman" w:hAnsi="Consolas" w:cs="Times New Roman"/>
+          <w:color w:val="6A9955"/>
+          <w:sz w:val="21"/>
+          <w:szCs w:val="21"/>
+          <w:lang w:eastAsia="en-ZA"/>
+        </w:rPr>
+        <w:t>RedCircle</w:t>
+      </w:r>
+      <w:proofErr w:type="spellEnd"/>
+    </w:p>
+    <w:p>
+      <w:pPr>
+        <w:shd w:val="clear" w:color="auto" w:fill="1F1F1F"/>
+        <w:spacing w:after="0" w:line="285" w:lineRule="atLeast"/>
+        <w:rPr>
+          <w:rFonts w:ascii="Consolas" w:eastAsia="Times New Roman" w:hAnsi="Consolas" w:cs="Times New Roman"/>
+          <w:color w:val="CCCCCC"/>
+          <w:sz w:val="21"/>
+          <w:szCs w:val="21"/>
+          <w:lang w:eastAsia="en-ZA"/>
+        </w:rPr>
+      </w:pPr>
+    </w:p>
+    <w:p>
+      <w:pPr>
+        <w:shd w:val="clear" w:color="auto" w:fill="1F1F1F"/>
+        <w:spacing w:after="0" w:line="285" w:lineRule="atLeast"/>
+        <w:rPr>
+          <w:rFonts w:ascii="Consolas" w:eastAsia="Times New Roman" w:hAnsi="Consolas" w:cs="Times New Roman"/>
+          <w:color w:val="CCCCCC"/>
+          <w:sz w:val="21"/>
+          <w:szCs w:val="21"/>
+          <w:lang w:eastAsia="en-ZA"/>
+        </w:rPr>
+      </w:pPr>
+      <w:proofErr w:type="spellStart"/>
+      <w:proofErr w:type="gramStart"/>
+      <w:r>
+        <w:rPr>
+          <w:rFonts w:ascii="Consolas" w:eastAsia="Times New Roman" w:hAnsi="Consolas" w:cs="Times New Roman"/>
+          <w:color w:val="DCDCAA"/>
+          <w:sz w:val="21"/>
+          <w:szCs w:val="21"/>
+          <w:lang w:eastAsia="en-ZA"/>
+        </w:rPr>
+        <w:t>dir</w:t>
+      </w:r>
+      <w:proofErr w:type="spellEnd"/>
+      <w:r>
+        <w:rPr>
+          <w:rFonts w:ascii="Consolas" w:eastAsia="Times New Roman" w:hAnsi="Consolas" w:cs="Times New Roman"/>
+          <w:color w:val="CCCCCC"/>
+          <w:sz w:val="21"/>
+          <w:szCs w:val="21"/>
+          <w:lang w:eastAsia="en-ZA"/>
+        </w:rPr>
+        <w:t>(</w:t>
+      </w:r>
+      <w:proofErr w:type="spellStart"/>
+      <w:proofErr w:type="gramEnd"/>
+      <w:r>
+        <w:rPr>
+          <w:rFonts w:ascii="Consolas" w:eastAsia="Times New Roman" w:hAnsi="Consolas" w:cs="Times New Roman"/>
+          <w:color w:val="9CDCFE"/>
+          <w:sz w:val="21"/>
+          <w:szCs w:val="21"/>
+          <w:lang w:eastAsia="en-ZA"/>
+        </w:rPr>
+        <w:t>RedCircle</w:t>
+      </w:r>
+      <w:proofErr w:type="spellEnd"/>
+      <w:r>
+        <w:rPr>
+          <w:rFonts w:ascii="Consolas" w:eastAsia="Times New Roman" w:hAnsi="Consolas" w:cs="Times New Roman"/>
+          <w:color w:val="CCCCCC"/>
+          <w:sz w:val="21"/>
+          <w:szCs w:val="21"/>
+          <w:lang w:eastAsia="en-ZA"/>
+        </w:rPr>
+        <w:t>)</w:t>
+      </w:r>
+    </w:p>
+    <w:p>
+      <w:pPr>
+        <w:rPr>
+          <w:rFonts w:ascii="Arial" w:hAnsi="Arial" w:cs="Arial"/>
+          <w:sz w:val="24"/>
+          <w:szCs w:val="24"/>
+        </w:rPr>
+      </w:pPr>
+    </w:p>
+    <w:p>
+      <w:pPr>
+        <w:shd w:val="clear" w:color="auto" w:fill="1F1F1F"/>
+        <w:spacing w:after="0" w:line="285" w:lineRule="atLeast"/>
+        <w:rPr>
+          <w:rFonts w:ascii="Consolas" w:eastAsia="Times New Roman" w:hAnsi="Consolas" w:cs="Times New Roman"/>
+          <w:color w:val="CCCCCC"/>
+          <w:sz w:val="21"/>
+          <w:szCs w:val="21"/>
+          <w:lang w:eastAsia="en-ZA"/>
+        </w:rPr>
+      </w:pPr>
+      <w:r>
+        <w:rPr>
+          <w:rFonts w:ascii="Consolas" w:eastAsia="Times New Roman" w:hAnsi="Consolas" w:cs="Times New Roman"/>
+          <w:color w:val="6A9955"/>
+          <w:sz w:val="21"/>
+          <w:szCs w:val="21"/>
+          <w:lang w:eastAsia="en-ZA"/>
+        </w:rPr>
+        <w:t># Print the object attribute radius</w:t>
+      </w:r>
+    </w:p>
+    <w:p>
+      <w:pPr>
+        <w:shd w:val="clear" w:color="auto" w:fill="1F1F1F"/>
+        <w:spacing w:after="0" w:line="285" w:lineRule="atLeast"/>
+        <w:rPr>
+          <w:rFonts w:ascii="Consolas" w:eastAsia="Times New Roman" w:hAnsi="Consolas" w:cs="Times New Roman"/>
+          <w:color w:val="CCCCCC"/>
+          <w:sz w:val="21"/>
+          <w:szCs w:val="21"/>
+          <w:lang w:eastAsia="en-ZA"/>
+        </w:rPr>
+      </w:pPr>
+    </w:p>
+    <w:p>
+      <w:pPr>
+        <w:shd w:val="clear" w:color="auto" w:fill="1F1F1F"/>
+        <w:spacing w:after="0" w:line="285" w:lineRule="atLeast"/>
+        <w:rPr>
+          <w:rFonts w:ascii="Consolas" w:eastAsia="Times New Roman" w:hAnsi="Consolas" w:cs="Times New Roman"/>
+          <w:color w:val="CCCCCC"/>
+          <w:sz w:val="21"/>
+          <w:szCs w:val="21"/>
+          <w:lang w:eastAsia="en-ZA"/>
+        </w:rPr>
+      </w:pPr>
+      <w:proofErr w:type="spellStart"/>
+      <w:r>
+        <w:rPr>
+          <w:rFonts w:ascii="Consolas" w:eastAsia="Times New Roman" w:hAnsi="Consolas" w:cs="Times New Roman"/>
+          <w:color w:val="9CDCFE"/>
+          <w:sz w:val="21"/>
+          <w:szCs w:val="21"/>
+          <w:lang w:eastAsia="en-ZA"/>
+        </w:rPr>
+        <w:t>RedCircle</w:t>
+      </w:r>
+      <w:r>
+        <w:rPr>
+          <w:rFonts w:ascii="Consolas" w:eastAsia="Times New Roman" w:hAnsi="Consolas" w:cs="Times New Roman"/>
+          <w:color w:val="CCCCCC"/>
+          <w:sz w:val="21"/>
+          <w:szCs w:val="21"/>
+          <w:lang w:eastAsia="en-ZA"/>
+        </w:rPr>
+        <w:t>.</w:t>
+      </w:r>
+      <w:r>
+        <w:rPr>
+          <w:rFonts w:ascii="Consolas" w:eastAsia="Times New Roman" w:hAnsi="Consolas" w:cs="Times New Roman"/>
+          <w:color w:val="9CDCFE"/>
+          <w:sz w:val="21"/>
+          <w:szCs w:val="21"/>
+          <w:lang w:eastAsia="en-ZA"/>
+        </w:rPr>
+        <w:t>radius</w:t>
+      </w:r>
+      <w:proofErr w:type="spellEnd"/>
+    </w:p>
+    <w:p>
+      <w:pPr>
+        <w:rPr>
+          <w:rFonts w:ascii="Arial" w:hAnsi="Arial" w:cs="Arial"/>
+          <w:sz w:val="24"/>
+          <w:szCs w:val="24"/>
+        </w:rPr>
+      </w:pPr>
+    </w:p>
+    <w:p>
+      <w:pPr>
+        <w:shd w:val="clear" w:color="auto" w:fill="1F1F1F"/>
+        <w:spacing w:after="0" w:line="285" w:lineRule="atLeast"/>
+        <w:rPr>
+          <w:rFonts w:ascii="Consolas" w:eastAsia="Times New Roman" w:hAnsi="Consolas" w:cs="Times New Roman"/>
+          <w:color w:val="CCCCCC"/>
+          <w:sz w:val="21"/>
+          <w:szCs w:val="21"/>
+          <w:lang w:eastAsia="en-ZA"/>
+        </w:rPr>
+      </w:pPr>
+      <w:r>
+        <w:rPr>
+          <w:rFonts w:ascii="Consolas" w:eastAsia="Times New Roman" w:hAnsi="Consolas" w:cs="Times New Roman"/>
+          <w:color w:val="6A9955"/>
+          <w:sz w:val="21"/>
+          <w:szCs w:val="21"/>
+          <w:lang w:eastAsia="en-ZA"/>
+        </w:rPr>
+        <w:t xml:space="preserve"># </w:t>
+      </w:r>
+      <w:proofErr w:type="gramStart"/>
+      <w:r>
+        <w:rPr>
+          <w:rFonts w:ascii="Consolas" w:eastAsia="Times New Roman" w:hAnsi="Consolas" w:cs="Times New Roman"/>
+          <w:color w:val="6A9955"/>
+          <w:sz w:val="21"/>
+          <w:szCs w:val="21"/>
+          <w:lang w:eastAsia="en-ZA"/>
+        </w:rPr>
+        <w:t>Set</w:t>
+      </w:r>
+      <w:proofErr w:type="gramEnd"/>
+      <w:r>
+        <w:rPr>
+          <w:rFonts w:ascii="Consolas" w:eastAsia="Times New Roman" w:hAnsi="Consolas" w:cs="Times New Roman"/>
+          <w:color w:val="6A9955"/>
+          <w:sz w:val="21"/>
+          <w:szCs w:val="21"/>
+          <w:lang w:eastAsia="en-ZA"/>
+        </w:rPr>
+        <w:t xml:space="preserve"> the object attribute radius</w:t>
+      </w:r>
+    </w:p>
+    <w:p>
+      <w:pPr>
+        <w:shd w:val="clear" w:color="auto" w:fill="1F1F1F"/>
+        <w:spacing w:after="0" w:line="285" w:lineRule="atLeast"/>
+        <w:rPr>
+          <w:rFonts w:ascii="Consolas" w:eastAsia="Times New Roman" w:hAnsi="Consolas" w:cs="Times New Roman"/>
+          <w:color w:val="CCCCCC"/>
+          <w:sz w:val="21"/>
+          <w:szCs w:val="21"/>
+          <w:lang w:eastAsia="en-ZA"/>
+        </w:rPr>
+      </w:pPr>
+    </w:p>
+    <w:p>
+      <w:pPr>
+        <w:shd w:val="clear" w:color="auto" w:fill="1F1F1F"/>
+        <w:spacing w:after="0" w:line="285" w:lineRule="atLeast"/>
+        <w:rPr>
+          <w:rFonts w:ascii="Consolas" w:eastAsia="Times New Roman" w:hAnsi="Consolas" w:cs="Times New Roman"/>
+          <w:color w:val="CCCCCC"/>
+          <w:sz w:val="21"/>
+          <w:szCs w:val="21"/>
+          <w:lang w:eastAsia="en-ZA"/>
+        </w:rPr>
+      </w:pPr>
+      <w:proofErr w:type="spellStart"/>
+      <w:r>
+        <w:rPr>
+          <w:rFonts w:ascii="Consolas" w:eastAsia="Times New Roman" w:hAnsi="Consolas" w:cs="Times New Roman"/>
+          <w:color w:val="9CDCFE"/>
+          <w:sz w:val="21"/>
+          <w:szCs w:val="21"/>
+          <w:lang w:eastAsia="en-ZA"/>
+        </w:rPr>
+        <w:t>RedCircle</w:t>
+      </w:r>
+      <w:r>
+        <w:rPr>
+          <w:rFonts w:ascii="Consolas" w:eastAsia="Times New Roman" w:hAnsi="Consolas" w:cs="Times New Roman"/>
+          <w:color w:val="CCCCCC"/>
+          <w:sz w:val="21"/>
+          <w:szCs w:val="21"/>
+          <w:lang w:eastAsia="en-ZA"/>
+        </w:rPr>
+        <w:t>.</w:t>
+      </w:r>
+      <w:r>
+        <w:rPr>
+          <w:rFonts w:ascii="Consolas" w:eastAsia="Times New Roman" w:hAnsi="Consolas" w:cs="Times New Roman"/>
+          <w:color w:val="9CDCFE"/>
+          <w:sz w:val="21"/>
+          <w:szCs w:val="21"/>
+          <w:lang w:eastAsia="en-ZA"/>
+        </w:rPr>
+        <w:t>radius</w:t>
+      </w:r>
+      <w:proofErr w:type="spellEnd"/>
+      <w:r>
+        <w:rPr>
+          <w:rFonts w:ascii="Consolas" w:eastAsia="Times New Roman" w:hAnsi="Consolas" w:cs="Times New Roman"/>
+          <w:color w:val="CCCCCC"/>
+          <w:sz w:val="21"/>
+          <w:szCs w:val="21"/>
+          <w:lang w:eastAsia="en-ZA"/>
+        </w:rPr>
+        <w:t xml:space="preserve"> </w:t>
+      </w:r>
+      <w:r>
+        <w:rPr>
+          <w:rFonts w:ascii="Consolas" w:eastAsia="Times New Roman" w:hAnsi="Consolas" w:cs="Times New Roman"/>
+          <w:color w:val="D4D4D4"/>
+          <w:sz w:val="21"/>
+          <w:szCs w:val="21"/>
+          <w:lang w:eastAsia="en-ZA"/>
+        </w:rPr>
+        <w:t>=</w:t>
+      </w:r>
+      <w:r>
+        <w:rPr>
+          <w:rFonts w:ascii="Consolas" w:eastAsia="Times New Roman" w:hAnsi="Consolas" w:cs="Times New Roman"/>
+          <w:color w:val="CCCCCC"/>
+          <w:sz w:val="21"/>
+          <w:szCs w:val="21"/>
+          <w:lang w:eastAsia="en-ZA"/>
+        </w:rPr>
+        <w:t xml:space="preserve"> </w:t>
+      </w:r>
+      <w:r>
+        <w:rPr>
+          <w:rFonts w:ascii="Consolas" w:eastAsia="Times New Roman" w:hAnsi="Consolas" w:cs="Times New Roman"/>
+          <w:color w:val="B5CEA8"/>
+          <w:sz w:val="21"/>
+          <w:szCs w:val="21"/>
+          <w:lang w:eastAsia="en-ZA"/>
+        </w:rPr>
+        <w:t>1</w:t>
+      </w:r>
+    </w:p>
+    <w:p>
+      <w:pPr>
+        <w:shd w:val="clear" w:color="auto" w:fill="1F1F1F"/>
+        <w:spacing w:after="0" w:line="285" w:lineRule="atLeast"/>
+        <w:rPr>
+          <w:rFonts w:ascii="Consolas" w:eastAsia="Times New Roman" w:hAnsi="Consolas" w:cs="Times New Roman"/>
+          <w:color w:val="CCCCCC"/>
+          <w:sz w:val="21"/>
+          <w:szCs w:val="21"/>
+          <w:lang w:eastAsia="en-ZA"/>
+        </w:rPr>
+      </w:pPr>
+      <w:proofErr w:type="spellStart"/>
+      <w:r>
+        <w:rPr>
+          <w:rFonts w:ascii="Consolas" w:eastAsia="Times New Roman" w:hAnsi="Consolas" w:cs="Times New Roman"/>
+          <w:color w:val="9CDCFE"/>
+          <w:sz w:val="21"/>
+          <w:szCs w:val="21"/>
+          <w:lang w:eastAsia="en-ZA"/>
+        </w:rPr>
+        <w:t>RedCircle</w:t>
+      </w:r>
+      <w:r>
+        <w:rPr>
+          <w:rFonts w:ascii="Consolas" w:eastAsia="Times New Roman" w:hAnsi="Consolas" w:cs="Times New Roman"/>
+          <w:color w:val="CCCCCC"/>
+          <w:sz w:val="21"/>
+          <w:szCs w:val="21"/>
+          <w:lang w:eastAsia="en-ZA"/>
+        </w:rPr>
+        <w:t>.</w:t>
+      </w:r>
+      <w:r>
+        <w:rPr>
+          <w:rFonts w:ascii="Consolas" w:eastAsia="Times New Roman" w:hAnsi="Consolas" w:cs="Times New Roman"/>
+          <w:color w:val="9CDCFE"/>
+          <w:sz w:val="21"/>
+          <w:szCs w:val="21"/>
+          <w:lang w:eastAsia="en-ZA"/>
+        </w:rPr>
+        <w:t>radius</w:t>
+      </w:r>
+      <w:proofErr w:type="spellEnd"/>
+    </w:p>
+    <w:p>
+      <w:pPr>
+        <w:rPr>
+          <w:rFonts w:ascii="Arial" w:hAnsi="Arial" w:cs="Arial"/>
+          <w:sz w:val="24"/>
+          <w:szCs w:val="24"/>
+        </w:rPr>
+      </w:pPr>
+    </w:p>
+    <w:p>
+      <w:pPr>
+        <w:shd w:val="clear" w:color="auto" w:fill="1F1F1F"/>
+        <w:spacing w:after="0" w:line="285" w:lineRule="atLeast"/>
+        <w:rPr>
+          <w:rFonts w:ascii="Consolas" w:eastAsia="Times New Roman" w:hAnsi="Consolas" w:cs="Times New Roman"/>
+          <w:color w:val="CCCCCC"/>
+          <w:sz w:val="21"/>
+          <w:szCs w:val="21"/>
+          <w:lang w:eastAsia="en-ZA"/>
+        </w:rPr>
+      </w:pPr>
+      <w:r>
+        <w:rPr>
+          <w:rFonts w:ascii="Consolas" w:eastAsia="Times New Roman" w:hAnsi="Consolas" w:cs="Times New Roman"/>
+          <w:color w:val="6A9955"/>
+          <w:sz w:val="21"/>
+          <w:szCs w:val="21"/>
+          <w:lang w:eastAsia="en-ZA"/>
+        </w:rPr>
+        <w:t xml:space="preserve"># Call the method </w:t>
+      </w:r>
+      <w:proofErr w:type="spellStart"/>
+      <w:r>
+        <w:rPr>
+          <w:rFonts w:ascii="Consolas" w:eastAsia="Times New Roman" w:hAnsi="Consolas" w:cs="Times New Roman"/>
+          <w:color w:val="6A9955"/>
+          <w:sz w:val="21"/>
+          <w:szCs w:val="21"/>
+          <w:lang w:eastAsia="en-ZA"/>
+        </w:rPr>
+        <w:t>drawCircle</w:t>
+      </w:r>
+      <w:proofErr w:type="spellEnd"/>
+    </w:p>
+    <w:p>
+      <w:pPr>
+        <w:shd w:val="clear" w:color="auto" w:fill="1F1F1F"/>
+        <w:spacing w:after="0" w:line="285" w:lineRule="atLeast"/>
+        <w:rPr>
+          <w:rFonts w:ascii="Consolas" w:eastAsia="Times New Roman" w:hAnsi="Consolas" w:cs="Times New Roman"/>
+          <w:color w:val="CCCCCC"/>
+          <w:sz w:val="21"/>
+          <w:szCs w:val="21"/>
+          <w:lang w:eastAsia="en-ZA"/>
+        </w:rPr>
+      </w:pPr>
+    </w:p>
+    <w:p>
+      <w:pPr>
+        <w:shd w:val="clear" w:color="auto" w:fill="1F1F1F"/>
+        <w:spacing w:after="0" w:line="285" w:lineRule="atLeast"/>
+        <w:rPr>
+          <w:rFonts w:ascii="Consolas" w:eastAsia="Times New Roman" w:hAnsi="Consolas" w:cs="Times New Roman"/>
+          <w:color w:val="CCCCCC"/>
+          <w:sz w:val="21"/>
+          <w:szCs w:val="21"/>
+          <w:lang w:eastAsia="en-ZA"/>
+        </w:rPr>
+      </w:pPr>
+      <w:proofErr w:type="spellStart"/>
+      <w:proofErr w:type="gramStart"/>
+      <w:r>
+        <w:rPr>
+          <w:rFonts w:ascii="Consolas" w:eastAsia="Times New Roman" w:hAnsi="Consolas" w:cs="Times New Roman"/>
+          <w:color w:val="9CDCFE"/>
+          <w:sz w:val="21"/>
+          <w:szCs w:val="21"/>
+          <w:lang w:eastAsia="en-ZA"/>
+        </w:rPr>
+        <w:t>RedCircle</w:t>
+      </w:r>
+      <w:r>
+        <w:rPr>
+          <w:rFonts w:ascii="Consolas" w:eastAsia="Times New Roman" w:hAnsi="Consolas" w:cs="Times New Roman"/>
+          <w:color w:val="CCCCCC"/>
+          <w:sz w:val="21"/>
+          <w:szCs w:val="21"/>
+          <w:lang w:eastAsia="en-ZA"/>
+        </w:rPr>
+        <w:t>.</w:t>
+      </w:r>
+      <w:r>
+        <w:rPr>
+          <w:rFonts w:ascii="Consolas" w:eastAsia="Times New Roman" w:hAnsi="Consolas" w:cs="Times New Roman"/>
+          <w:color w:val="DCDCAA"/>
+          <w:sz w:val="21"/>
+          <w:szCs w:val="21"/>
+          <w:lang w:eastAsia="en-ZA"/>
+        </w:rPr>
+        <w:t>drawCircle</w:t>
+      </w:r>
+      <w:proofErr w:type="spellEnd"/>
+      <w:r>
+        <w:rPr>
+          <w:rFonts w:ascii="Consolas" w:eastAsia="Times New Roman" w:hAnsi="Consolas" w:cs="Times New Roman"/>
+          <w:color w:val="CCCCCC"/>
+          <w:sz w:val="21"/>
+          <w:szCs w:val="21"/>
+          <w:lang w:eastAsia="en-ZA"/>
+        </w:rPr>
+        <w:t>()</w:t>
+      </w:r>
+      <w:proofErr w:type="gramEnd"/>
+    </w:p>
+    <w:p>
+      <w:pPr>
+        <w:rPr>
+          <w:rFonts w:ascii="Arial" w:hAnsi="Arial" w:cs="Arial"/>
+          <w:sz w:val="24"/>
+          <w:szCs w:val="24"/>
+        </w:rPr>
+      </w:pPr>
+    </w:p>
+    <w:p>
+      <w:pPr>
+        <w:shd w:val="clear" w:color="auto" w:fill="1F1F1F"/>
+        <w:spacing w:after="0" w:line="285" w:lineRule="atLeast"/>
+        <w:rPr>
+          <w:rFonts w:ascii="Consolas" w:eastAsia="Times New Roman" w:hAnsi="Consolas" w:cs="Times New Roman"/>
+          <w:color w:val="CCCCCC"/>
+          <w:sz w:val="21"/>
+          <w:szCs w:val="21"/>
+          <w:lang w:eastAsia="en-ZA"/>
+        </w:rPr>
+      </w:pPr>
+      <w:r>
+        <w:rPr>
+          <w:rFonts w:ascii="Consolas" w:eastAsia="Times New Roman" w:hAnsi="Consolas" w:cs="Times New Roman"/>
+          <w:color w:val="6A9955"/>
+          <w:sz w:val="21"/>
+          <w:szCs w:val="21"/>
+          <w:lang w:eastAsia="en-ZA"/>
+        </w:rPr>
+        <w:t># Create a new Rectangle class for creating a rectangle object</w:t>
+      </w:r>
+    </w:p>
+    <w:p>
+      <w:pPr>
+        <w:shd w:val="clear" w:color="auto" w:fill="1F1F1F"/>
+        <w:spacing w:after="0" w:line="285" w:lineRule="atLeast"/>
+        <w:rPr>
+          <w:rFonts w:ascii="Consolas" w:eastAsia="Times New Roman" w:hAnsi="Consolas" w:cs="Times New Roman"/>
+          <w:color w:val="CCCCCC"/>
+          <w:sz w:val="21"/>
+          <w:szCs w:val="21"/>
+          <w:lang w:eastAsia="en-ZA"/>
+        </w:rPr>
+      </w:pPr>
+    </w:p>
+    <w:p>
+      <w:pPr>
+        <w:shd w:val="clear" w:color="auto" w:fill="1F1F1F"/>
+        <w:spacing w:after="0" w:line="285" w:lineRule="atLeast"/>
+        <w:rPr>
+          <w:rFonts w:ascii="Consolas" w:eastAsia="Times New Roman" w:hAnsi="Consolas" w:cs="Times New Roman"/>
+          <w:color w:val="CCCCCC"/>
+          <w:sz w:val="21"/>
+          <w:szCs w:val="21"/>
+          <w:lang w:eastAsia="en-ZA"/>
+        </w:rPr>
+      </w:pPr>
+      <w:proofErr w:type="gramStart"/>
+      <w:r>
+        <w:rPr>
+          <w:rFonts w:ascii="Consolas" w:eastAsia="Times New Roman" w:hAnsi="Consolas" w:cs="Times New Roman"/>
+          <w:color w:val="569CD6"/>
+          <w:sz w:val="21"/>
+          <w:szCs w:val="21"/>
+          <w:lang w:eastAsia="en-ZA"/>
+        </w:rPr>
+        <w:t>class</w:t>
+      </w:r>
+      <w:proofErr w:type="gramEnd"/>
+      <w:r>
+        <w:rPr>
+          <w:rFonts w:ascii="Consolas" w:eastAsia="Times New Roman" w:hAnsi="Consolas" w:cs="Times New Roman"/>
+          <w:color w:val="CCCCCC"/>
+          <w:sz w:val="21"/>
+          <w:szCs w:val="21"/>
+          <w:lang w:eastAsia="en-ZA"/>
+        </w:rPr>
+        <w:t xml:space="preserve"> </w:t>
+      </w:r>
+      <w:r>
+        <w:rPr>
+          <w:rFonts w:ascii="Consolas" w:eastAsia="Times New Roman" w:hAnsi="Consolas" w:cs="Times New Roman"/>
+          <w:color w:val="4EC9B0"/>
+          <w:sz w:val="21"/>
+          <w:szCs w:val="21"/>
+          <w:lang w:eastAsia="en-ZA"/>
+        </w:rPr>
+        <w:t>Rectangle</w:t>
+      </w:r>
+      <w:r>
+        <w:rPr>
+          <w:rFonts w:ascii="Consolas" w:eastAsia="Times New Roman" w:hAnsi="Consolas" w:cs="Times New Roman"/>
+          <w:color w:val="CCCCCC"/>
+          <w:sz w:val="21"/>
+          <w:szCs w:val="21"/>
+          <w:lang w:eastAsia="en-ZA"/>
+        </w:rPr>
+        <w:t>(</w:t>
+      </w:r>
+      <w:r>
+        <w:rPr>
+          <w:rFonts w:ascii="Consolas" w:eastAsia="Times New Roman" w:hAnsi="Consolas" w:cs="Times New Roman"/>
+          <w:color w:val="4EC9B0"/>
+          <w:sz w:val="21"/>
+          <w:szCs w:val="21"/>
+          <w:lang w:eastAsia="en-ZA"/>
+        </w:rPr>
+        <w:t>object</w:t>
+      </w:r>
+      <w:r>
+        <w:rPr>
+          <w:rFonts w:ascii="Consolas" w:eastAsia="Times New Roman" w:hAnsi="Consolas" w:cs="Times New Roman"/>
+          <w:color w:val="CCCCCC"/>
+          <w:sz w:val="21"/>
+          <w:szCs w:val="21"/>
+          <w:lang w:eastAsia="en-ZA"/>
+        </w:rPr>
+        <w:t>):</w:t>
+      </w:r>
+    </w:p>
+    <w:p>
+      <w:pPr>
+        <w:shd w:val="clear" w:color="auto" w:fill="1F1F1F"/>
+        <w:spacing w:after="0" w:line="285" w:lineRule="atLeast"/>
+        <w:rPr>
+          <w:rFonts w:ascii="Consolas" w:eastAsia="Times New Roman" w:hAnsi="Consolas" w:cs="Times New Roman"/>
+          <w:color w:val="CCCCCC"/>
+          <w:sz w:val="21"/>
+          <w:szCs w:val="21"/>
+          <w:lang w:eastAsia="en-ZA"/>
+        </w:rPr>
+      </w:pPr>
+      <w:r>
+        <w:rPr>
+          <w:rFonts w:ascii="Consolas" w:eastAsia="Times New Roman" w:hAnsi="Consolas" w:cs="Times New Roman"/>
+          <w:color w:val="CCCCCC"/>
+          <w:sz w:val="21"/>
+          <w:szCs w:val="21"/>
+          <w:lang w:eastAsia="en-ZA"/>
+        </w:rPr>
+        <w:t xml:space="preserve">    </w:t>
+      </w:r>
+    </w:p>
+    <w:p>
+      <w:pPr>
+        <w:shd w:val="clear" w:color="auto" w:fill="1F1F1F"/>
+        <w:spacing w:after="0" w:line="285" w:lineRule="atLeast"/>
+        <w:rPr>
+          <w:rFonts w:ascii="Consolas" w:eastAsia="Times New Roman" w:hAnsi="Consolas" w:cs="Times New Roman"/>
+          <w:color w:val="CCCCCC"/>
+          <w:sz w:val="21"/>
+          <w:szCs w:val="21"/>
+          <w:lang w:eastAsia="en-ZA"/>
+        </w:rPr>
+      </w:pPr>
+      <w:r>
+        <w:rPr>
+          <w:rFonts w:ascii="Consolas" w:eastAsia="Times New Roman" w:hAnsi="Consolas" w:cs="Times New Roman"/>
+          <w:color w:val="CCCCCC"/>
+          <w:sz w:val="21"/>
+          <w:szCs w:val="21"/>
+          <w:lang w:eastAsia="en-ZA"/>
+        </w:rPr>
+        <w:t xml:space="preserve">    </w:t>
+      </w:r>
+      <w:r>
+        <w:rPr>
+          <w:rFonts w:ascii="Consolas" w:eastAsia="Times New Roman" w:hAnsi="Consolas" w:cs="Times New Roman"/>
+          <w:color w:val="6A9955"/>
+          <w:sz w:val="21"/>
+          <w:szCs w:val="21"/>
+          <w:lang w:eastAsia="en-ZA"/>
+        </w:rPr>
+        <w:t># Constructor</w:t>
+      </w:r>
+    </w:p>
+    <w:p>
+      <w:pPr>
+        <w:shd w:val="clear" w:color="auto" w:fill="1F1F1F"/>
+        <w:spacing w:after="0" w:line="285" w:lineRule="atLeast"/>
+        <w:rPr>
+          <w:rFonts w:ascii="Consolas" w:eastAsia="Times New Roman" w:hAnsi="Consolas" w:cs="Times New Roman"/>
+          <w:color w:val="CCCCCC"/>
+          <w:sz w:val="21"/>
+          <w:szCs w:val="21"/>
+          <w:lang w:eastAsia="en-ZA"/>
+        </w:rPr>
+      </w:pPr>
+      <w:r>
+        <w:rPr>
+          <w:rFonts w:ascii="Consolas" w:eastAsia="Times New Roman" w:hAnsi="Consolas" w:cs="Times New Roman"/>
+          <w:color w:val="CCCCCC"/>
+          <w:sz w:val="21"/>
+          <w:szCs w:val="21"/>
+          <w:lang w:eastAsia="en-ZA"/>
+        </w:rPr>
+        <w:t xml:space="preserve">    </w:t>
+      </w:r>
+      <w:proofErr w:type="spellStart"/>
+      <w:proofErr w:type="gramStart"/>
+      <w:r>
+        <w:rPr>
+          <w:rFonts w:ascii="Consolas" w:eastAsia="Times New Roman" w:hAnsi="Consolas" w:cs="Times New Roman"/>
+          <w:color w:val="569CD6"/>
+          <w:sz w:val="21"/>
+          <w:szCs w:val="21"/>
+          <w:lang w:eastAsia="en-ZA"/>
+        </w:rPr>
+        <w:t>def</w:t>
+      </w:r>
+      <w:proofErr w:type="spellEnd"/>
+      <w:proofErr w:type="gramEnd"/>
+      <w:r>
+        <w:rPr>
+          <w:rFonts w:ascii="Consolas" w:eastAsia="Times New Roman" w:hAnsi="Consolas" w:cs="Times New Roman"/>
+          <w:color w:val="CCCCCC"/>
+          <w:sz w:val="21"/>
+          <w:szCs w:val="21"/>
+          <w:lang w:eastAsia="en-ZA"/>
+        </w:rPr>
+        <w:t xml:space="preserve"> </w:t>
+      </w:r>
+      <w:r>
+        <w:rPr>
+          <w:rFonts w:ascii="Consolas" w:eastAsia="Times New Roman" w:hAnsi="Consolas" w:cs="Times New Roman"/>
+          <w:color w:val="DCDCAA"/>
+          <w:sz w:val="21"/>
+          <w:szCs w:val="21"/>
+          <w:lang w:eastAsia="en-ZA"/>
+        </w:rPr>
+        <w:t>__</w:t>
+      </w:r>
+      <w:proofErr w:type="spellStart"/>
+      <w:r>
+        <w:rPr>
+          <w:rFonts w:ascii="Consolas" w:eastAsia="Times New Roman" w:hAnsi="Consolas" w:cs="Times New Roman"/>
+          <w:color w:val="DCDCAA"/>
+          <w:sz w:val="21"/>
+          <w:szCs w:val="21"/>
+          <w:lang w:eastAsia="en-ZA"/>
+        </w:rPr>
+        <w:t>init</w:t>
+      </w:r>
+      <w:proofErr w:type="spellEnd"/>
+      <w:r>
+        <w:rPr>
+          <w:rFonts w:ascii="Consolas" w:eastAsia="Times New Roman" w:hAnsi="Consolas" w:cs="Times New Roman"/>
+          <w:color w:val="DCDCAA"/>
+          <w:sz w:val="21"/>
+          <w:szCs w:val="21"/>
+          <w:lang w:eastAsia="en-ZA"/>
+        </w:rPr>
+        <w:t>__</w:t>
+      </w:r>
+      <w:r>
+        <w:rPr>
+          <w:rFonts w:ascii="Consolas" w:eastAsia="Times New Roman" w:hAnsi="Consolas" w:cs="Times New Roman"/>
+          <w:color w:val="CCCCCC"/>
+          <w:sz w:val="21"/>
+          <w:szCs w:val="21"/>
+          <w:lang w:eastAsia="en-ZA"/>
+        </w:rPr>
+        <w:t>(</w:t>
+      </w:r>
+      <w:r>
+        <w:rPr>
+          <w:rFonts w:ascii="Consolas" w:eastAsia="Times New Roman" w:hAnsi="Consolas" w:cs="Times New Roman"/>
+          <w:color w:val="9CDCFE"/>
+          <w:sz w:val="21"/>
+          <w:szCs w:val="21"/>
+          <w:lang w:eastAsia="en-ZA"/>
+        </w:rPr>
+        <w:t>self</w:t>
+      </w:r>
+      <w:r>
+        <w:rPr>
+          <w:rFonts w:ascii="Consolas" w:eastAsia="Times New Roman" w:hAnsi="Consolas" w:cs="Times New Roman"/>
+          <w:color w:val="CCCCCC"/>
+          <w:sz w:val="21"/>
+          <w:szCs w:val="21"/>
+          <w:lang w:eastAsia="en-ZA"/>
+        </w:rPr>
+        <w:t xml:space="preserve">, </w:t>
+      </w:r>
+      <w:r>
+        <w:rPr>
+          <w:rFonts w:ascii="Consolas" w:eastAsia="Times New Roman" w:hAnsi="Consolas" w:cs="Times New Roman"/>
+          <w:color w:val="9CDCFE"/>
+          <w:sz w:val="21"/>
+          <w:szCs w:val="21"/>
+          <w:lang w:eastAsia="en-ZA"/>
+        </w:rPr>
+        <w:t>width</w:t>
+      </w:r>
+      <w:r>
+        <w:rPr>
+          <w:rFonts w:ascii="Consolas" w:eastAsia="Times New Roman" w:hAnsi="Consolas" w:cs="Times New Roman"/>
+          <w:color w:val="D4D4D4"/>
+          <w:sz w:val="21"/>
+          <w:szCs w:val="21"/>
+          <w:lang w:eastAsia="en-ZA"/>
+        </w:rPr>
+        <w:t>=</w:t>
+      </w:r>
+      <w:r>
+        <w:rPr>
+          <w:rFonts w:ascii="Consolas" w:eastAsia="Times New Roman" w:hAnsi="Consolas" w:cs="Times New Roman"/>
+          <w:color w:val="B5CEA8"/>
+          <w:sz w:val="21"/>
+          <w:szCs w:val="21"/>
+          <w:lang w:eastAsia="en-ZA"/>
+        </w:rPr>
+        <w:t>2</w:t>
+      </w:r>
+      <w:r>
+        <w:rPr>
+          <w:rFonts w:ascii="Consolas" w:eastAsia="Times New Roman" w:hAnsi="Consolas" w:cs="Times New Roman"/>
+          <w:color w:val="CCCCCC"/>
+          <w:sz w:val="21"/>
+          <w:szCs w:val="21"/>
+          <w:lang w:eastAsia="en-ZA"/>
+        </w:rPr>
+        <w:t xml:space="preserve">, </w:t>
+      </w:r>
+      <w:r>
+        <w:rPr>
+          <w:rFonts w:ascii="Consolas" w:eastAsia="Times New Roman" w:hAnsi="Consolas" w:cs="Times New Roman"/>
+          <w:color w:val="9CDCFE"/>
+          <w:sz w:val="21"/>
+          <w:szCs w:val="21"/>
+          <w:lang w:eastAsia="en-ZA"/>
+        </w:rPr>
+        <w:t>height</w:t>
+      </w:r>
+      <w:r>
+        <w:rPr>
+          <w:rFonts w:ascii="Consolas" w:eastAsia="Times New Roman" w:hAnsi="Consolas" w:cs="Times New Roman"/>
+          <w:color w:val="D4D4D4"/>
+          <w:sz w:val="21"/>
+          <w:szCs w:val="21"/>
+          <w:lang w:eastAsia="en-ZA"/>
+        </w:rPr>
+        <w:t>=</w:t>
+      </w:r>
+      <w:r>
+        <w:rPr>
+          <w:rFonts w:ascii="Consolas" w:eastAsia="Times New Roman" w:hAnsi="Consolas" w:cs="Times New Roman"/>
+          <w:color w:val="B5CEA8"/>
+          <w:sz w:val="21"/>
+          <w:szCs w:val="21"/>
+          <w:lang w:eastAsia="en-ZA"/>
+        </w:rPr>
+        <w:t>3</w:t>
+      </w:r>
+      <w:r>
+        <w:rPr>
+          <w:rFonts w:ascii="Consolas" w:eastAsia="Times New Roman" w:hAnsi="Consolas" w:cs="Times New Roman"/>
+          <w:color w:val="CCCCCC"/>
+          <w:sz w:val="21"/>
+          <w:szCs w:val="21"/>
+          <w:lang w:eastAsia="en-ZA"/>
+        </w:rPr>
+        <w:t xml:space="preserve">, </w:t>
+      </w:r>
+      <w:proofErr w:type="spellStart"/>
+      <w:r>
+        <w:rPr>
+          <w:rFonts w:ascii="Consolas" w:eastAsia="Times New Roman" w:hAnsi="Consolas" w:cs="Times New Roman"/>
+          <w:color w:val="9CDCFE"/>
+          <w:sz w:val="21"/>
+          <w:szCs w:val="21"/>
+          <w:lang w:eastAsia="en-ZA"/>
+        </w:rPr>
+        <w:t>color</w:t>
+      </w:r>
+      <w:proofErr w:type="spellEnd"/>
+      <w:r>
+        <w:rPr>
+          <w:rFonts w:ascii="Consolas" w:eastAsia="Times New Roman" w:hAnsi="Consolas" w:cs="Times New Roman"/>
+          <w:color w:val="D4D4D4"/>
+          <w:sz w:val="21"/>
+          <w:szCs w:val="21"/>
+          <w:lang w:eastAsia="en-ZA"/>
+        </w:rPr>
+        <w:t>=</w:t>
+      </w:r>
+      <w:r>
+        <w:rPr>
+          <w:rFonts w:ascii="Consolas" w:eastAsia="Times New Roman" w:hAnsi="Consolas" w:cs="Times New Roman"/>
+          <w:color w:val="CE9178"/>
+          <w:sz w:val="21"/>
+          <w:szCs w:val="21"/>
+          <w:lang w:eastAsia="en-ZA"/>
+        </w:rPr>
+        <w:t>'r'</w:t>
+      </w:r>
+      <w:r>
+        <w:rPr>
+          <w:rFonts w:ascii="Consolas" w:eastAsia="Times New Roman" w:hAnsi="Consolas" w:cs="Times New Roman"/>
+          <w:color w:val="CCCCCC"/>
+          <w:sz w:val="21"/>
+          <w:szCs w:val="21"/>
+          <w:lang w:eastAsia="en-ZA"/>
+        </w:rPr>
+        <w:t>):</w:t>
+      </w:r>
+    </w:p>
+    <w:p>
+      <w:pPr>
+        <w:shd w:val="clear" w:color="auto" w:fill="1F1F1F"/>
+        <w:spacing w:after="0" w:line="285" w:lineRule="atLeast"/>
+        <w:rPr>
+          <w:rFonts w:ascii="Consolas" w:eastAsia="Times New Roman" w:hAnsi="Consolas" w:cs="Times New Roman"/>
+          <w:color w:val="CCCCCC"/>
+          <w:sz w:val="21"/>
+          <w:szCs w:val="21"/>
+          <w:lang w:eastAsia="en-ZA"/>
+        </w:rPr>
+      </w:pPr>
+      <w:r>
+        <w:rPr>
+          <w:rFonts w:ascii="Consolas" w:eastAsia="Times New Roman" w:hAnsi="Consolas" w:cs="Times New Roman"/>
+          <w:color w:val="CCCCCC"/>
+          <w:sz w:val="21"/>
+          <w:szCs w:val="21"/>
+          <w:lang w:eastAsia="en-ZA"/>
+        </w:rPr>
+        <w:t xml:space="preserve">        </w:t>
+      </w:r>
+      <w:proofErr w:type="spellStart"/>
+      <w:r>
+        <w:rPr>
+          <w:rFonts w:ascii="Consolas" w:eastAsia="Times New Roman" w:hAnsi="Consolas" w:cs="Times New Roman"/>
+          <w:color w:val="9CDCFE"/>
+          <w:sz w:val="21"/>
+          <w:szCs w:val="21"/>
+          <w:lang w:eastAsia="en-ZA"/>
+        </w:rPr>
+        <w:t>self</w:t>
+      </w:r>
+      <w:r>
+        <w:rPr>
+          <w:rFonts w:ascii="Consolas" w:eastAsia="Times New Roman" w:hAnsi="Consolas" w:cs="Times New Roman"/>
+          <w:color w:val="CCCCCC"/>
+          <w:sz w:val="21"/>
+          <w:szCs w:val="21"/>
+          <w:lang w:eastAsia="en-ZA"/>
+        </w:rPr>
+        <w:t>.</w:t>
+      </w:r>
+      <w:r>
+        <w:rPr>
+          <w:rFonts w:ascii="Consolas" w:eastAsia="Times New Roman" w:hAnsi="Consolas" w:cs="Times New Roman"/>
+          <w:color w:val="9CDCFE"/>
+          <w:sz w:val="21"/>
+          <w:szCs w:val="21"/>
+          <w:lang w:eastAsia="en-ZA"/>
+        </w:rPr>
+        <w:t>height</w:t>
+      </w:r>
+      <w:proofErr w:type="spellEnd"/>
+      <w:r>
+        <w:rPr>
+          <w:rFonts w:ascii="Consolas" w:eastAsia="Times New Roman" w:hAnsi="Consolas" w:cs="Times New Roman"/>
+          <w:color w:val="CCCCCC"/>
+          <w:sz w:val="21"/>
+          <w:szCs w:val="21"/>
+          <w:lang w:eastAsia="en-ZA"/>
+        </w:rPr>
+        <w:t xml:space="preserve"> </w:t>
+      </w:r>
+      <w:r>
+        <w:rPr>
+          <w:rFonts w:ascii="Consolas" w:eastAsia="Times New Roman" w:hAnsi="Consolas" w:cs="Times New Roman"/>
+          <w:color w:val="D4D4D4"/>
+          <w:sz w:val="21"/>
+          <w:szCs w:val="21"/>
+          <w:lang w:eastAsia="en-ZA"/>
+        </w:rPr>
+        <w:t>=</w:t>
+      </w:r>
+      <w:r>
+        <w:rPr>
+          <w:rFonts w:ascii="Consolas" w:eastAsia="Times New Roman" w:hAnsi="Consolas" w:cs="Times New Roman"/>
+          <w:color w:val="CCCCCC"/>
+          <w:sz w:val="21"/>
+          <w:szCs w:val="21"/>
+          <w:lang w:eastAsia="en-ZA"/>
+        </w:rPr>
+        <w:t xml:space="preserve"> </w:t>
+      </w:r>
+      <w:r>
+        <w:rPr>
+          <w:rFonts w:ascii="Consolas" w:eastAsia="Times New Roman" w:hAnsi="Consolas" w:cs="Times New Roman"/>
+          <w:color w:val="9CDCFE"/>
+          <w:sz w:val="21"/>
+          <w:szCs w:val="21"/>
+          <w:lang w:eastAsia="en-ZA"/>
+        </w:rPr>
+        <w:t>height</w:t>
+      </w:r>
+      <w:r>
+        <w:rPr>
+          <w:rFonts w:ascii="Consolas" w:eastAsia="Times New Roman" w:hAnsi="Consolas" w:cs="Times New Roman"/>
+          <w:color w:val="CCCCCC"/>
+          <w:sz w:val="21"/>
+          <w:szCs w:val="21"/>
+          <w:lang w:eastAsia="en-ZA"/>
+        </w:rPr>
+        <w:t xml:space="preserve"> </w:t>
+      </w:r>
+    </w:p>
+    <w:p>
+      <w:pPr>
+        <w:shd w:val="clear" w:color="auto" w:fill="1F1F1F"/>
+        <w:spacing w:after="0" w:line="285" w:lineRule="atLeast"/>
+        <w:rPr>
+          <w:rFonts w:ascii="Consolas" w:eastAsia="Times New Roman" w:hAnsi="Consolas" w:cs="Times New Roman"/>
+          <w:color w:val="CCCCCC"/>
+          <w:sz w:val="21"/>
+          <w:szCs w:val="21"/>
+          <w:lang w:eastAsia="en-ZA"/>
+        </w:rPr>
+      </w:pPr>
+      <w:r>
+        <w:rPr>
+          <w:rFonts w:ascii="Consolas" w:eastAsia="Times New Roman" w:hAnsi="Consolas" w:cs="Times New Roman"/>
+          <w:color w:val="CCCCCC"/>
+          <w:sz w:val="21"/>
+          <w:szCs w:val="21"/>
+          <w:lang w:eastAsia="en-ZA"/>
+        </w:rPr>
+        <w:t xml:space="preserve">        </w:t>
+      </w:r>
+      <w:proofErr w:type="spellStart"/>
+      <w:r>
+        <w:rPr>
+          <w:rFonts w:ascii="Consolas" w:eastAsia="Times New Roman" w:hAnsi="Consolas" w:cs="Times New Roman"/>
+          <w:color w:val="9CDCFE"/>
+          <w:sz w:val="21"/>
+          <w:szCs w:val="21"/>
+          <w:lang w:eastAsia="en-ZA"/>
+        </w:rPr>
+        <w:t>self</w:t>
+      </w:r>
+      <w:r>
+        <w:rPr>
+          <w:rFonts w:ascii="Consolas" w:eastAsia="Times New Roman" w:hAnsi="Consolas" w:cs="Times New Roman"/>
+          <w:color w:val="CCCCCC"/>
+          <w:sz w:val="21"/>
+          <w:szCs w:val="21"/>
+          <w:lang w:eastAsia="en-ZA"/>
+        </w:rPr>
+        <w:t>.</w:t>
+      </w:r>
+      <w:r>
+        <w:rPr>
+          <w:rFonts w:ascii="Consolas" w:eastAsia="Times New Roman" w:hAnsi="Consolas" w:cs="Times New Roman"/>
+          <w:color w:val="9CDCFE"/>
+          <w:sz w:val="21"/>
+          <w:szCs w:val="21"/>
+          <w:lang w:eastAsia="en-ZA"/>
+        </w:rPr>
+        <w:t>width</w:t>
+      </w:r>
+      <w:proofErr w:type="spellEnd"/>
+      <w:r>
+        <w:rPr>
+          <w:rFonts w:ascii="Consolas" w:eastAsia="Times New Roman" w:hAnsi="Consolas" w:cs="Times New Roman"/>
+          <w:color w:val="CCCCCC"/>
+          <w:sz w:val="21"/>
+          <w:szCs w:val="21"/>
+          <w:lang w:eastAsia="en-ZA"/>
+        </w:rPr>
+        <w:t xml:space="preserve"> </w:t>
+      </w:r>
+      <w:r>
+        <w:rPr>
+          <w:rFonts w:ascii="Consolas" w:eastAsia="Times New Roman" w:hAnsi="Consolas" w:cs="Times New Roman"/>
+          <w:color w:val="D4D4D4"/>
+          <w:sz w:val="21"/>
+          <w:szCs w:val="21"/>
+          <w:lang w:eastAsia="en-ZA"/>
+        </w:rPr>
+        <w:t>=</w:t>
+      </w:r>
+      <w:r>
+        <w:rPr>
+          <w:rFonts w:ascii="Consolas" w:eastAsia="Times New Roman" w:hAnsi="Consolas" w:cs="Times New Roman"/>
+          <w:color w:val="CCCCCC"/>
+          <w:sz w:val="21"/>
+          <w:szCs w:val="21"/>
+          <w:lang w:eastAsia="en-ZA"/>
+        </w:rPr>
+        <w:t xml:space="preserve"> </w:t>
+      </w:r>
+      <w:r>
+        <w:rPr>
+          <w:rFonts w:ascii="Consolas" w:eastAsia="Times New Roman" w:hAnsi="Consolas" w:cs="Times New Roman"/>
+          <w:color w:val="9CDCFE"/>
+          <w:sz w:val="21"/>
+          <w:szCs w:val="21"/>
+          <w:lang w:eastAsia="en-ZA"/>
+        </w:rPr>
+        <w:t>width</w:t>
+      </w:r>
+    </w:p>
+    <w:p>
+      <w:pPr>
+        <w:shd w:val="clear" w:color="auto" w:fill="1F1F1F"/>
+        <w:spacing w:after="0" w:line="285" w:lineRule="atLeast"/>
+        <w:rPr>
+          <w:rFonts w:ascii="Consolas" w:eastAsia="Times New Roman" w:hAnsi="Consolas" w:cs="Times New Roman"/>
+          <w:color w:val="CCCCCC"/>
+          <w:sz w:val="21"/>
+          <w:szCs w:val="21"/>
+          <w:lang w:eastAsia="en-ZA"/>
+        </w:rPr>
+      </w:pPr>
+      <w:r>
+        <w:rPr>
+          <w:rFonts w:ascii="Consolas" w:eastAsia="Times New Roman" w:hAnsi="Consolas" w:cs="Times New Roman"/>
+          <w:color w:val="CCCCCC"/>
+          <w:sz w:val="21"/>
+          <w:szCs w:val="21"/>
+          <w:lang w:eastAsia="en-ZA"/>
+        </w:rPr>
+        <w:lastRenderedPageBreak/>
+        <w:t xml:space="preserve">        </w:t>
+      </w:r>
+      <w:proofErr w:type="spellStart"/>
+      <w:r>
+        <w:rPr>
+          <w:rFonts w:ascii="Consolas" w:eastAsia="Times New Roman" w:hAnsi="Consolas" w:cs="Times New Roman"/>
+          <w:color w:val="9CDCFE"/>
+          <w:sz w:val="21"/>
+          <w:szCs w:val="21"/>
+          <w:lang w:eastAsia="en-ZA"/>
+        </w:rPr>
+        <w:t>self</w:t>
+      </w:r>
+      <w:r>
+        <w:rPr>
+          <w:rFonts w:ascii="Consolas" w:eastAsia="Times New Roman" w:hAnsi="Consolas" w:cs="Times New Roman"/>
+          <w:color w:val="CCCCCC"/>
+          <w:sz w:val="21"/>
+          <w:szCs w:val="21"/>
+          <w:lang w:eastAsia="en-ZA"/>
+        </w:rPr>
+        <w:t>.</w:t>
+      </w:r>
+      <w:r>
+        <w:rPr>
+          <w:rFonts w:ascii="Consolas" w:eastAsia="Times New Roman" w:hAnsi="Consolas" w:cs="Times New Roman"/>
+          <w:color w:val="9CDCFE"/>
+          <w:sz w:val="21"/>
+          <w:szCs w:val="21"/>
+          <w:lang w:eastAsia="en-ZA"/>
+        </w:rPr>
+        <w:t>color</w:t>
+      </w:r>
+      <w:proofErr w:type="spellEnd"/>
+      <w:r>
+        <w:rPr>
+          <w:rFonts w:ascii="Consolas" w:eastAsia="Times New Roman" w:hAnsi="Consolas" w:cs="Times New Roman"/>
+          <w:color w:val="CCCCCC"/>
+          <w:sz w:val="21"/>
+          <w:szCs w:val="21"/>
+          <w:lang w:eastAsia="en-ZA"/>
+        </w:rPr>
+        <w:t xml:space="preserve"> </w:t>
+      </w:r>
+      <w:r>
+        <w:rPr>
+          <w:rFonts w:ascii="Consolas" w:eastAsia="Times New Roman" w:hAnsi="Consolas" w:cs="Times New Roman"/>
+          <w:color w:val="D4D4D4"/>
+          <w:sz w:val="21"/>
+          <w:szCs w:val="21"/>
+          <w:lang w:eastAsia="en-ZA"/>
+        </w:rPr>
+        <w:t>=</w:t>
+      </w:r>
+      <w:r>
+        <w:rPr>
+          <w:rFonts w:ascii="Consolas" w:eastAsia="Times New Roman" w:hAnsi="Consolas" w:cs="Times New Roman"/>
+          <w:color w:val="CCCCCC"/>
+          <w:sz w:val="21"/>
+          <w:szCs w:val="21"/>
+          <w:lang w:eastAsia="en-ZA"/>
+        </w:rPr>
+        <w:t xml:space="preserve"> </w:t>
+      </w:r>
+      <w:proofErr w:type="spellStart"/>
+      <w:r>
+        <w:rPr>
+          <w:rFonts w:ascii="Consolas" w:eastAsia="Times New Roman" w:hAnsi="Consolas" w:cs="Times New Roman"/>
+          <w:color w:val="9CDCFE"/>
+          <w:sz w:val="21"/>
+          <w:szCs w:val="21"/>
+          <w:lang w:eastAsia="en-ZA"/>
+        </w:rPr>
+        <w:t>color</w:t>
+      </w:r>
+      <w:proofErr w:type="spellEnd"/>
+    </w:p>
+    <w:p>
+      <w:pPr>
+        <w:shd w:val="clear" w:color="auto" w:fill="1F1F1F"/>
+        <w:spacing w:after="0" w:line="285" w:lineRule="atLeast"/>
+        <w:rPr>
+          <w:rFonts w:ascii="Consolas" w:eastAsia="Times New Roman" w:hAnsi="Consolas" w:cs="Times New Roman"/>
+          <w:color w:val="CCCCCC"/>
+          <w:sz w:val="21"/>
+          <w:szCs w:val="21"/>
+          <w:lang w:eastAsia="en-ZA"/>
+        </w:rPr>
+      </w:pPr>
+      <w:r>
+        <w:rPr>
+          <w:rFonts w:ascii="Consolas" w:eastAsia="Times New Roman" w:hAnsi="Consolas" w:cs="Times New Roman"/>
+          <w:color w:val="CCCCCC"/>
+          <w:sz w:val="21"/>
+          <w:szCs w:val="21"/>
+          <w:lang w:eastAsia="en-ZA"/>
+        </w:rPr>
+        <w:t xml:space="preserve">    </w:t>
+      </w:r>
+    </w:p>
+    <w:p>
+      <w:pPr>
+        <w:shd w:val="clear" w:color="auto" w:fill="1F1F1F"/>
+        <w:spacing w:after="0" w:line="285" w:lineRule="atLeast"/>
+        <w:rPr>
+          <w:rFonts w:ascii="Consolas" w:eastAsia="Times New Roman" w:hAnsi="Consolas" w:cs="Times New Roman"/>
+          <w:color w:val="CCCCCC"/>
+          <w:sz w:val="21"/>
+          <w:szCs w:val="21"/>
+          <w:lang w:eastAsia="en-ZA"/>
+        </w:rPr>
+      </w:pPr>
+      <w:r>
+        <w:rPr>
+          <w:rFonts w:ascii="Consolas" w:eastAsia="Times New Roman" w:hAnsi="Consolas" w:cs="Times New Roman"/>
+          <w:color w:val="CCCCCC"/>
+          <w:sz w:val="21"/>
+          <w:szCs w:val="21"/>
+          <w:lang w:eastAsia="en-ZA"/>
+        </w:rPr>
+        <w:t xml:space="preserve">    </w:t>
+      </w:r>
+      <w:r>
+        <w:rPr>
+          <w:rFonts w:ascii="Consolas" w:eastAsia="Times New Roman" w:hAnsi="Consolas" w:cs="Times New Roman"/>
+          <w:color w:val="6A9955"/>
+          <w:sz w:val="21"/>
+          <w:szCs w:val="21"/>
+          <w:lang w:eastAsia="en-ZA"/>
+        </w:rPr>
+        <w:t># Method</w:t>
+      </w:r>
+    </w:p>
+    <w:p>
+      <w:pPr>
+        <w:shd w:val="clear" w:color="auto" w:fill="1F1F1F"/>
+        <w:spacing w:after="0" w:line="285" w:lineRule="atLeast"/>
+        <w:rPr>
+          <w:rFonts w:ascii="Consolas" w:eastAsia="Times New Roman" w:hAnsi="Consolas" w:cs="Times New Roman"/>
+          <w:color w:val="CCCCCC"/>
+          <w:sz w:val="21"/>
+          <w:szCs w:val="21"/>
+          <w:lang w:eastAsia="en-ZA"/>
+        </w:rPr>
+      </w:pPr>
+      <w:r>
+        <w:rPr>
+          <w:rFonts w:ascii="Consolas" w:eastAsia="Times New Roman" w:hAnsi="Consolas" w:cs="Times New Roman"/>
+          <w:color w:val="CCCCCC"/>
+          <w:sz w:val="21"/>
+          <w:szCs w:val="21"/>
+          <w:lang w:eastAsia="en-ZA"/>
+        </w:rPr>
+        <w:t xml:space="preserve">    </w:t>
+      </w:r>
+      <w:proofErr w:type="spellStart"/>
+      <w:proofErr w:type="gramStart"/>
+      <w:r>
+        <w:rPr>
+          <w:rFonts w:ascii="Consolas" w:eastAsia="Times New Roman" w:hAnsi="Consolas" w:cs="Times New Roman"/>
+          <w:color w:val="569CD6"/>
+          <w:sz w:val="21"/>
+          <w:szCs w:val="21"/>
+          <w:lang w:eastAsia="en-ZA"/>
+        </w:rPr>
+        <w:t>def</w:t>
+      </w:r>
+      <w:proofErr w:type="spellEnd"/>
+      <w:proofErr w:type="gramEnd"/>
+      <w:r>
+        <w:rPr>
+          <w:rFonts w:ascii="Consolas" w:eastAsia="Times New Roman" w:hAnsi="Consolas" w:cs="Times New Roman"/>
+          <w:color w:val="CCCCCC"/>
+          <w:sz w:val="21"/>
+          <w:szCs w:val="21"/>
+          <w:lang w:eastAsia="en-ZA"/>
+        </w:rPr>
+        <w:t xml:space="preserve"> </w:t>
+      </w:r>
+      <w:proofErr w:type="spellStart"/>
+      <w:r>
+        <w:rPr>
+          <w:rFonts w:ascii="Consolas" w:eastAsia="Times New Roman" w:hAnsi="Consolas" w:cs="Times New Roman"/>
+          <w:color w:val="DCDCAA"/>
+          <w:sz w:val="21"/>
+          <w:szCs w:val="21"/>
+          <w:lang w:eastAsia="en-ZA"/>
+        </w:rPr>
+        <w:t>drawRectangle</w:t>
+      </w:r>
+      <w:proofErr w:type="spellEnd"/>
+      <w:r>
+        <w:rPr>
+          <w:rFonts w:ascii="Consolas" w:eastAsia="Times New Roman" w:hAnsi="Consolas" w:cs="Times New Roman"/>
+          <w:color w:val="CCCCCC"/>
+          <w:sz w:val="21"/>
+          <w:szCs w:val="21"/>
+          <w:lang w:eastAsia="en-ZA"/>
+        </w:rPr>
+        <w:t>(</w:t>
+      </w:r>
+      <w:r>
+        <w:rPr>
+          <w:rFonts w:ascii="Consolas" w:eastAsia="Times New Roman" w:hAnsi="Consolas" w:cs="Times New Roman"/>
+          <w:color w:val="9CDCFE"/>
+          <w:sz w:val="21"/>
+          <w:szCs w:val="21"/>
+          <w:lang w:eastAsia="en-ZA"/>
+        </w:rPr>
+        <w:t>self</w:t>
+      </w:r>
+      <w:r>
+        <w:rPr>
+          <w:rFonts w:ascii="Consolas" w:eastAsia="Times New Roman" w:hAnsi="Consolas" w:cs="Times New Roman"/>
+          <w:color w:val="CCCCCC"/>
+          <w:sz w:val="21"/>
+          <w:szCs w:val="21"/>
+          <w:lang w:eastAsia="en-ZA"/>
+        </w:rPr>
+        <w:t>):</w:t>
+      </w:r>
+    </w:p>
+    <w:p>
+      <w:pPr>
+        <w:shd w:val="clear" w:color="auto" w:fill="1F1F1F"/>
+        <w:spacing w:after="0" w:line="285" w:lineRule="atLeast"/>
+        <w:rPr>
+          <w:rFonts w:ascii="Consolas" w:eastAsia="Times New Roman" w:hAnsi="Consolas" w:cs="Times New Roman"/>
+          <w:color w:val="CCCCCC"/>
+          <w:sz w:val="21"/>
+          <w:szCs w:val="21"/>
+          <w:lang w:eastAsia="en-ZA"/>
+        </w:rPr>
+      </w:pPr>
+      <w:r>
+        <w:rPr>
+          <w:rFonts w:ascii="Consolas" w:eastAsia="Times New Roman" w:hAnsi="Consolas" w:cs="Times New Roman"/>
+          <w:color w:val="CCCCCC"/>
+          <w:sz w:val="21"/>
+          <w:szCs w:val="21"/>
+          <w:lang w:eastAsia="en-ZA"/>
+        </w:rPr>
+        <w:t xml:space="preserve">        </w:t>
+      </w:r>
+      <w:proofErr w:type="spellStart"/>
+      <w:proofErr w:type="gramStart"/>
+      <w:r>
+        <w:rPr>
+          <w:rFonts w:ascii="Consolas" w:eastAsia="Times New Roman" w:hAnsi="Consolas" w:cs="Times New Roman"/>
+          <w:color w:val="4EC9B0"/>
+          <w:sz w:val="21"/>
+          <w:szCs w:val="21"/>
+          <w:lang w:eastAsia="en-ZA"/>
+        </w:rPr>
+        <w:t>plt</w:t>
+      </w:r>
+      <w:r>
+        <w:rPr>
+          <w:rFonts w:ascii="Consolas" w:eastAsia="Times New Roman" w:hAnsi="Consolas" w:cs="Times New Roman"/>
+          <w:color w:val="CCCCCC"/>
+          <w:sz w:val="21"/>
+          <w:szCs w:val="21"/>
+          <w:lang w:eastAsia="en-ZA"/>
+        </w:rPr>
+        <w:t>.</w:t>
+      </w:r>
+      <w:r>
+        <w:rPr>
+          <w:rFonts w:ascii="Consolas" w:eastAsia="Times New Roman" w:hAnsi="Consolas" w:cs="Times New Roman"/>
+          <w:color w:val="DCDCAA"/>
+          <w:sz w:val="21"/>
+          <w:szCs w:val="21"/>
+          <w:lang w:eastAsia="en-ZA"/>
+        </w:rPr>
+        <w:t>gca</w:t>
+      </w:r>
+      <w:proofErr w:type="spellEnd"/>
+      <w:r>
+        <w:rPr>
+          <w:rFonts w:ascii="Consolas" w:eastAsia="Times New Roman" w:hAnsi="Consolas" w:cs="Times New Roman"/>
+          <w:color w:val="CCCCCC"/>
+          <w:sz w:val="21"/>
+          <w:szCs w:val="21"/>
+          <w:lang w:eastAsia="en-ZA"/>
+        </w:rPr>
+        <w:t>(</w:t>
+      </w:r>
+      <w:proofErr w:type="gramEnd"/>
+      <w:r>
+        <w:rPr>
+          <w:rFonts w:ascii="Consolas" w:eastAsia="Times New Roman" w:hAnsi="Consolas" w:cs="Times New Roman"/>
+          <w:color w:val="CCCCCC"/>
+          <w:sz w:val="21"/>
+          <w:szCs w:val="21"/>
+          <w:lang w:eastAsia="en-ZA"/>
+        </w:rPr>
+        <w:t>).</w:t>
+      </w:r>
+      <w:proofErr w:type="spellStart"/>
+      <w:r>
+        <w:rPr>
+          <w:rFonts w:ascii="Consolas" w:eastAsia="Times New Roman" w:hAnsi="Consolas" w:cs="Times New Roman"/>
+          <w:color w:val="DCDCAA"/>
+          <w:sz w:val="21"/>
+          <w:szCs w:val="21"/>
+          <w:lang w:eastAsia="en-ZA"/>
+        </w:rPr>
+        <w:t>add_patch</w:t>
+      </w:r>
+      <w:proofErr w:type="spellEnd"/>
+      <w:r>
+        <w:rPr>
+          <w:rFonts w:ascii="Consolas" w:eastAsia="Times New Roman" w:hAnsi="Consolas" w:cs="Times New Roman"/>
+          <w:color w:val="CCCCCC"/>
+          <w:sz w:val="21"/>
+          <w:szCs w:val="21"/>
+          <w:lang w:eastAsia="en-ZA"/>
+        </w:rPr>
+        <w:t>(</w:t>
+      </w:r>
+      <w:proofErr w:type="spellStart"/>
+      <w:r>
+        <w:rPr>
+          <w:rFonts w:ascii="Consolas" w:eastAsia="Times New Roman" w:hAnsi="Consolas" w:cs="Times New Roman"/>
+          <w:color w:val="4EC9B0"/>
+          <w:sz w:val="21"/>
+          <w:szCs w:val="21"/>
+          <w:lang w:eastAsia="en-ZA"/>
+        </w:rPr>
+        <w:t>plt</w:t>
+      </w:r>
+      <w:r>
+        <w:rPr>
+          <w:rFonts w:ascii="Consolas" w:eastAsia="Times New Roman" w:hAnsi="Consolas" w:cs="Times New Roman"/>
+          <w:color w:val="CCCCCC"/>
+          <w:sz w:val="21"/>
+          <w:szCs w:val="21"/>
+          <w:lang w:eastAsia="en-ZA"/>
+        </w:rPr>
+        <w:t>.</w:t>
+      </w:r>
+      <w:r>
+        <w:rPr>
+          <w:rFonts w:ascii="Consolas" w:eastAsia="Times New Roman" w:hAnsi="Consolas" w:cs="Times New Roman"/>
+          <w:color w:val="4EC9B0"/>
+          <w:sz w:val="21"/>
+          <w:szCs w:val="21"/>
+          <w:lang w:eastAsia="en-ZA"/>
+        </w:rPr>
+        <w:t>Rectangle</w:t>
+      </w:r>
+      <w:proofErr w:type="spellEnd"/>
+      <w:r>
+        <w:rPr>
+          <w:rFonts w:ascii="Consolas" w:eastAsia="Times New Roman" w:hAnsi="Consolas" w:cs="Times New Roman"/>
+          <w:color w:val="CCCCCC"/>
+          <w:sz w:val="21"/>
+          <w:szCs w:val="21"/>
+          <w:lang w:eastAsia="en-ZA"/>
+        </w:rPr>
+        <w:t>((</w:t>
+      </w:r>
+      <w:r>
+        <w:rPr>
+          <w:rFonts w:ascii="Consolas" w:eastAsia="Times New Roman" w:hAnsi="Consolas" w:cs="Times New Roman"/>
+          <w:color w:val="B5CEA8"/>
+          <w:sz w:val="21"/>
+          <w:szCs w:val="21"/>
+          <w:lang w:eastAsia="en-ZA"/>
+        </w:rPr>
+        <w:t>0</w:t>
+      </w:r>
+      <w:r>
+        <w:rPr>
+          <w:rFonts w:ascii="Consolas" w:eastAsia="Times New Roman" w:hAnsi="Consolas" w:cs="Times New Roman"/>
+          <w:color w:val="CCCCCC"/>
+          <w:sz w:val="21"/>
+          <w:szCs w:val="21"/>
+          <w:lang w:eastAsia="en-ZA"/>
+        </w:rPr>
+        <w:t xml:space="preserve">, </w:t>
+      </w:r>
+      <w:r>
+        <w:rPr>
+          <w:rFonts w:ascii="Consolas" w:eastAsia="Times New Roman" w:hAnsi="Consolas" w:cs="Times New Roman"/>
+          <w:color w:val="B5CEA8"/>
+          <w:sz w:val="21"/>
+          <w:szCs w:val="21"/>
+          <w:lang w:eastAsia="en-ZA"/>
+        </w:rPr>
+        <w:t>0</w:t>
+      </w:r>
+      <w:r>
+        <w:rPr>
+          <w:rFonts w:ascii="Consolas" w:eastAsia="Times New Roman" w:hAnsi="Consolas" w:cs="Times New Roman"/>
+          <w:color w:val="CCCCCC"/>
+          <w:sz w:val="21"/>
+          <w:szCs w:val="21"/>
+          <w:lang w:eastAsia="en-ZA"/>
+        </w:rPr>
+        <w:t xml:space="preserve">), </w:t>
+      </w:r>
+      <w:proofErr w:type="spellStart"/>
+      <w:r>
+        <w:rPr>
+          <w:rFonts w:ascii="Consolas" w:eastAsia="Times New Roman" w:hAnsi="Consolas" w:cs="Times New Roman"/>
+          <w:color w:val="9CDCFE"/>
+          <w:sz w:val="21"/>
+          <w:szCs w:val="21"/>
+          <w:lang w:eastAsia="en-ZA"/>
+        </w:rPr>
+        <w:t>self</w:t>
+      </w:r>
+      <w:r>
+        <w:rPr>
+          <w:rFonts w:ascii="Consolas" w:eastAsia="Times New Roman" w:hAnsi="Consolas" w:cs="Times New Roman"/>
+          <w:color w:val="CCCCCC"/>
+          <w:sz w:val="21"/>
+          <w:szCs w:val="21"/>
+          <w:lang w:eastAsia="en-ZA"/>
+        </w:rPr>
+        <w:t>.</w:t>
+      </w:r>
+      <w:r>
+        <w:rPr>
+          <w:rFonts w:ascii="Consolas" w:eastAsia="Times New Roman" w:hAnsi="Consolas" w:cs="Times New Roman"/>
+          <w:color w:val="9CDCFE"/>
+          <w:sz w:val="21"/>
+          <w:szCs w:val="21"/>
+          <w:lang w:eastAsia="en-ZA"/>
+        </w:rPr>
+        <w:t>width</w:t>
+      </w:r>
+      <w:proofErr w:type="spellEnd"/>
+      <w:r>
+        <w:rPr>
+          <w:rFonts w:ascii="Consolas" w:eastAsia="Times New Roman" w:hAnsi="Consolas" w:cs="Times New Roman"/>
+          <w:color w:val="CCCCCC"/>
+          <w:sz w:val="21"/>
+          <w:szCs w:val="21"/>
+          <w:lang w:eastAsia="en-ZA"/>
+        </w:rPr>
+        <w:t xml:space="preserve">, </w:t>
+      </w:r>
+      <w:proofErr w:type="spellStart"/>
+      <w:r>
+        <w:rPr>
+          <w:rFonts w:ascii="Consolas" w:eastAsia="Times New Roman" w:hAnsi="Consolas" w:cs="Times New Roman"/>
+          <w:color w:val="9CDCFE"/>
+          <w:sz w:val="21"/>
+          <w:szCs w:val="21"/>
+          <w:lang w:eastAsia="en-ZA"/>
+        </w:rPr>
+        <w:t>self</w:t>
+      </w:r>
+      <w:r>
+        <w:rPr>
+          <w:rFonts w:ascii="Consolas" w:eastAsia="Times New Roman" w:hAnsi="Consolas" w:cs="Times New Roman"/>
+          <w:color w:val="CCCCCC"/>
+          <w:sz w:val="21"/>
+          <w:szCs w:val="21"/>
+          <w:lang w:eastAsia="en-ZA"/>
+        </w:rPr>
+        <w:t>.</w:t>
+      </w:r>
+      <w:r>
+        <w:rPr>
+          <w:rFonts w:ascii="Consolas" w:eastAsia="Times New Roman" w:hAnsi="Consolas" w:cs="Times New Roman"/>
+          <w:color w:val="9CDCFE"/>
+          <w:sz w:val="21"/>
+          <w:szCs w:val="21"/>
+          <w:lang w:eastAsia="en-ZA"/>
+        </w:rPr>
+        <w:t>height</w:t>
+      </w:r>
+      <w:proofErr w:type="spellEnd"/>
+      <w:r>
+        <w:rPr>
+          <w:rFonts w:ascii="Consolas" w:eastAsia="Times New Roman" w:hAnsi="Consolas" w:cs="Times New Roman"/>
+          <w:color w:val="CCCCCC"/>
+          <w:sz w:val="21"/>
+          <w:szCs w:val="21"/>
+          <w:lang w:eastAsia="en-ZA"/>
+        </w:rPr>
+        <w:t xml:space="preserve"> ,</w:t>
+      </w:r>
+      <w:r>
+        <w:rPr>
+          <w:rFonts w:ascii="Consolas" w:eastAsia="Times New Roman" w:hAnsi="Consolas" w:cs="Times New Roman"/>
+          <w:color w:val="9CDCFE"/>
+          <w:sz w:val="21"/>
+          <w:szCs w:val="21"/>
+          <w:lang w:eastAsia="en-ZA"/>
+        </w:rPr>
+        <w:t>fc</w:t>
+      </w:r>
+      <w:r>
+        <w:rPr>
+          <w:rFonts w:ascii="Consolas" w:eastAsia="Times New Roman" w:hAnsi="Consolas" w:cs="Times New Roman"/>
+          <w:color w:val="D4D4D4"/>
+          <w:sz w:val="21"/>
+          <w:szCs w:val="21"/>
+          <w:lang w:eastAsia="en-ZA"/>
+        </w:rPr>
+        <w:t>=</w:t>
+      </w:r>
+      <w:proofErr w:type="spellStart"/>
+      <w:r>
+        <w:rPr>
+          <w:rFonts w:ascii="Consolas" w:eastAsia="Times New Roman" w:hAnsi="Consolas" w:cs="Times New Roman"/>
+          <w:color w:val="9CDCFE"/>
+          <w:sz w:val="21"/>
+          <w:szCs w:val="21"/>
+          <w:lang w:eastAsia="en-ZA"/>
+        </w:rPr>
+        <w:t>self</w:t>
+      </w:r>
+      <w:r>
+        <w:rPr>
+          <w:rFonts w:ascii="Consolas" w:eastAsia="Times New Roman" w:hAnsi="Consolas" w:cs="Times New Roman"/>
+          <w:color w:val="CCCCCC"/>
+          <w:sz w:val="21"/>
+          <w:szCs w:val="21"/>
+          <w:lang w:eastAsia="en-ZA"/>
+        </w:rPr>
+        <w:t>.</w:t>
+      </w:r>
+      <w:r>
+        <w:rPr>
+          <w:rFonts w:ascii="Consolas" w:eastAsia="Times New Roman" w:hAnsi="Consolas" w:cs="Times New Roman"/>
+          <w:color w:val="9CDCFE"/>
+          <w:sz w:val="21"/>
+          <w:szCs w:val="21"/>
+          <w:lang w:eastAsia="en-ZA"/>
+        </w:rPr>
+        <w:t>color</w:t>
+      </w:r>
+      <w:proofErr w:type="spellEnd"/>
+      <w:r>
+        <w:rPr>
+          <w:rFonts w:ascii="Consolas" w:eastAsia="Times New Roman" w:hAnsi="Consolas" w:cs="Times New Roman"/>
+          <w:color w:val="CCCCCC"/>
+          <w:sz w:val="21"/>
+          <w:szCs w:val="21"/>
+          <w:lang w:eastAsia="en-ZA"/>
+        </w:rPr>
+        <w:t>))</w:t>
+      </w:r>
+    </w:p>
+    <w:p>
+      <w:pPr>
+        <w:shd w:val="clear" w:color="auto" w:fill="1F1F1F"/>
+        <w:spacing w:after="0" w:line="285" w:lineRule="atLeast"/>
+        <w:rPr>
+          <w:rFonts w:ascii="Consolas" w:eastAsia="Times New Roman" w:hAnsi="Consolas" w:cs="Times New Roman"/>
+          <w:color w:val="CCCCCC"/>
+          <w:sz w:val="21"/>
+          <w:szCs w:val="21"/>
+          <w:lang w:eastAsia="en-ZA"/>
+        </w:rPr>
+      </w:pPr>
+      <w:r>
+        <w:rPr>
+          <w:rFonts w:ascii="Consolas" w:eastAsia="Times New Roman" w:hAnsi="Consolas" w:cs="Times New Roman"/>
+          <w:color w:val="CCCCCC"/>
+          <w:sz w:val="21"/>
+          <w:szCs w:val="21"/>
+          <w:lang w:eastAsia="en-ZA"/>
+        </w:rPr>
+        <w:t xml:space="preserve">        </w:t>
+      </w:r>
+      <w:proofErr w:type="spellStart"/>
+      <w:proofErr w:type="gramStart"/>
+      <w:r>
+        <w:rPr>
+          <w:rFonts w:ascii="Consolas" w:eastAsia="Times New Roman" w:hAnsi="Consolas" w:cs="Times New Roman"/>
+          <w:color w:val="4EC9B0"/>
+          <w:sz w:val="21"/>
+          <w:szCs w:val="21"/>
+          <w:lang w:eastAsia="en-ZA"/>
+        </w:rPr>
+        <w:t>plt</w:t>
+      </w:r>
+      <w:r>
+        <w:rPr>
+          <w:rFonts w:ascii="Consolas" w:eastAsia="Times New Roman" w:hAnsi="Consolas" w:cs="Times New Roman"/>
+          <w:color w:val="CCCCCC"/>
+          <w:sz w:val="21"/>
+          <w:szCs w:val="21"/>
+          <w:lang w:eastAsia="en-ZA"/>
+        </w:rPr>
+        <w:t>.</w:t>
+      </w:r>
+      <w:r>
+        <w:rPr>
+          <w:rFonts w:ascii="Consolas" w:eastAsia="Times New Roman" w:hAnsi="Consolas" w:cs="Times New Roman"/>
+          <w:color w:val="DCDCAA"/>
+          <w:sz w:val="21"/>
+          <w:szCs w:val="21"/>
+          <w:lang w:eastAsia="en-ZA"/>
+        </w:rPr>
+        <w:t>axis</w:t>
+      </w:r>
+      <w:proofErr w:type="spellEnd"/>
+      <w:r>
+        <w:rPr>
+          <w:rFonts w:ascii="Consolas" w:eastAsia="Times New Roman" w:hAnsi="Consolas" w:cs="Times New Roman"/>
+          <w:color w:val="CCCCCC"/>
+          <w:sz w:val="21"/>
+          <w:szCs w:val="21"/>
+          <w:lang w:eastAsia="en-ZA"/>
+        </w:rPr>
+        <w:t>(</w:t>
+      </w:r>
+      <w:proofErr w:type="gramEnd"/>
+      <w:r>
+        <w:rPr>
+          <w:rFonts w:ascii="Consolas" w:eastAsia="Times New Roman" w:hAnsi="Consolas" w:cs="Times New Roman"/>
+          <w:color w:val="CE9178"/>
+          <w:sz w:val="21"/>
+          <w:szCs w:val="21"/>
+          <w:lang w:eastAsia="en-ZA"/>
+        </w:rPr>
+        <w:t>'scaled'</w:t>
+      </w:r>
+      <w:r>
+        <w:rPr>
+          <w:rFonts w:ascii="Consolas" w:eastAsia="Times New Roman" w:hAnsi="Consolas" w:cs="Times New Roman"/>
+          <w:color w:val="CCCCCC"/>
+          <w:sz w:val="21"/>
+          <w:szCs w:val="21"/>
+          <w:lang w:eastAsia="en-ZA"/>
+        </w:rPr>
+        <w:t>)</w:t>
+      </w:r>
+    </w:p>
+    <w:p>
+      <w:pPr>
+        <w:shd w:val="clear" w:color="auto" w:fill="1F1F1F"/>
+        <w:spacing w:after="0" w:line="285" w:lineRule="atLeast"/>
+        <w:rPr>
+          <w:rFonts w:ascii="Consolas" w:eastAsia="Times New Roman" w:hAnsi="Consolas" w:cs="Times New Roman"/>
+          <w:color w:val="CCCCCC"/>
+          <w:sz w:val="21"/>
+          <w:szCs w:val="21"/>
+          <w:lang w:eastAsia="en-ZA"/>
+        </w:rPr>
+      </w:pPr>
+      <w:r>
+        <w:rPr>
+          <w:rFonts w:ascii="Consolas" w:eastAsia="Times New Roman" w:hAnsi="Consolas" w:cs="Times New Roman"/>
+          <w:color w:val="CCCCCC"/>
+          <w:sz w:val="21"/>
+          <w:szCs w:val="21"/>
+          <w:lang w:eastAsia="en-ZA"/>
+        </w:rPr>
+        <w:t xml:space="preserve">        </w:t>
+      </w:r>
+      <w:proofErr w:type="spellStart"/>
+      <w:proofErr w:type="gramStart"/>
+      <w:r>
+        <w:rPr>
+          <w:rFonts w:ascii="Consolas" w:eastAsia="Times New Roman" w:hAnsi="Consolas" w:cs="Times New Roman"/>
+          <w:color w:val="4EC9B0"/>
+          <w:sz w:val="21"/>
+          <w:szCs w:val="21"/>
+          <w:lang w:eastAsia="en-ZA"/>
+        </w:rPr>
+        <w:t>plt</w:t>
+      </w:r>
+      <w:r>
+        <w:rPr>
+          <w:rFonts w:ascii="Consolas" w:eastAsia="Times New Roman" w:hAnsi="Consolas" w:cs="Times New Roman"/>
+          <w:color w:val="CCCCCC"/>
+          <w:sz w:val="21"/>
+          <w:szCs w:val="21"/>
+          <w:lang w:eastAsia="en-ZA"/>
+        </w:rPr>
+        <w:t>.</w:t>
+      </w:r>
+      <w:r>
+        <w:rPr>
+          <w:rFonts w:ascii="Consolas" w:eastAsia="Times New Roman" w:hAnsi="Consolas" w:cs="Times New Roman"/>
+          <w:color w:val="DCDCAA"/>
+          <w:sz w:val="21"/>
+          <w:szCs w:val="21"/>
+          <w:lang w:eastAsia="en-ZA"/>
+        </w:rPr>
+        <w:t>show</w:t>
+      </w:r>
+      <w:proofErr w:type="spellEnd"/>
+      <w:r>
+        <w:rPr>
+          <w:rFonts w:ascii="Consolas" w:eastAsia="Times New Roman" w:hAnsi="Consolas" w:cs="Times New Roman"/>
+          <w:color w:val="CCCCCC"/>
+          <w:sz w:val="21"/>
+          <w:szCs w:val="21"/>
+          <w:lang w:eastAsia="en-ZA"/>
+        </w:rPr>
+        <w:t>()</w:t>
+      </w:r>
+      <w:proofErr w:type="gramEnd"/>
+    </w:p>
+    <w:p>
+      <w:pPr>
+        <w:rPr>
+          <w:rFonts w:ascii="Arial" w:hAnsi="Arial" w:cs="Arial"/>
+          <w:sz w:val="24"/>
+          <w:szCs w:val="24"/>
+        </w:rPr>
+      </w:pPr>
+    </w:p>
+    <w:p>
+      <w:pPr>
+        <w:rPr>
+          <w:rFonts w:ascii="Arial" w:hAnsi="Arial" w:cs="Arial"/>
+          <w:sz w:val="24"/>
+          <w:szCs w:val="24"/>
+        </w:rPr>
+      </w:pPr>
+      <w:bookmarkStart w:id="0" w:name="_GoBack"/>
+      <w:bookmarkEnd w:id="0"/>
     </w:p>
     <w:sectPr>
       <w:pgSz w:w="11906" w:h="16838"/>
